--- a/documenti/Design.docx
+++ b/documenti/Design.docx
@@ -50,27 +50,7 @@
             <w:sz w:val="34"/>
             <w:szCs w:val="34"/>
           </w:rPr>
-          <w:t>Mod</w:t>
-        </w:r>
-        <w:r>
-          <w:rPr>
-            <w:rStyle w:val="Collegamentoipertestuale"/>
-            <w:b/>
-            <w:bCs/>
-            <w:sz w:val="34"/>
-            <w:szCs w:val="34"/>
-          </w:rPr>
-          <w:t>e</w:t>
-        </w:r>
-        <w:r>
-          <w:rPr>
-            <w:rStyle w:val="Collegamentoipertestuale"/>
-            <w:b/>
-            <w:bCs/>
-            <w:sz w:val="34"/>
-            <w:szCs w:val="34"/>
-          </w:rPr>
-          <w:t>lling</w:t>
+          <w:t>Modelling</w:t>
         </w:r>
         <w:proofErr w:type="spellEnd"/>
       </w:hyperlink>
@@ -100,27 +80,7 @@
             <w:sz w:val="34"/>
             <w:szCs w:val="34"/>
           </w:rPr>
-          <w:t>Software</w:t>
-        </w:r>
-        <w:r>
-          <w:rPr>
-            <w:rStyle w:val="Collegamentoipertestuale"/>
-            <w:b/>
-            <w:bCs/>
-            <w:sz w:val="34"/>
-            <w:szCs w:val="34"/>
-          </w:rPr>
-          <w:t xml:space="preserve"> </w:t>
-        </w:r>
-        <w:r>
-          <w:rPr>
-            <w:rStyle w:val="Collegamentoipertestuale"/>
-            <w:b/>
-            <w:bCs/>
-            <w:sz w:val="34"/>
-            <w:szCs w:val="34"/>
-          </w:rPr>
-          <w:t>Architecture</w:t>
+          <w:t>Software Architecture</w:t>
         </w:r>
       </w:hyperlink>
     </w:p>
@@ -149,27 +109,7 @@
             <w:sz w:val="34"/>
             <w:szCs w:val="34"/>
           </w:rPr>
-          <w:t>Software Design pa</w:t>
-        </w:r>
-        <w:r>
-          <w:rPr>
-            <w:rStyle w:val="Collegamentoipertestuale"/>
-            <w:b/>
-            <w:bCs/>
-            <w:sz w:val="34"/>
-            <w:szCs w:val="34"/>
-          </w:rPr>
-          <w:t>t</w:t>
-        </w:r>
-        <w:r>
-          <w:rPr>
-            <w:rStyle w:val="Collegamentoipertestuale"/>
-            <w:b/>
-            <w:bCs/>
-            <w:sz w:val="34"/>
-            <w:szCs w:val="34"/>
-          </w:rPr>
-          <w:t>tern</w:t>
+          <w:t>Software Design pattern</w:t>
         </w:r>
       </w:hyperlink>
     </w:p>
@@ -290,7 +230,6 @@
         <w:t xml:space="preserve">L’applicazione </w:t>
       </w:r>
       <w:proofErr w:type="spellStart"/>
-      <w:proofErr w:type="gramStart"/>
       <w:r>
         <w:rPr>
           <w:i/>
@@ -302,7 +241,6 @@
         <w:t>GestionePalestra</w:t>
       </w:r>
       <w:proofErr w:type="spellEnd"/>
-      <w:proofErr w:type="gramEnd"/>
       <w:r>
         <w:rPr>
           <w:color w:val="000000" w:themeColor="text1"/>
@@ -319,29 +257,7 @@
           <w:sz w:val="26"/>
           <w:szCs w:val="26"/>
         </w:rPr>
-        <w:t>Model–</w:t>
-      </w:r>
-      <w:proofErr w:type="spellStart"/>
-      <w:r>
-        <w:rPr>
-          <w:b/>
-          <w:bCs/>
-          <w:color w:val="000000" w:themeColor="text1"/>
-          <w:sz w:val="26"/>
-          <w:szCs w:val="26"/>
-        </w:rPr>
-        <w:t>View</w:t>
-      </w:r>
-      <w:proofErr w:type="spellEnd"/>
-      <w:r>
-        <w:rPr>
-          <w:b/>
-          <w:bCs/>
-          <w:color w:val="000000" w:themeColor="text1"/>
-          <w:sz w:val="26"/>
-          <w:szCs w:val="26"/>
-        </w:rPr>
-        <w:t>–Controller (MVC)</w:t>
+        <w:t>Model–View–Controller (MVC)</w:t>
       </w:r>
       <w:r>
         <w:rPr>
@@ -642,25 +558,7 @@
           <w:sz w:val="26"/>
           <w:szCs w:val="26"/>
         </w:rPr>
-        <w:t xml:space="preserve"> → componenti di </w:t>
-      </w:r>
-      <w:proofErr w:type="spellStart"/>
-      <w:r>
-        <w:rPr>
-          <w:color w:val="000000" w:themeColor="text1"/>
-          <w:sz w:val="26"/>
-          <w:szCs w:val="26"/>
-        </w:rPr>
-        <w:t>View</w:t>
-      </w:r>
-      <w:proofErr w:type="spellEnd"/>
-      <w:r>
-        <w:rPr>
-          <w:color w:val="000000" w:themeColor="text1"/>
-          <w:sz w:val="26"/>
-          <w:szCs w:val="26"/>
-        </w:rPr>
-        <w:t xml:space="preserve"> e Controller;</w:t>
+        <w:t xml:space="preserve"> → componenti di View e Controller;</w:t>
       </w:r>
     </w:p>
     <w:p>
@@ -1096,7 +994,6 @@
         </w:rPr>
         <w:t xml:space="preserve"> </w:t>
       </w:r>
-      <w:proofErr w:type="spellStart"/>
       <w:r>
         <w:rPr>
           <w:b/>
@@ -1107,7 +1004,6 @@
         </w:rPr>
         <w:t>View</w:t>
       </w:r>
-      <w:proofErr w:type="spellEnd"/>
     </w:p>
     <w:p>
       <w:pPr>
@@ -1127,7 +1023,6 @@
         </w:rPr>
         <w:t xml:space="preserve">La </w:t>
       </w:r>
-      <w:proofErr w:type="spellStart"/>
       <w:r>
         <w:rPr>
           <w:b/>
@@ -1138,7 +1033,6 @@
         </w:rPr>
         <w:t>View</w:t>
       </w:r>
-      <w:proofErr w:type="spellEnd"/>
       <w:r>
         <w:rPr>
           <w:color w:val="000000" w:themeColor="text1"/>
@@ -1412,25 +1306,7 @@
           <w:sz w:val="26"/>
           <w:szCs w:val="26"/>
         </w:rPr>
-        <w:t xml:space="preserve"> funge da mediatore tra </w:t>
-      </w:r>
-      <w:proofErr w:type="spellStart"/>
-      <w:r>
-        <w:rPr>
-          <w:color w:val="000000" w:themeColor="text1"/>
-          <w:sz w:val="26"/>
-          <w:szCs w:val="26"/>
-        </w:rPr>
-        <w:t>View</w:t>
-      </w:r>
-      <w:proofErr w:type="spellEnd"/>
-      <w:r>
-        <w:rPr>
-          <w:color w:val="000000" w:themeColor="text1"/>
-          <w:sz w:val="26"/>
-          <w:szCs w:val="26"/>
-        </w:rPr>
-        <w:t xml:space="preserve"> e Model. In pratica:</w:t>
+        <w:t xml:space="preserve"> funge da mediatore tra View e Model. In pratica:</w:t>
       </w:r>
     </w:p>
     <w:p>
@@ -1575,25 +1451,7 @@
           <w:sz w:val="26"/>
           <w:szCs w:val="26"/>
         </w:rPr>
-        <w:t xml:space="preserve">aggiorna la </w:t>
-      </w:r>
-      <w:proofErr w:type="spellStart"/>
-      <w:r>
-        <w:rPr>
-          <w:color w:val="000000" w:themeColor="text1"/>
-          <w:sz w:val="26"/>
-          <w:szCs w:val="26"/>
-        </w:rPr>
-        <w:t>View</w:t>
-      </w:r>
-      <w:proofErr w:type="spellEnd"/>
-      <w:r>
-        <w:rPr>
-          <w:color w:val="000000" w:themeColor="text1"/>
-          <w:sz w:val="26"/>
-          <w:szCs w:val="26"/>
-        </w:rPr>
-        <w:t xml:space="preserve"> con il risultato dell’operazione (messaggi di conferma o di errore, aggiornamento delle tabelle, chiusura delle finestre di dialogo).</w:t>
+        <w:t>aggiorna la View con il risultato dell’operazione (messaggi di conferma o di errore, aggiornamento delle tabelle, chiusura delle finestre di dialogo).</w:t>
       </w:r>
     </w:p>
     <w:p>
@@ -1745,74 +1603,44 @@
           <w:sz w:val="26"/>
           <w:szCs w:val="26"/>
         </w:rPr>
-        <w:t xml:space="preserve"> </w:t>
+        <w:t xml:space="preserve"> View</w:t>
+      </w:r>
+    </w:p>
+    <w:p>
+      <w:pPr>
+        <w:ind w:left="708"/>
+        <w:jc w:val="both"/>
+        <w:rPr>
+          <w:color w:val="000000" w:themeColor="text1"/>
+          <w:sz w:val="26"/>
+          <w:szCs w:val="26"/>
+        </w:rPr>
+      </w:pPr>
+      <w:r>
+        <w:rPr>
+          <w:color w:val="000000" w:themeColor="text1"/>
+          <w:sz w:val="26"/>
+          <w:szCs w:val="26"/>
+        </w:rPr>
+        <w:t xml:space="preserve">La </w:t>
       </w:r>
       <w:proofErr w:type="spellStart"/>
       <w:r>
         <w:rPr>
-          <w:b/>
-          <w:bCs/>
-          <w:color w:val="215E99" w:themeColor="text2" w:themeTint="BF"/>
-          <w:sz w:val="26"/>
-          <w:szCs w:val="26"/>
-        </w:rPr>
-        <w:t>View</w:t>
+          <w:color w:val="000000" w:themeColor="text1"/>
+          <w:sz w:val="26"/>
+          <w:szCs w:val="26"/>
+        </w:rPr>
+        <w:t>Logical</w:t>
       </w:r>
       <w:proofErr w:type="spellEnd"/>
-    </w:p>
-    <w:p>
-      <w:pPr>
-        <w:ind w:left="708"/>
-        <w:jc w:val="both"/>
-        <w:rPr>
-          <w:color w:val="000000" w:themeColor="text1"/>
-          <w:sz w:val="26"/>
-          <w:szCs w:val="26"/>
-        </w:rPr>
-      </w:pPr>
-      <w:r>
-        <w:rPr>
-          <w:color w:val="000000" w:themeColor="text1"/>
-          <w:sz w:val="26"/>
-          <w:szCs w:val="26"/>
-        </w:rPr>
-        <w:t xml:space="preserve">La </w:t>
-      </w:r>
-      <w:proofErr w:type="spellStart"/>
-      <w:r>
-        <w:rPr>
-          <w:color w:val="000000" w:themeColor="text1"/>
-          <w:sz w:val="26"/>
-          <w:szCs w:val="26"/>
-        </w:rPr>
-        <w:t>Logical</w:t>
-      </w:r>
-      <w:proofErr w:type="spellEnd"/>
-      <w:r>
-        <w:rPr>
-          <w:color w:val="000000" w:themeColor="text1"/>
-          <w:sz w:val="26"/>
-          <w:szCs w:val="26"/>
-        </w:rPr>
-        <w:t xml:space="preserve"> </w:t>
-      </w:r>
-      <w:proofErr w:type="spellStart"/>
-      <w:r>
-        <w:rPr>
-          <w:color w:val="000000" w:themeColor="text1"/>
-          <w:sz w:val="26"/>
-          <w:szCs w:val="26"/>
-        </w:rPr>
-        <w:t>View</w:t>
-      </w:r>
-      <w:proofErr w:type="spellEnd"/>
-      <w:r>
-        <w:rPr>
-          <w:color w:val="000000" w:themeColor="text1"/>
-          <w:sz w:val="26"/>
-          <w:szCs w:val="26"/>
-        </w:rPr>
-        <w:t xml:space="preserve"> mostra la decomposizione del sistema in </w:t>
+      <w:r>
+        <w:rPr>
+          <w:color w:val="000000" w:themeColor="text1"/>
+          <w:sz w:val="26"/>
+          <w:szCs w:val="26"/>
+        </w:rPr>
+        <w:t xml:space="preserve"> View mostra la decomposizione del sistema in </w:t>
       </w:r>
       <w:r>
         <w:rPr>
@@ -1943,7 +1771,6 @@
         </w:rPr>
       </w:pPr>
       <w:proofErr w:type="spellStart"/>
-      <w:proofErr w:type="gramStart"/>
       <w:r>
         <w:rPr>
           <w:color w:val="000000" w:themeColor="text1"/>
@@ -1953,7 +1780,6 @@
         <w:t>model.domain</w:t>
       </w:r>
       <w:proofErr w:type="spellEnd"/>
-      <w:proofErr w:type="gramEnd"/>
       <w:r>
         <w:rPr>
           <w:color w:val="000000" w:themeColor="text1"/>
@@ -1982,7 +1808,6 @@
         </w:rPr>
       </w:pPr>
       <w:proofErr w:type="spellStart"/>
-      <w:proofErr w:type="gramStart"/>
       <w:r>
         <w:rPr>
           <w:color w:val="000000" w:themeColor="text1"/>
@@ -1992,7 +1817,6 @@
         <w:t>model.services</w:t>
       </w:r>
       <w:proofErr w:type="spellEnd"/>
-      <w:proofErr w:type="gramEnd"/>
       <w:r>
         <w:rPr>
           <w:color w:val="000000" w:themeColor="text1"/>
@@ -2021,7 +1845,6 @@
         </w:rPr>
       </w:pPr>
       <w:proofErr w:type="spellStart"/>
-      <w:proofErr w:type="gramStart"/>
       <w:r>
         <w:rPr>
           <w:color w:val="000000" w:themeColor="text1"/>
@@ -2031,7 +1854,6 @@
         <w:t>model.persistence</w:t>
       </w:r>
       <w:proofErr w:type="spellEnd"/>
-      <w:proofErr w:type="gramEnd"/>
       <w:r>
         <w:rPr>
           <w:color w:val="000000" w:themeColor="text1"/>
@@ -2057,25 +1879,7 @@
           <w:sz w:val="26"/>
           <w:szCs w:val="26"/>
         </w:rPr>
-        <w:t xml:space="preserve">Questa vista evidenzia la separazione tra interfaccia utente, logica applicativa e gestione dei dati, e mette in chiaro le dipendenze ammesse: la </w:t>
-      </w:r>
-      <w:proofErr w:type="spellStart"/>
-      <w:r>
-        <w:rPr>
-          <w:color w:val="000000" w:themeColor="text1"/>
-          <w:sz w:val="26"/>
-          <w:szCs w:val="26"/>
-        </w:rPr>
-        <w:t>View</w:t>
-      </w:r>
-      <w:proofErr w:type="spellEnd"/>
-      <w:r>
-        <w:rPr>
-          <w:color w:val="000000" w:themeColor="text1"/>
-          <w:sz w:val="26"/>
-          <w:szCs w:val="26"/>
-        </w:rPr>
-        <w:t xml:space="preserve"> dipende dal Controller, il Controller dipende dal Model, il Model non dipende da Swing.</w:t>
+        <w:t>Questa vista evidenzia la separazione tra interfaccia utente, logica applicativa e gestione dei dati, e mette in chiaro le dipendenze ammesse: la View dipende dal Controller, il Controller dipende dal Model, il Model non dipende da Swing.</w:t>
       </w:r>
     </w:p>
     <w:p>
@@ -2183,42 +1987,8 @@
           <w:sz w:val="26"/>
           <w:szCs w:val="26"/>
         </w:rPr>
-        <w:t xml:space="preserve">Runtime / </w:t>
-      </w:r>
-      <w:proofErr w:type="spellStart"/>
-      <w:r>
-        <w:rPr>
-          <w:b/>
-          <w:bCs/>
-          <w:color w:val="215E99" w:themeColor="text2" w:themeTint="BF"/>
-          <w:sz w:val="26"/>
-          <w:szCs w:val="26"/>
-        </w:rPr>
-        <w:t>Process</w:t>
-      </w:r>
-      <w:proofErr w:type="spellEnd"/>
-      <w:r>
-        <w:rPr>
-          <w:b/>
-          <w:bCs/>
-          <w:color w:val="215E99" w:themeColor="text2" w:themeTint="BF"/>
-          <w:sz w:val="26"/>
-          <w:szCs w:val="26"/>
-        </w:rPr>
-        <w:t xml:space="preserve"> </w:t>
-      </w:r>
-      <w:proofErr w:type="spellStart"/>
-      <w:r>
-        <w:rPr>
-          <w:b/>
-          <w:bCs/>
-          <w:color w:val="215E99" w:themeColor="text2" w:themeTint="BF"/>
-          <w:sz w:val="26"/>
-          <w:szCs w:val="26"/>
-        </w:rPr>
-        <w:t>View</w:t>
-      </w:r>
-      <w:proofErr w:type="spellEnd"/>
+        <w:t>Runtime / Process View</w:t>
+      </w:r>
     </w:p>
     <w:p>
       <w:pPr>
@@ -2236,25 +2006,7 @@
           <w:sz w:val="26"/>
           <w:szCs w:val="26"/>
         </w:rPr>
-        <w:t xml:space="preserve">La Runtime </w:t>
-      </w:r>
-      <w:proofErr w:type="spellStart"/>
-      <w:r>
-        <w:rPr>
-          <w:color w:val="000000" w:themeColor="text1"/>
-          <w:sz w:val="26"/>
-          <w:szCs w:val="26"/>
-        </w:rPr>
-        <w:t>View</w:t>
-      </w:r>
-      <w:proofErr w:type="spellEnd"/>
-      <w:r>
-        <w:rPr>
-          <w:color w:val="000000" w:themeColor="text1"/>
-          <w:sz w:val="26"/>
-          <w:szCs w:val="26"/>
-        </w:rPr>
-        <w:t xml:space="preserve"> descrive come i componenti collaborano durante l’esecuzione di alcune operazioni tipiche. Un flusso di esempio è la </w:t>
+        <w:t xml:space="preserve">La Runtime View descrive come i componenti collaborano durante l’esecuzione di alcune operazioni tipiche. Un flusso di esempio è la </w:t>
       </w:r>
       <w:r>
         <w:rPr>
@@ -2353,25 +2105,7 @@
           <w:sz w:val="26"/>
           <w:szCs w:val="26"/>
         </w:rPr>
-        <w:t xml:space="preserve">Premendo il pulsante “Conferma”, la </w:t>
-      </w:r>
-      <w:proofErr w:type="spellStart"/>
-      <w:r>
-        <w:rPr>
-          <w:color w:val="000000" w:themeColor="text1"/>
-          <w:sz w:val="26"/>
-          <w:szCs w:val="26"/>
-        </w:rPr>
-        <w:t>View</w:t>
-      </w:r>
-      <w:proofErr w:type="spellEnd"/>
-      <w:r>
-        <w:rPr>
-          <w:color w:val="000000" w:themeColor="text1"/>
-          <w:sz w:val="26"/>
-          <w:szCs w:val="26"/>
-        </w:rPr>
-        <w:t xml:space="preserve"> notifica l’evento al relativo Controller.</w:t>
+        <w:t>Premendo il pulsante “Conferma”, la View notifica l’evento al relativo Controller.</w:t>
       </w:r>
     </w:p>
     <w:p>
@@ -2402,7 +2136,6 @@
         <w:t xml:space="preserve">Il Controller valida i dati e invoca i metodi del </w:t>
       </w:r>
       <w:proofErr w:type="spellStart"/>
-      <w:proofErr w:type="gramStart"/>
       <w:r>
         <w:rPr>
           <w:color w:val="000000" w:themeColor="text1"/>
@@ -2412,7 +2145,6 @@
         <w:t>GestoreAbbonamenti</w:t>
       </w:r>
       <w:proofErr w:type="spellEnd"/>
-      <w:proofErr w:type="gramEnd"/>
       <w:r>
         <w:rPr>
           <w:color w:val="000000" w:themeColor="text1"/>
@@ -2521,7 +2253,6 @@
         </w:rPr>
         <w:t xml:space="preserve">Descrizioni analoghe possono essere fornite per altri casi d’uso importanti (registrazione cliente, registrazione pagamento, prenotazione corso), evidenziando sempre il ciclo </w:t>
       </w:r>
-      <w:proofErr w:type="spellStart"/>
       <w:r>
         <w:rPr>
           <w:b/>
@@ -2530,31 +2261,8 @@
           <w:sz w:val="26"/>
           <w:szCs w:val="26"/>
         </w:rPr>
-        <w:t>View</w:t>
-      </w:r>
-      <w:proofErr w:type="spellEnd"/>
-      <w:r>
-        <w:rPr>
-          <w:b/>
-          <w:bCs/>
-          <w:color w:val="000000" w:themeColor="text1"/>
-          <w:sz w:val="26"/>
-          <w:szCs w:val="26"/>
-        </w:rPr>
-        <w:t xml:space="preserve"> → Controller → Model → </w:t>
-      </w:r>
-      <w:proofErr w:type="spellStart"/>
-      <w:r>
-        <w:rPr>
-          <w:b/>
-          <w:bCs/>
-          <w:color w:val="000000" w:themeColor="text1"/>
-          <w:sz w:val="26"/>
-          <w:szCs w:val="26"/>
-        </w:rPr>
-        <w:t>View</w:t>
-      </w:r>
-      <w:proofErr w:type="spellEnd"/>
+        <w:t>View → Controller → Model → View</w:t>
+      </w:r>
       <w:r>
         <w:rPr>
           <w:color w:val="000000" w:themeColor="text1"/>
@@ -2620,7 +2328,6 @@
         <w:t xml:space="preserve">Il progetto </w:t>
       </w:r>
       <w:proofErr w:type="spellStart"/>
-      <w:proofErr w:type="gramStart"/>
       <w:r>
         <w:rPr>
           <w:i/>
@@ -2632,7 +2339,6 @@
         <w:t>GestionePalestra</w:t>
       </w:r>
       <w:proofErr w:type="spellEnd"/>
-      <w:proofErr w:type="gramEnd"/>
       <w:r>
         <w:rPr>
           <w:color w:val="000000" w:themeColor="text1"/>
@@ -3087,43 +2793,7 @@
           <w:sz w:val="26"/>
           <w:szCs w:val="26"/>
         </w:rPr>
-        <w:t xml:space="preserve">: la chiara suddivisione tra Model, </w:t>
-      </w:r>
-      <w:proofErr w:type="spellStart"/>
-      <w:r>
-        <w:rPr>
-          <w:color w:val="000000" w:themeColor="text1"/>
-          <w:sz w:val="26"/>
-          <w:szCs w:val="26"/>
-        </w:rPr>
-        <w:t>View</w:t>
-      </w:r>
-      <w:proofErr w:type="spellEnd"/>
-      <w:r>
-        <w:rPr>
-          <w:color w:val="000000" w:themeColor="text1"/>
-          <w:sz w:val="26"/>
-          <w:szCs w:val="26"/>
-        </w:rPr>
-        <w:t xml:space="preserve"> e Controller consente ai membri </w:t>
-      </w:r>
-      <w:proofErr w:type="gramStart"/>
-      <w:r>
-        <w:rPr>
-          <w:color w:val="000000" w:themeColor="text1"/>
-          <w:sz w:val="26"/>
-          <w:szCs w:val="26"/>
-        </w:rPr>
-        <w:t>del team</w:t>
-      </w:r>
-      <w:proofErr w:type="gramEnd"/>
-      <w:r>
-        <w:rPr>
-          <w:color w:val="000000" w:themeColor="text1"/>
-          <w:sz w:val="26"/>
-          <w:szCs w:val="26"/>
-        </w:rPr>
-        <w:t xml:space="preserve"> di lavorare in parallelo su parti diverse del sistema, riducendo i conflitti e aumentando la produttività.</w:t>
+        <w:t>: la chiara suddivisione tra Model, View e Controller consente ai membri del team di lavorare in parallelo su parti diverse del sistema, riducendo i conflitti e aumentando la produttività.</w:t>
       </w:r>
     </w:p>
     <w:p>
@@ -3164,21 +2834,455 @@
       <w:pPr>
         <w:jc w:val="both"/>
         <w:rPr>
-          <w:color w:val="4EA72E" w:themeColor="accent6"/>
-          <w:sz w:val="26"/>
-          <w:szCs w:val="26"/>
-        </w:rPr>
-      </w:pPr>
-    </w:p>
-    <w:p>
-      <w:pPr>
-        <w:jc w:val="both"/>
+          <w:color w:val="000000" w:themeColor="text1"/>
+          <w:sz w:val="26"/>
+          <w:szCs w:val="26"/>
+        </w:rPr>
+      </w:pPr>
+      <w:r>
+        <w:rPr>
+          <w:color w:val="000000" w:themeColor="text1"/>
+          <w:sz w:val="26"/>
+          <w:szCs w:val="26"/>
+        </w:rPr>
+        <w:t xml:space="preserve">Per garantire un basso accoppiamento tra le componenti e favorire l’estendibilità del sistema, è stato applicato il </w:t>
+      </w:r>
+      <w:proofErr w:type="spellStart"/>
+      <w:r>
         <w:rPr>
           <w:b/>
           <w:bCs/>
-          <w:color w:val="EE0000"/>
-          <w:sz w:val="34"/>
-          <w:szCs w:val="34"/>
+          <w:color w:val="000000" w:themeColor="text1"/>
+          <w:sz w:val="26"/>
+          <w:szCs w:val="26"/>
+        </w:rPr>
+        <w:t>Factory</w:t>
+      </w:r>
+      <w:proofErr w:type="spellEnd"/>
+      <w:r>
+        <w:rPr>
+          <w:b/>
+          <w:bCs/>
+          <w:color w:val="000000" w:themeColor="text1"/>
+          <w:sz w:val="26"/>
+          <w:szCs w:val="26"/>
+        </w:rPr>
+        <w:t xml:space="preserve"> pattern</w:t>
+      </w:r>
+      <w:r>
+        <w:rPr>
+          <w:color w:val="000000" w:themeColor="text1"/>
+          <w:sz w:val="26"/>
+          <w:szCs w:val="26"/>
+        </w:rPr>
+        <w:t xml:space="preserve"> nel metodo </w:t>
+      </w:r>
+      <w:r>
+        <w:rPr>
+          <w:i/>
+          <w:iCs/>
+          <w:color w:val="000000" w:themeColor="text1"/>
+          <w:sz w:val="26"/>
+          <w:szCs w:val="26"/>
+        </w:rPr>
+        <w:t xml:space="preserve">Abbonamento </w:t>
+      </w:r>
+      <w:proofErr w:type="spellStart"/>
+      <w:r>
+        <w:rPr>
+          <w:i/>
+          <w:iCs/>
+          <w:color w:val="000000" w:themeColor="text1"/>
+          <w:sz w:val="26"/>
+          <w:szCs w:val="26"/>
+        </w:rPr>
+        <w:t>creaDaTipo</w:t>
+      </w:r>
+      <w:proofErr w:type="spellEnd"/>
+      <w:r>
+        <w:rPr>
+          <w:i/>
+          <w:iCs/>
+          <w:color w:val="000000" w:themeColor="text1"/>
+          <w:sz w:val="26"/>
+          <w:szCs w:val="26"/>
+        </w:rPr>
+        <w:t xml:space="preserve"> </w:t>
+      </w:r>
+      <w:r>
+        <w:rPr>
+          <w:color w:val="000000" w:themeColor="text1"/>
+          <w:sz w:val="26"/>
+          <w:szCs w:val="26"/>
+        </w:rPr>
+        <w:t xml:space="preserve">della classe </w:t>
+      </w:r>
+      <w:r>
+        <w:rPr>
+          <w:i/>
+          <w:iCs/>
+          <w:color w:val="000000" w:themeColor="text1"/>
+          <w:sz w:val="26"/>
+          <w:szCs w:val="26"/>
+        </w:rPr>
+        <w:t>Abbonamento</w:t>
+      </w:r>
+      <w:r>
+        <w:rPr>
+          <w:color w:val="000000" w:themeColor="text1"/>
+          <w:sz w:val="26"/>
+          <w:szCs w:val="26"/>
+        </w:rPr>
+        <w:t xml:space="preserve">. </w:t>
+      </w:r>
+    </w:p>
+    <w:p>
+      <w:pPr>
+        <w:jc w:val="both"/>
+        <w:rPr>
+          <w:color w:val="000000" w:themeColor="text1"/>
+          <w:sz w:val="26"/>
+          <w:szCs w:val="26"/>
+        </w:rPr>
+      </w:pPr>
+      <w:r>
+        <w:rPr>
+          <w:color w:val="000000" w:themeColor="text1"/>
+          <w:sz w:val="26"/>
+          <w:szCs w:val="26"/>
+        </w:rPr>
+        <w:t xml:space="preserve">Quando il controller riceve dalla </w:t>
+      </w:r>
+      <w:proofErr w:type="spellStart"/>
+      <w:r>
+        <w:rPr>
+          <w:color w:val="000000" w:themeColor="text1"/>
+          <w:sz w:val="26"/>
+          <w:szCs w:val="26"/>
+        </w:rPr>
+        <w:t>view</w:t>
+      </w:r>
+      <w:proofErr w:type="spellEnd"/>
+      <w:r>
+        <w:rPr>
+          <w:color w:val="000000" w:themeColor="text1"/>
+          <w:sz w:val="26"/>
+          <w:szCs w:val="26"/>
+        </w:rPr>
+        <w:t xml:space="preserve"> la stringa con la tipologia di abbonamento (“</w:t>
+      </w:r>
+      <w:r>
+        <w:rPr>
+          <w:color w:val="000000" w:themeColor="text1"/>
+          <w:sz w:val="26"/>
+          <w:szCs w:val="26"/>
+        </w:rPr>
+        <w:t>BASE</w:t>
+      </w:r>
+      <w:r>
+        <w:rPr>
+          <w:color w:val="000000" w:themeColor="text1"/>
+          <w:sz w:val="26"/>
+          <w:szCs w:val="26"/>
+        </w:rPr>
+        <w:t>”, “</w:t>
+      </w:r>
+      <w:r>
+        <w:rPr>
+          <w:color w:val="000000" w:themeColor="text1"/>
+          <w:sz w:val="26"/>
+          <w:szCs w:val="26"/>
+        </w:rPr>
+        <w:t>CORSI</w:t>
+      </w:r>
+      <w:r>
+        <w:rPr>
+          <w:color w:val="000000" w:themeColor="text1"/>
+          <w:sz w:val="26"/>
+          <w:szCs w:val="26"/>
+        </w:rPr>
+        <w:t>”,</w:t>
+      </w:r>
+      <w:r>
+        <w:rPr>
+          <w:color w:val="000000" w:themeColor="text1"/>
+          <w:sz w:val="26"/>
+          <w:szCs w:val="26"/>
+        </w:rPr>
+        <w:t xml:space="preserve"> </w:t>
+      </w:r>
+      <w:r>
+        <w:rPr>
+          <w:color w:val="000000" w:themeColor="text1"/>
+          <w:sz w:val="26"/>
+          <w:szCs w:val="26"/>
+        </w:rPr>
+        <w:t>“</w:t>
+      </w:r>
+      <w:r>
+        <w:rPr>
+          <w:color w:val="000000" w:themeColor="text1"/>
+          <w:sz w:val="26"/>
+          <w:szCs w:val="26"/>
+        </w:rPr>
+        <w:t>COMPLETO</w:t>
+      </w:r>
+      <w:r>
+        <w:rPr>
+          <w:color w:val="000000" w:themeColor="text1"/>
+          <w:sz w:val="26"/>
+          <w:szCs w:val="26"/>
+        </w:rPr>
+        <w:t>”), deve creare l’istanza della sottoclasse corrispondente a quella tipologia, senza legare la logica di controllo alle classi concrete.</w:t>
+      </w:r>
+    </w:p>
+    <w:p>
+      <w:pPr>
+        <w:jc w:val="both"/>
+        <w:rPr>
+          <w:color w:val="000000" w:themeColor="text1"/>
+          <w:sz w:val="26"/>
+          <w:szCs w:val="26"/>
+        </w:rPr>
+      </w:pPr>
+      <w:r>
+        <w:rPr>
+          <w:color w:val="000000" w:themeColor="text1"/>
+          <w:sz w:val="26"/>
+          <w:szCs w:val="26"/>
+        </w:rPr>
+        <w:lastRenderedPageBreak/>
+        <w:t xml:space="preserve">Il metodo </w:t>
+      </w:r>
+      <w:proofErr w:type="spellStart"/>
+      <w:r>
+        <w:rPr>
+          <w:i/>
+          <w:iCs/>
+          <w:color w:val="000000" w:themeColor="text1"/>
+          <w:sz w:val="26"/>
+          <w:szCs w:val="26"/>
+        </w:rPr>
+        <w:t>creaDaTipo</w:t>
+      </w:r>
+      <w:proofErr w:type="spellEnd"/>
+      <w:r>
+        <w:rPr>
+          <w:color w:val="000000" w:themeColor="text1"/>
+          <w:sz w:val="26"/>
+          <w:szCs w:val="26"/>
+        </w:rPr>
+        <w:t xml:space="preserve"> centralizza la logica della creazione, prende la stringa in input e restituisce l’istanza della sottoclasse corretta tramite uno switch</w:t>
+      </w:r>
+      <w:r>
+        <w:rPr>
+          <w:color w:val="4EA72E" w:themeColor="accent6"/>
+          <w:sz w:val="26"/>
+          <w:szCs w:val="26"/>
+        </w:rPr>
+        <w:drawing>
+          <wp:inline distT="0" distB="0" distL="0" distR="0" wp14:anchorId="53FE39E6" wp14:editId="03D384A2">
+            <wp:extent cx="6120130" cy="3147060"/>
+            <wp:effectExtent l="0" t="0" r="0" b="0"/>
+            <wp:docPr id="1408848079" name="Immagine 1" descr="Immagine che contiene testo, schermata, Carattere&#10;&#10;Il contenuto generato dall'IA potrebbe non essere corretto."/>
+            <wp:cNvGraphicFramePr>
+              <a:graphicFrameLocks xmlns:a="http://schemas.openxmlformats.org/drawingml/2006/main" noChangeAspect="1"/>
+            </wp:cNvGraphicFramePr>
+            <a:graphic xmlns:a="http://schemas.openxmlformats.org/drawingml/2006/main">
+              <a:graphicData uri="http://schemas.openxmlformats.org/drawingml/2006/picture">
+                <pic:pic xmlns:pic="http://schemas.openxmlformats.org/drawingml/2006/picture">
+                  <pic:nvPicPr>
+                    <pic:cNvPr id="1408848079" name="Immagine 1" descr="Immagine che contiene testo, schermata, Carattere&#10;&#10;Il contenuto generato dall'IA potrebbe non essere corretto."/>
+                    <pic:cNvPicPr/>
+                  </pic:nvPicPr>
+                  <pic:blipFill>
+                    <a:blip r:embed="rId8"/>
+                    <a:stretch>
+                      <a:fillRect/>
+                    </a:stretch>
+                  </pic:blipFill>
+                  <pic:spPr>
+                    <a:xfrm>
+                      <a:off x="0" y="0"/>
+                      <a:ext cx="6120130" cy="3147060"/>
+                    </a:xfrm>
+                    <a:prstGeom prst="rect">
+                      <a:avLst/>
+                    </a:prstGeom>
+                  </pic:spPr>
+                </pic:pic>
+              </a:graphicData>
+            </a:graphic>
+          </wp:inline>
+        </w:drawing>
+      </w:r>
+    </w:p>
+    <w:p>
+      <w:pPr>
+        <w:jc w:val="both"/>
+        <w:rPr>
+          <w:b/>
+          <w:bCs/>
+          <w:color w:val="000000" w:themeColor="text1"/>
+          <w:sz w:val="26"/>
+          <w:szCs w:val="26"/>
+        </w:rPr>
+      </w:pPr>
+      <w:r>
+        <w:rPr>
+          <w:b/>
+          <w:bCs/>
+          <w:color w:val="000000" w:themeColor="text1"/>
+          <w:sz w:val="26"/>
+          <w:szCs w:val="26"/>
+        </w:rPr>
+        <w:t>Vantaggi:</w:t>
+      </w:r>
+    </w:p>
+    <w:p>
+      <w:pPr>
+        <w:pStyle w:val="Paragrafoelenco"/>
+        <w:numPr>
+          <w:ilvl w:val="0"/>
+          <w:numId w:val="17"/>
+        </w:numPr>
+        <w:jc w:val="both"/>
+        <w:rPr>
+          <w:color w:val="000000" w:themeColor="text1"/>
+          <w:sz w:val="26"/>
+          <w:szCs w:val="26"/>
+        </w:rPr>
+      </w:pPr>
+      <w:r>
+        <w:rPr>
+          <w:color w:val="000000" w:themeColor="text1"/>
+          <w:sz w:val="26"/>
+          <w:szCs w:val="26"/>
+        </w:rPr>
+        <w:t xml:space="preserve">Disaccoppiamento: i controller non necessitano di conoscere le sottoclassi, comunicano direttamente con la classe padre </w:t>
+      </w:r>
+      <w:r>
+        <w:rPr>
+          <w:i/>
+          <w:iCs/>
+          <w:color w:val="000000" w:themeColor="text1"/>
+          <w:sz w:val="26"/>
+          <w:szCs w:val="26"/>
+        </w:rPr>
+        <w:t>Abbonamento</w:t>
+      </w:r>
+      <w:r>
+        <w:rPr>
+          <w:color w:val="000000" w:themeColor="text1"/>
+          <w:sz w:val="26"/>
+          <w:szCs w:val="26"/>
+        </w:rPr>
+        <w:t>;</w:t>
+      </w:r>
+    </w:p>
+    <w:p>
+      <w:pPr>
+        <w:pStyle w:val="Paragrafoelenco"/>
+        <w:numPr>
+          <w:ilvl w:val="0"/>
+          <w:numId w:val="17"/>
+        </w:numPr>
+        <w:jc w:val="both"/>
+        <w:rPr>
+          <w:color w:val="000000" w:themeColor="text1"/>
+          <w:sz w:val="26"/>
+          <w:szCs w:val="26"/>
+        </w:rPr>
+      </w:pPr>
+      <w:r>
+        <w:rPr>
+          <w:color w:val="000000" w:themeColor="text1"/>
+          <w:sz w:val="26"/>
+          <w:szCs w:val="26"/>
+        </w:rPr>
+        <w:t>Robustezza: la gestione degli errori</w:t>
+      </w:r>
+      <w:r>
+        <w:rPr>
+          <w:color w:val="000000" w:themeColor="text1"/>
+          <w:sz w:val="26"/>
+          <w:szCs w:val="26"/>
+        </w:rPr>
+        <w:t xml:space="preserve"> sulla stinga di input è gestita nella suite di test </w:t>
+      </w:r>
+      <w:proofErr w:type="spellStart"/>
+      <w:r>
+        <w:rPr>
+          <w:i/>
+          <w:iCs/>
+          <w:color w:val="000000" w:themeColor="text1"/>
+          <w:sz w:val="26"/>
+          <w:szCs w:val="26"/>
+        </w:rPr>
+        <w:t>AbbonamentoTest</w:t>
+      </w:r>
+      <w:proofErr w:type="spellEnd"/>
+      <w:r>
+        <w:rPr>
+          <w:i/>
+          <w:iCs/>
+          <w:color w:val="000000" w:themeColor="text1"/>
+          <w:sz w:val="26"/>
+          <w:szCs w:val="26"/>
+        </w:rPr>
+        <w:t xml:space="preserve"> </w:t>
+      </w:r>
+    </w:p>
+    <w:p>
+      <w:pPr>
+        <w:pStyle w:val="Paragrafoelenco"/>
+        <w:numPr>
+          <w:ilvl w:val="0"/>
+          <w:numId w:val="17"/>
+        </w:numPr>
+        <w:jc w:val="both"/>
+        <w:rPr>
+          <w:color w:val="000000" w:themeColor="text1"/>
+          <w:sz w:val="26"/>
+          <w:szCs w:val="26"/>
+        </w:rPr>
+      </w:pPr>
+      <w:r>
+        <w:rPr>
+          <w:color w:val="000000" w:themeColor="text1"/>
+          <w:sz w:val="26"/>
+          <w:szCs w:val="26"/>
+        </w:rPr>
+        <w:t xml:space="preserve">Manutenibilità: l’introduzione di una futura tipologia di abbonamento richiederà solo la modica del metodo </w:t>
+      </w:r>
+      <w:proofErr w:type="spellStart"/>
+      <w:r>
+        <w:rPr>
+          <w:i/>
+          <w:iCs/>
+          <w:color w:val="000000" w:themeColor="text1"/>
+          <w:sz w:val="26"/>
+          <w:szCs w:val="26"/>
+        </w:rPr>
+        <w:t>creaDaTipo</w:t>
+      </w:r>
+      <w:proofErr w:type="spellEnd"/>
+      <w:r>
+        <w:rPr>
+          <w:color w:val="000000" w:themeColor="text1"/>
+          <w:sz w:val="26"/>
+          <w:szCs w:val="26"/>
+        </w:rPr>
+        <w:t xml:space="preserve"> senza impattare altre parti del sistema</w:t>
+      </w:r>
+    </w:p>
+    <w:p>
+      <w:pPr>
+        <w:jc w:val="both"/>
+        <w:rPr>
+          <w:color w:val="4EA72E" w:themeColor="accent6"/>
+          <w:sz w:val="26"/>
+          <w:szCs w:val="26"/>
         </w:rPr>
       </w:pPr>
     </w:p>
@@ -4639,6 +4743,119 @@
     </w:lvl>
   </w:abstractNum>
   <w:abstractNum w:abstractNumId="10" w15:restartNumberingAfterBreak="0">
+    <w:nsid w:val="49480B24"/>
+    <w:multiLevelType w:val="hybridMultilevel"/>
+    <w:tmpl w:val="21B8D52E"/>
+    <w:lvl w:ilvl="0" w:tplc="04100001">
+      <w:start w:val="1"/>
+      <w:numFmt w:val="bullet"/>
+      <w:lvlText w:val=""/>
+      <w:lvlJc w:val="left"/>
+      <w:pPr>
+        <w:ind w:left="720" w:hanging="360"/>
+      </w:pPr>
+      <w:rPr>
+        <w:rFonts w:ascii="Symbol" w:hAnsi="Symbol" w:hint="default"/>
+      </w:rPr>
+    </w:lvl>
+    <w:lvl w:ilvl="1" w:tplc="04100003" w:tentative="1">
+      <w:start w:val="1"/>
+      <w:numFmt w:val="bullet"/>
+      <w:lvlText w:val="o"/>
+      <w:lvlJc w:val="left"/>
+      <w:pPr>
+        <w:ind w:left="1440" w:hanging="360"/>
+      </w:pPr>
+      <w:rPr>
+        <w:rFonts w:ascii="Courier New" w:hAnsi="Courier New" w:cs="Courier New" w:hint="default"/>
+      </w:rPr>
+    </w:lvl>
+    <w:lvl w:ilvl="2" w:tplc="04100005" w:tentative="1">
+      <w:start w:val="1"/>
+      <w:numFmt w:val="bullet"/>
+      <w:lvlText w:val=""/>
+      <w:lvlJc w:val="left"/>
+      <w:pPr>
+        <w:ind w:left="2160" w:hanging="360"/>
+      </w:pPr>
+      <w:rPr>
+        <w:rFonts w:ascii="Wingdings" w:hAnsi="Wingdings" w:hint="default"/>
+      </w:rPr>
+    </w:lvl>
+    <w:lvl w:ilvl="3" w:tplc="04100001" w:tentative="1">
+      <w:start w:val="1"/>
+      <w:numFmt w:val="bullet"/>
+      <w:lvlText w:val=""/>
+      <w:lvlJc w:val="left"/>
+      <w:pPr>
+        <w:ind w:left="2880" w:hanging="360"/>
+      </w:pPr>
+      <w:rPr>
+        <w:rFonts w:ascii="Symbol" w:hAnsi="Symbol" w:hint="default"/>
+      </w:rPr>
+    </w:lvl>
+    <w:lvl w:ilvl="4" w:tplc="04100003" w:tentative="1">
+      <w:start w:val="1"/>
+      <w:numFmt w:val="bullet"/>
+      <w:lvlText w:val="o"/>
+      <w:lvlJc w:val="left"/>
+      <w:pPr>
+        <w:ind w:left="3600" w:hanging="360"/>
+      </w:pPr>
+      <w:rPr>
+        <w:rFonts w:ascii="Courier New" w:hAnsi="Courier New" w:cs="Courier New" w:hint="default"/>
+      </w:rPr>
+    </w:lvl>
+    <w:lvl w:ilvl="5" w:tplc="04100005" w:tentative="1">
+      <w:start w:val="1"/>
+      <w:numFmt w:val="bullet"/>
+      <w:lvlText w:val=""/>
+      <w:lvlJc w:val="left"/>
+      <w:pPr>
+        <w:ind w:left="4320" w:hanging="360"/>
+      </w:pPr>
+      <w:rPr>
+        <w:rFonts w:ascii="Wingdings" w:hAnsi="Wingdings" w:hint="default"/>
+      </w:rPr>
+    </w:lvl>
+    <w:lvl w:ilvl="6" w:tplc="04100001" w:tentative="1">
+      <w:start w:val="1"/>
+      <w:numFmt w:val="bullet"/>
+      <w:lvlText w:val=""/>
+      <w:lvlJc w:val="left"/>
+      <w:pPr>
+        <w:ind w:left="5040" w:hanging="360"/>
+      </w:pPr>
+      <w:rPr>
+        <w:rFonts w:ascii="Symbol" w:hAnsi="Symbol" w:hint="default"/>
+      </w:rPr>
+    </w:lvl>
+    <w:lvl w:ilvl="7" w:tplc="04100003" w:tentative="1">
+      <w:start w:val="1"/>
+      <w:numFmt w:val="bullet"/>
+      <w:lvlText w:val="o"/>
+      <w:lvlJc w:val="left"/>
+      <w:pPr>
+        <w:ind w:left="5760" w:hanging="360"/>
+      </w:pPr>
+      <w:rPr>
+        <w:rFonts w:ascii="Courier New" w:hAnsi="Courier New" w:cs="Courier New" w:hint="default"/>
+      </w:rPr>
+    </w:lvl>
+    <w:lvl w:ilvl="8" w:tplc="04100005" w:tentative="1">
+      <w:start w:val="1"/>
+      <w:numFmt w:val="bullet"/>
+      <w:lvlText w:val=""/>
+      <w:lvlJc w:val="left"/>
+      <w:pPr>
+        <w:ind w:left="6480" w:hanging="360"/>
+      </w:pPr>
+      <w:rPr>
+        <w:rFonts w:ascii="Wingdings" w:hAnsi="Wingdings" w:hint="default"/>
+      </w:rPr>
+    </w:lvl>
+  </w:abstractNum>
+  <w:abstractNum w:abstractNumId="11" w15:restartNumberingAfterBreak="0">
     <w:nsid w:val="4C174E9F"/>
     <w:multiLevelType w:val="multilevel"/>
     <w:tmpl w:val="C366C9AA"/>
@@ -4787,7 +5004,7 @@
       </w:rPr>
     </w:lvl>
   </w:abstractNum>
-  <w:abstractNum w:abstractNumId="11" w15:restartNumberingAfterBreak="0">
+  <w:abstractNum w:abstractNumId="12" w15:restartNumberingAfterBreak="0">
     <w:nsid w:val="79B55F67"/>
     <w:multiLevelType w:val="multilevel"/>
     <w:tmpl w:val="8078F112"/>
@@ -4936,7 +5153,7 @@
       </w:rPr>
     </w:lvl>
   </w:abstractNum>
-  <w:abstractNum w:abstractNumId="12" w15:restartNumberingAfterBreak="0">
+  <w:abstractNum w:abstractNumId="13" w15:restartNumberingAfterBreak="0">
     <w:nsid w:val="7A630387"/>
     <w:multiLevelType w:val="multilevel"/>
     <w:tmpl w:val="A982954E"/>
@@ -5053,7 +5270,7 @@
       </w:pPr>
     </w:lvl>
   </w:abstractNum>
-  <w:abstractNum w:abstractNumId="13" w15:restartNumberingAfterBreak="0">
+  <w:abstractNum w:abstractNumId="14" w15:restartNumberingAfterBreak="0">
     <w:nsid w:val="7ACC2D57"/>
     <w:multiLevelType w:val="multilevel"/>
     <w:tmpl w:val="0E343046"/>
@@ -5170,7 +5387,7 @@
       </w:pPr>
     </w:lvl>
   </w:abstractNum>
-  <w:abstractNum w:abstractNumId="14" w15:restartNumberingAfterBreak="0">
+  <w:abstractNum w:abstractNumId="15" w15:restartNumberingAfterBreak="0">
     <w:nsid w:val="7F9B40CA"/>
     <w:multiLevelType w:val="hybridMultilevel"/>
     <w:tmpl w:val="F01CEB1E"/>
@@ -5259,7 +5476,7 @@
       </w:pPr>
     </w:lvl>
   </w:abstractNum>
-  <w:abstractNum w:abstractNumId="15" w15:restartNumberingAfterBreak="0">
+  <w:abstractNum w:abstractNumId="16" w15:restartNumberingAfterBreak="0">
     <w:nsid w:val="7FC03428"/>
     <w:multiLevelType w:val="multilevel"/>
     <w:tmpl w:val="25A6A8DC"/>
@@ -5373,10 +5590,10 @@
     </w:lvl>
   </w:abstractNum>
   <w:num w:numId="1" w16cid:durableId="1782914623">
-    <w:abstractNumId w:val="14"/>
+    <w:abstractNumId w:val="15"/>
   </w:num>
   <w:num w:numId="2" w16cid:durableId="1964194369">
-    <w:abstractNumId w:val="13"/>
+    <w:abstractNumId w:val="14"/>
   </w:num>
   <w:num w:numId="3" w16cid:durableId="722291216">
     <w:abstractNumId w:val="3"/>
@@ -5391,19 +5608,19 @@
     <w:abstractNumId w:val="1"/>
   </w:num>
   <w:num w:numId="7" w16cid:durableId="434131313">
-    <w:abstractNumId w:val="10"/>
+    <w:abstractNumId w:val="11"/>
   </w:num>
   <w:num w:numId="8" w16cid:durableId="804660359">
     <w:abstractNumId w:val="7"/>
   </w:num>
   <w:num w:numId="9" w16cid:durableId="1887058040">
-    <w:abstractNumId w:val="12"/>
+    <w:abstractNumId w:val="13"/>
   </w:num>
   <w:num w:numId="10" w16cid:durableId="1592660355">
     <w:abstractNumId w:val="4"/>
   </w:num>
   <w:num w:numId="11" w16cid:durableId="1030913773">
-    <w:abstractNumId w:val="15"/>
+    <w:abstractNumId w:val="16"/>
   </w:num>
   <w:num w:numId="12" w16cid:durableId="532764662">
     <w:abstractNumId w:val="0"/>
@@ -5412,13 +5629,16 @@
     <w:abstractNumId w:val="9"/>
   </w:num>
   <w:num w:numId="14" w16cid:durableId="1889031961">
-    <w:abstractNumId w:val="11"/>
+    <w:abstractNumId w:val="12"/>
   </w:num>
   <w:num w:numId="15" w16cid:durableId="1790929484">
     <w:abstractNumId w:val="8"/>
   </w:num>
   <w:num w:numId="16" w16cid:durableId="1371807247">
     <w:abstractNumId w:val="5"/>
+  </w:num>
+  <w:num w:numId="17" w16cid:durableId="1722289491">
+    <w:abstractNumId w:val="10"/>
   </w:num>
 </w:numbering>
 </file>

--- a/documenti/Design.docx
+++ b/documenti/Design.docx
@@ -80,7 +80,27 @@
             <w:sz w:val="34"/>
             <w:szCs w:val="34"/>
           </w:rPr>
-          <w:t>Software Architecture</w:t>
+          <w:t>Software Arc</w:t>
+        </w:r>
+        <w:r>
+          <w:rPr>
+            <w:rStyle w:val="Collegamentoipertestuale"/>
+            <w:b/>
+            <w:bCs/>
+            <w:sz w:val="34"/>
+            <w:szCs w:val="34"/>
+          </w:rPr>
+          <w:t>h</w:t>
+        </w:r>
+        <w:r>
+          <w:rPr>
+            <w:rStyle w:val="Collegamentoipertestuale"/>
+            <w:b/>
+            <w:bCs/>
+            <w:sz w:val="34"/>
+            <w:szCs w:val="34"/>
+          </w:rPr>
+          <w:t>itecture</w:t>
         </w:r>
       </w:hyperlink>
     </w:p>
@@ -153,6 +173,2221 @@
     <w:bookmarkEnd w:id="0"/>
     <w:p>
       <w:pPr>
+        <w:pStyle w:val="Paragrafoelenco"/>
+        <w:numPr>
+          <w:ilvl w:val="0"/>
+          <w:numId w:val="18"/>
+        </w:numPr>
+        <w:jc w:val="both"/>
+        <w:rPr>
+          <w:b/>
+          <w:bCs/>
+          <w:color w:val="0F9ED5" w:themeColor="accent4"/>
+          <w:sz w:val="26"/>
+          <w:szCs w:val="26"/>
+        </w:rPr>
+      </w:pPr>
+      <w:r>
+        <w:rPr>
+          <w:b/>
+          <w:bCs/>
+          <w:color w:val="0F9ED5" w:themeColor="accent4"/>
+          <w:sz w:val="26"/>
+          <w:szCs w:val="26"/>
+        </w:rPr>
+        <w:t>Obiettivo della modellazione</w:t>
+      </w:r>
+    </w:p>
+    <w:p>
+      <w:pPr>
+        <w:ind w:left="360"/>
+        <w:jc w:val="both"/>
+        <w:rPr>
+          <w:color w:val="000000" w:themeColor="text1"/>
+          <w:sz w:val="26"/>
+          <w:szCs w:val="26"/>
+        </w:rPr>
+      </w:pPr>
+      <w:r>
+        <w:rPr>
+          <w:color w:val="000000" w:themeColor="text1"/>
+          <w:sz w:val="26"/>
+          <w:szCs w:val="26"/>
+        </w:rPr>
+        <w:t xml:space="preserve">La sezione di </w:t>
+      </w:r>
+      <w:proofErr w:type="spellStart"/>
+      <w:r>
+        <w:rPr>
+          <w:color w:val="000000" w:themeColor="text1"/>
+          <w:sz w:val="26"/>
+          <w:szCs w:val="26"/>
+        </w:rPr>
+        <w:t>modelling</w:t>
+      </w:r>
+      <w:proofErr w:type="spellEnd"/>
+      <w:r>
+        <w:rPr>
+          <w:color w:val="000000" w:themeColor="text1"/>
+          <w:sz w:val="26"/>
+          <w:szCs w:val="26"/>
+        </w:rPr>
+        <w:t xml:space="preserve"> descrive il sistema </w:t>
+      </w:r>
+      <w:proofErr w:type="spellStart"/>
+      <w:r>
+        <w:rPr>
+          <w:i/>
+          <w:iCs/>
+          <w:color w:val="000000" w:themeColor="text1"/>
+          <w:sz w:val="26"/>
+          <w:szCs w:val="26"/>
+        </w:rPr>
+        <w:t>GestionePalestra</w:t>
+      </w:r>
+      <w:proofErr w:type="spellEnd"/>
+      <w:r>
+        <w:rPr>
+          <w:color w:val="000000" w:themeColor="text1"/>
+          <w:sz w:val="26"/>
+          <w:szCs w:val="26"/>
+        </w:rPr>
+        <w:t xml:space="preserve"> mediante diagrammi UML e relativa spiegazione, con lo scopo di rappresentare in modo formale i requisiti funzionali e il comportamento dinamico del sistema. La modellazione è stata condotta su tre livelli: (i) modellazione dei requisiti tramite Use Case </w:t>
+      </w:r>
+      <w:proofErr w:type="spellStart"/>
+      <w:r>
+        <w:rPr>
+          <w:color w:val="000000" w:themeColor="text1"/>
+          <w:sz w:val="26"/>
+          <w:szCs w:val="26"/>
+        </w:rPr>
+        <w:t>Diagram</w:t>
+      </w:r>
+      <w:proofErr w:type="spellEnd"/>
+      <w:r>
+        <w:rPr>
+          <w:color w:val="000000" w:themeColor="text1"/>
+          <w:sz w:val="26"/>
+          <w:szCs w:val="26"/>
+        </w:rPr>
+        <w:t xml:space="preserve">, (ii) modellazione strutturale del dominio tramite Class </w:t>
+      </w:r>
+      <w:proofErr w:type="spellStart"/>
+      <w:r>
+        <w:rPr>
+          <w:color w:val="000000" w:themeColor="text1"/>
+          <w:sz w:val="26"/>
+          <w:szCs w:val="26"/>
+        </w:rPr>
+        <w:t>Diagram</w:t>
+      </w:r>
+      <w:proofErr w:type="spellEnd"/>
+      <w:r>
+        <w:rPr>
+          <w:color w:val="000000" w:themeColor="text1"/>
+          <w:sz w:val="26"/>
+          <w:szCs w:val="26"/>
+        </w:rPr>
+        <w:t xml:space="preserve">, (iii) modellazione comportamentale tramite </w:t>
+      </w:r>
+      <w:proofErr w:type="spellStart"/>
+      <w:r>
+        <w:rPr>
+          <w:color w:val="000000" w:themeColor="text1"/>
+          <w:sz w:val="26"/>
+          <w:szCs w:val="26"/>
+        </w:rPr>
+        <w:t>Sequence</w:t>
+      </w:r>
+      <w:proofErr w:type="spellEnd"/>
+      <w:r>
+        <w:rPr>
+          <w:color w:val="000000" w:themeColor="text1"/>
+          <w:sz w:val="26"/>
+          <w:szCs w:val="26"/>
+        </w:rPr>
+        <w:t xml:space="preserve">/Activity/State </w:t>
+      </w:r>
+      <w:proofErr w:type="spellStart"/>
+      <w:r>
+        <w:rPr>
+          <w:color w:val="000000" w:themeColor="text1"/>
+          <w:sz w:val="26"/>
+          <w:szCs w:val="26"/>
+        </w:rPr>
+        <w:t>Diagram</w:t>
+      </w:r>
+      <w:proofErr w:type="spellEnd"/>
+      <w:r>
+        <w:rPr>
+          <w:color w:val="000000" w:themeColor="text1"/>
+          <w:sz w:val="26"/>
+          <w:szCs w:val="26"/>
+        </w:rPr>
+        <w:t>. In questo modo vengono coperti sia “cosa fa” il sistema, sia “con quali entità” lo fa, sia “come” avvengono i flussi e le transizioni di stato.</w:t>
+      </w:r>
+    </w:p>
+    <w:p>
+      <w:pPr>
+        <w:ind w:firstLine="708"/>
+        <w:jc w:val="both"/>
+        <w:rPr>
+          <w:b/>
+          <w:bCs/>
+          <w:color w:val="215E99" w:themeColor="text2" w:themeTint="BF"/>
+          <w:sz w:val="26"/>
+          <w:szCs w:val="26"/>
+        </w:rPr>
+      </w:pPr>
+      <w:r>
+        <w:rPr>
+          <w:b/>
+          <w:bCs/>
+          <w:color w:val="215E99" w:themeColor="text2" w:themeTint="BF"/>
+          <w:sz w:val="26"/>
+          <w:szCs w:val="26"/>
+        </w:rPr>
+        <w:t>1.1</w:t>
+      </w:r>
+      <w:r>
+        <w:rPr>
+          <w:b/>
+          <w:bCs/>
+          <w:color w:val="215E99" w:themeColor="text2" w:themeTint="BF"/>
+          <w:sz w:val="26"/>
+          <w:szCs w:val="26"/>
+        </w:rPr>
+        <w:t xml:space="preserve"> Use Case </w:t>
+      </w:r>
+      <w:proofErr w:type="spellStart"/>
+      <w:r>
+        <w:rPr>
+          <w:b/>
+          <w:bCs/>
+          <w:color w:val="215E99" w:themeColor="text2" w:themeTint="BF"/>
+          <w:sz w:val="26"/>
+          <w:szCs w:val="26"/>
+        </w:rPr>
+        <w:t>Diagram</w:t>
+      </w:r>
+      <w:proofErr w:type="spellEnd"/>
+    </w:p>
+    <w:p>
+      <w:pPr>
+        <w:jc w:val="both"/>
+        <w:rPr>
+          <w:b/>
+          <w:bCs/>
+          <w:color w:val="000000" w:themeColor="text1"/>
+          <w:sz w:val="26"/>
+          <w:szCs w:val="26"/>
+        </w:rPr>
+      </w:pPr>
+    </w:p>
+    <w:p>
+      <w:pPr>
+        <w:jc w:val="both"/>
+        <w:rPr>
+          <w:color w:val="000000" w:themeColor="text1"/>
+          <w:sz w:val="26"/>
+          <w:szCs w:val="26"/>
+        </w:rPr>
+      </w:pPr>
+      <w:r>
+        <w:rPr>
+          <w:b/>
+          <w:bCs/>
+          <w:noProof/>
+          <w:color w:val="000000" w:themeColor="text1"/>
+          <w:sz w:val="26"/>
+          <w:szCs w:val="26"/>
+        </w:rPr>
+        <w:drawing>
+          <wp:inline distT="0" distB="0" distL="0" distR="0" wp14:anchorId="45E6D9CF" wp14:editId="510735B8">
+            <wp:extent cx="5118034" cy="3667125"/>
+            <wp:effectExtent l="0" t="0" r="6985" b="0"/>
+            <wp:docPr id="1531688465" name="Immagine 1"/>
+            <wp:cNvGraphicFramePr>
+              <a:graphicFrameLocks xmlns:a="http://schemas.openxmlformats.org/drawingml/2006/main" noChangeAspect="1"/>
+            </wp:cNvGraphicFramePr>
+            <a:graphic xmlns:a="http://schemas.openxmlformats.org/drawingml/2006/main">
+              <a:graphicData uri="http://schemas.openxmlformats.org/drawingml/2006/picture">
+                <pic:pic xmlns:pic="http://schemas.openxmlformats.org/drawingml/2006/picture">
+                  <pic:nvPicPr>
+                    <pic:cNvPr id="0" name="Picture 42"/>
+                    <pic:cNvPicPr>
+                      <a:picLocks noChangeAspect="1" noChangeArrowheads="1"/>
+                    </pic:cNvPicPr>
+                  </pic:nvPicPr>
+                  <pic:blipFill>
+                    <a:blip r:embed="rId7" cstate="print">
+                      <a:extLst>
+                        <a:ext uri="{28A0092B-C50C-407E-A947-70E740481C1C}">
+                          <a14:useLocalDpi xmlns:a14="http://schemas.microsoft.com/office/drawing/2010/main" val="0"/>
+                        </a:ext>
+                      </a:extLst>
+                    </a:blip>
+                    <a:srcRect/>
+                    <a:stretch>
+                      <a:fillRect/>
+                    </a:stretch>
+                  </pic:blipFill>
+                  <pic:spPr bwMode="auto">
+                    <a:xfrm>
+                      <a:off x="0" y="0"/>
+                      <a:ext cx="5164474" cy="3700400"/>
+                    </a:xfrm>
+                    <a:prstGeom prst="rect">
+                      <a:avLst/>
+                    </a:prstGeom>
+                    <a:noFill/>
+                    <a:ln>
+                      <a:noFill/>
+                    </a:ln>
+                  </pic:spPr>
+                </pic:pic>
+              </a:graphicData>
+            </a:graphic>
+          </wp:inline>
+        </w:drawing>
+      </w:r>
+    </w:p>
+    <w:p>
+      <w:pPr>
+        <w:ind w:left="1416"/>
+        <w:jc w:val="both"/>
+        <w:rPr>
+          <w:color w:val="000000" w:themeColor="text1"/>
+          <w:sz w:val="26"/>
+          <w:szCs w:val="26"/>
+        </w:rPr>
+      </w:pPr>
+      <w:r>
+        <w:rPr>
+          <w:color w:val="000000" w:themeColor="text1"/>
+          <w:sz w:val="26"/>
+          <w:szCs w:val="26"/>
+        </w:rPr>
+        <w:lastRenderedPageBreak/>
+        <w:t xml:space="preserve">Il diagramma dei casi d’uso rappresenta le funzionalità offerte dal sistema e gli attori che interagiscono con esse. L’attore principale è il </w:t>
+      </w:r>
+      <w:r>
+        <w:rPr>
+          <w:b/>
+          <w:bCs/>
+          <w:color w:val="000000" w:themeColor="text1"/>
+          <w:sz w:val="26"/>
+          <w:szCs w:val="26"/>
+        </w:rPr>
+        <w:t>Cliente</w:t>
+      </w:r>
+      <w:r>
+        <w:rPr>
+          <w:color w:val="000000" w:themeColor="text1"/>
+          <w:sz w:val="26"/>
+          <w:szCs w:val="26"/>
+        </w:rPr>
+        <w:t xml:space="preserve">, che utilizza l’app per accedere ai servizi della palestra. Sono inoltre presenti attori legati allo staff/ruoli professionali (Dipendente e specializzazioni come </w:t>
+      </w:r>
+      <w:proofErr w:type="spellStart"/>
+      <w:r>
+        <w:rPr>
+          <w:b/>
+          <w:bCs/>
+          <w:color w:val="000000" w:themeColor="text1"/>
+          <w:sz w:val="26"/>
+          <w:szCs w:val="26"/>
+        </w:rPr>
+        <w:t>IstruttoreCorsi</w:t>
+      </w:r>
+      <w:proofErr w:type="spellEnd"/>
+      <w:r>
+        <w:rPr>
+          <w:color w:val="000000" w:themeColor="text1"/>
+          <w:sz w:val="26"/>
+          <w:szCs w:val="26"/>
+        </w:rPr>
+        <w:t xml:space="preserve">, </w:t>
+      </w:r>
+      <w:proofErr w:type="spellStart"/>
+      <w:r>
+        <w:rPr>
+          <w:b/>
+          <w:bCs/>
+          <w:color w:val="000000" w:themeColor="text1"/>
+          <w:sz w:val="26"/>
+          <w:szCs w:val="26"/>
+        </w:rPr>
+        <w:t>PersonalTrainer</w:t>
+      </w:r>
+      <w:proofErr w:type="spellEnd"/>
+      <w:r>
+        <w:rPr>
+          <w:color w:val="000000" w:themeColor="text1"/>
+          <w:sz w:val="26"/>
+          <w:szCs w:val="26"/>
+        </w:rPr>
+        <w:t xml:space="preserve">, </w:t>
+      </w:r>
+      <w:r>
+        <w:rPr>
+          <w:b/>
+          <w:bCs/>
+          <w:color w:val="000000" w:themeColor="text1"/>
+          <w:sz w:val="26"/>
+          <w:szCs w:val="26"/>
+        </w:rPr>
+        <w:t>Nutrizionista</w:t>
+      </w:r>
+      <w:r>
+        <w:rPr>
+          <w:color w:val="000000" w:themeColor="text1"/>
+          <w:sz w:val="26"/>
+          <w:szCs w:val="26"/>
+        </w:rPr>
+        <w:t>) e attori di contesto relativi alle strutture della palestra (sale/spa) modellati come soggetti che partecipano alle operazioni di disponibilità/prenotazione.</w:t>
+      </w:r>
+    </w:p>
+    <w:p>
+      <w:pPr>
+        <w:ind w:left="1416"/>
+        <w:jc w:val="both"/>
+        <w:rPr>
+          <w:color w:val="000000" w:themeColor="text1"/>
+          <w:sz w:val="26"/>
+          <w:szCs w:val="26"/>
+        </w:rPr>
+      </w:pPr>
+      <w:r>
+        <w:rPr>
+          <w:color w:val="000000" w:themeColor="text1"/>
+          <w:sz w:val="26"/>
+          <w:szCs w:val="26"/>
+        </w:rPr>
+        <w:t>I casi d’uso principali lato Cliente includono l’accesso all’app e le operazioni legate all’abbonamento: la sottoscrizione dell’abbonamento è articolata in tipologie (Base, Corsi, Completo) e si collega al pagamento; sono inoltre presenti operazioni di rinnovo e sospensione. Per i servizi, il Cliente può prenotare consulenze (che dipendono dal professionista selezionato) e fruire di servizi associati, come la produzione di documenti di supporto (es. scheda/dieta) quando previsto.</w:t>
+      </w:r>
+    </w:p>
+    <w:p>
+      <w:pPr>
+        <w:ind w:left="1416"/>
+        <w:jc w:val="both"/>
+        <w:rPr>
+          <w:color w:val="000000" w:themeColor="text1"/>
+          <w:sz w:val="26"/>
+          <w:szCs w:val="26"/>
+        </w:rPr>
+      </w:pPr>
+      <w:r>
+        <w:rPr>
+          <w:color w:val="000000" w:themeColor="text1"/>
+          <w:sz w:val="26"/>
+          <w:szCs w:val="26"/>
+        </w:rPr>
+        <w:t>Nel diagramma sono presenti relazioni include utili a esplicitare funzionalità sempre eseguite come parte di un caso d’uso più ampio, ad esempio verifiche di disponibilità (armadietti/macchinari) durante l’accesso o durante operazioni che richiedono risorse fisiche.</w:t>
+      </w:r>
+    </w:p>
+    <w:p>
+      <w:pPr>
+        <w:ind w:left="708"/>
+        <w:jc w:val="both"/>
+        <w:rPr>
+          <w:b/>
+          <w:bCs/>
+          <w:color w:val="215E99" w:themeColor="text2" w:themeTint="BF"/>
+          <w:sz w:val="26"/>
+          <w:szCs w:val="26"/>
+        </w:rPr>
+      </w:pPr>
+      <w:r>
+        <w:rPr>
+          <w:b/>
+          <w:bCs/>
+          <w:color w:val="215E99" w:themeColor="text2" w:themeTint="BF"/>
+          <w:sz w:val="26"/>
+          <w:szCs w:val="26"/>
+        </w:rPr>
+        <w:t>1.2</w:t>
+      </w:r>
+      <w:r>
+        <w:rPr>
+          <w:b/>
+          <w:bCs/>
+          <w:color w:val="215E99" w:themeColor="text2" w:themeTint="BF"/>
+          <w:sz w:val="26"/>
+          <w:szCs w:val="26"/>
+        </w:rPr>
+        <w:t xml:space="preserve"> Class </w:t>
+      </w:r>
+      <w:proofErr w:type="spellStart"/>
+      <w:r>
+        <w:rPr>
+          <w:b/>
+          <w:bCs/>
+          <w:color w:val="215E99" w:themeColor="text2" w:themeTint="BF"/>
+          <w:sz w:val="26"/>
+          <w:szCs w:val="26"/>
+        </w:rPr>
+        <w:t>Diagram</w:t>
+      </w:r>
+      <w:proofErr w:type="spellEnd"/>
+      <w:r>
+        <w:rPr>
+          <w:b/>
+          <w:bCs/>
+          <w:color w:val="215E99" w:themeColor="text2" w:themeTint="BF"/>
+          <w:sz w:val="26"/>
+          <w:szCs w:val="26"/>
+        </w:rPr>
+        <w:t xml:space="preserve"> del dominio</w:t>
+      </w:r>
+    </w:p>
+    <w:p>
+      <w:pPr>
+        <w:jc w:val="both"/>
+        <w:rPr>
+          <w:b/>
+          <w:bCs/>
+          <w:color w:val="000000" w:themeColor="text1"/>
+          <w:sz w:val="26"/>
+          <w:szCs w:val="26"/>
+        </w:rPr>
+      </w:pPr>
+      <w:r>
+        <w:rPr>
+          <w:b/>
+          <w:bCs/>
+          <w:noProof/>
+          <w:color w:val="000000" w:themeColor="text1"/>
+          <w:sz w:val="26"/>
+          <w:szCs w:val="26"/>
+        </w:rPr>
+        <w:drawing>
+          <wp:inline distT="0" distB="0" distL="0" distR="0" wp14:anchorId="27316F5E" wp14:editId="08842835">
+            <wp:extent cx="5858539" cy="4142954"/>
+            <wp:effectExtent l="0" t="0" r="8890" b="0"/>
+            <wp:docPr id="2038218055" name="Immagine 2"/>
+            <wp:cNvGraphicFramePr>
+              <a:graphicFrameLocks xmlns:a="http://schemas.openxmlformats.org/drawingml/2006/main" noChangeAspect="1"/>
+            </wp:cNvGraphicFramePr>
+            <a:graphic xmlns:a="http://schemas.openxmlformats.org/drawingml/2006/main">
+              <a:graphicData uri="http://schemas.openxmlformats.org/drawingml/2006/picture">
+                <pic:pic xmlns:pic="http://schemas.openxmlformats.org/drawingml/2006/picture">
+                  <pic:nvPicPr>
+                    <pic:cNvPr id="0" name="Picture 44"/>
+                    <pic:cNvPicPr>
+                      <a:picLocks noChangeAspect="1" noChangeArrowheads="1"/>
+                    </pic:cNvPicPr>
+                  </pic:nvPicPr>
+                  <pic:blipFill>
+                    <a:blip r:embed="rId8" cstate="print">
+                      <a:extLst>
+                        <a:ext uri="{28A0092B-C50C-407E-A947-70E740481C1C}">
+                          <a14:useLocalDpi xmlns:a14="http://schemas.microsoft.com/office/drawing/2010/main" val="0"/>
+                        </a:ext>
+                      </a:extLst>
+                    </a:blip>
+                    <a:srcRect/>
+                    <a:stretch>
+                      <a:fillRect/>
+                    </a:stretch>
+                  </pic:blipFill>
+                  <pic:spPr bwMode="auto">
+                    <a:xfrm>
+                      <a:off x="0" y="0"/>
+                      <a:ext cx="5899230" cy="4171729"/>
+                    </a:xfrm>
+                    <a:prstGeom prst="rect">
+                      <a:avLst/>
+                    </a:prstGeom>
+                    <a:noFill/>
+                    <a:ln>
+                      <a:noFill/>
+                    </a:ln>
+                  </pic:spPr>
+                </pic:pic>
+              </a:graphicData>
+            </a:graphic>
+          </wp:inline>
+        </w:drawing>
+      </w:r>
+    </w:p>
+    <w:p>
+      <w:pPr>
+        <w:jc w:val="both"/>
+        <w:rPr>
+          <w:b/>
+          <w:bCs/>
+          <w:color w:val="000000" w:themeColor="text1"/>
+          <w:sz w:val="26"/>
+          <w:szCs w:val="26"/>
+        </w:rPr>
+      </w:pPr>
+    </w:p>
+    <w:p>
+      <w:pPr>
+        <w:ind w:left="1416"/>
+        <w:jc w:val="both"/>
+        <w:rPr>
+          <w:color w:val="000000" w:themeColor="text1"/>
+          <w:sz w:val="26"/>
+          <w:szCs w:val="26"/>
+        </w:rPr>
+      </w:pPr>
+      <w:r>
+        <w:rPr>
+          <w:color w:val="000000" w:themeColor="text1"/>
+          <w:sz w:val="26"/>
+          <w:szCs w:val="26"/>
+        </w:rPr>
+        <w:t>Il diagramma delle classi descrive la struttura del dominio e le relazioni tra le entità principali.</w:t>
+      </w:r>
+    </w:p>
+    <w:p>
+      <w:pPr>
+        <w:ind w:left="1416"/>
+        <w:jc w:val="both"/>
+        <w:rPr>
+          <w:color w:val="000000" w:themeColor="text1"/>
+          <w:sz w:val="26"/>
+          <w:szCs w:val="26"/>
+        </w:rPr>
+      </w:pPr>
+      <w:r>
+        <w:rPr>
+          <w:color w:val="000000" w:themeColor="text1"/>
+          <w:sz w:val="26"/>
+          <w:szCs w:val="26"/>
+        </w:rPr>
+        <w:t xml:space="preserve">La classe centrale lato utente è </w:t>
+      </w:r>
+      <w:r>
+        <w:rPr>
+          <w:b/>
+          <w:bCs/>
+          <w:color w:val="000000" w:themeColor="text1"/>
+          <w:sz w:val="26"/>
+          <w:szCs w:val="26"/>
+        </w:rPr>
+        <w:t>Cliente</w:t>
+      </w:r>
+      <w:r>
+        <w:rPr>
+          <w:color w:val="000000" w:themeColor="text1"/>
+          <w:sz w:val="26"/>
+          <w:szCs w:val="26"/>
+        </w:rPr>
+        <w:t xml:space="preserve">, che rappresenta l’identità applicativa (username/password) e i dati anagrafici. Il Cliente si collega all’entità </w:t>
+      </w:r>
+      <w:r>
+        <w:rPr>
+          <w:b/>
+          <w:bCs/>
+          <w:color w:val="000000" w:themeColor="text1"/>
+          <w:sz w:val="26"/>
+          <w:szCs w:val="26"/>
+        </w:rPr>
+        <w:t>Abbonamento</w:t>
+      </w:r>
+      <w:r>
+        <w:rPr>
+          <w:color w:val="000000" w:themeColor="text1"/>
+          <w:sz w:val="26"/>
+          <w:szCs w:val="26"/>
+        </w:rPr>
+        <w:t xml:space="preserve">, modellata tramite una gerarchia: </w:t>
+      </w:r>
+      <w:r>
+        <w:rPr>
+          <w:b/>
+          <w:bCs/>
+          <w:color w:val="000000" w:themeColor="text1"/>
+          <w:sz w:val="26"/>
+          <w:szCs w:val="26"/>
+        </w:rPr>
+        <w:t>Abbonamento</w:t>
+      </w:r>
+      <w:r>
+        <w:rPr>
+          <w:color w:val="000000" w:themeColor="text1"/>
+          <w:sz w:val="26"/>
+          <w:szCs w:val="26"/>
+        </w:rPr>
+        <w:t xml:space="preserve"> come superclasse e specializzazioni </w:t>
+      </w:r>
+      <w:proofErr w:type="spellStart"/>
+      <w:r>
+        <w:rPr>
+          <w:b/>
+          <w:bCs/>
+          <w:color w:val="000000" w:themeColor="text1"/>
+          <w:sz w:val="26"/>
+          <w:szCs w:val="26"/>
+        </w:rPr>
+        <w:t>AbbonamentoBasico</w:t>
+      </w:r>
+      <w:proofErr w:type="spellEnd"/>
+      <w:r>
+        <w:rPr>
+          <w:color w:val="000000" w:themeColor="text1"/>
+          <w:sz w:val="26"/>
+          <w:szCs w:val="26"/>
+        </w:rPr>
+        <w:t xml:space="preserve">, </w:t>
+      </w:r>
+      <w:proofErr w:type="spellStart"/>
+      <w:r>
+        <w:rPr>
+          <w:b/>
+          <w:bCs/>
+          <w:color w:val="000000" w:themeColor="text1"/>
+          <w:sz w:val="26"/>
+          <w:szCs w:val="26"/>
+        </w:rPr>
+        <w:t>AbbonamentoCorsi</w:t>
+      </w:r>
+      <w:proofErr w:type="spellEnd"/>
+      <w:r>
+        <w:rPr>
+          <w:color w:val="000000" w:themeColor="text1"/>
+          <w:sz w:val="26"/>
+          <w:szCs w:val="26"/>
+        </w:rPr>
+        <w:t xml:space="preserve">, </w:t>
+      </w:r>
+      <w:proofErr w:type="spellStart"/>
+      <w:r>
+        <w:rPr>
+          <w:b/>
+          <w:bCs/>
+          <w:color w:val="000000" w:themeColor="text1"/>
+          <w:sz w:val="26"/>
+          <w:szCs w:val="26"/>
+        </w:rPr>
+        <w:t>AbbonamentoCompleto</w:t>
+      </w:r>
+      <w:proofErr w:type="spellEnd"/>
+      <w:r>
+        <w:rPr>
+          <w:color w:val="000000" w:themeColor="text1"/>
+          <w:sz w:val="26"/>
+          <w:szCs w:val="26"/>
+        </w:rPr>
+        <w:t>. Questa scelta consente di rappresentare in modo naturale le differenze tra tipologie (limiti, corsi inclusi, soglie sconto, accessi consentiti) mantenendo in Abbonamento le proprietà comuni (scadenza, fascia oraria consentita, prezzo, attivazione).</w:t>
+      </w:r>
+    </w:p>
+    <w:p>
+      <w:pPr>
+        <w:ind w:left="1416"/>
+        <w:jc w:val="both"/>
+        <w:rPr>
+          <w:color w:val="000000" w:themeColor="text1"/>
+          <w:sz w:val="26"/>
+          <w:szCs w:val="26"/>
+        </w:rPr>
+      </w:pPr>
+      <w:r>
+        <w:rPr>
+          <w:color w:val="000000" w:themeColor="text1"/>
+          <w:sz w:val="26"/>
+          <w:szCs w:val="26"/>
+        </w:rPr>
+        <w:t xml:space="preserve">Il sistema gestisce anche l’entità </w:t>
+      </w:r>
+      <w:r>
+        <w:rPr>
+          <w:b/>
+          <w:bCs/>
+          <w:color w:val="000000" w:themeColor="text1"/>
+          <w:sz w:val="26"/>
+          <w:szCs w:val="26"/>
+        </w:rPr>
+        <w:t>Pagamento</w:t>
+      </w:r>
+      <w:r>
+        <w:rPr>
+          <w:color w:val="000000" w:themeColor="text1"/>
+          <w:sz w:val="26"/>
+          <w:szCs w:val="26"/>
+        </w:rPr>
+        <w:t>, associata al Cliente e all’abbonamento sottoscritto: il pagamento memorizza metodo, importo e data pagamento, consentendo di tracciare la transazione e lo stato di completamento.</w:t>
+      </w:r>
+    </w:p>
+    <w:p>
+      <w:pPr>
+        <w:ind w:left="1416"/>
+        <w:jc w:val="both"/>
+        <w:rPr>
+          <w:color w:val="000000" w:themeColor="text1"/>
+          <w:sz w:val="26"/>
+          <w:szCs w:val="26"/>
+        </w:rPr>
+      </w:pPr>
+      <w:r>
+        <w:rPr>
+          <w:color w:val="000000" w:themeColor="text1"/>
+          <w:sz w:val="26"/>
+          <w:szCs w:val="26"/>
+        </w:rPr>
+        <w:t>Per l’offerta della palestra sono modellate le strutture fisiche (</w:t>
+      </w:r>
+      <w:r>
+        <w:rPr>
+          <w:b/>
+          <w:bCs/>
+          <w:color w:val="000000" w:themeColor="text1"/>
+          <w:sz w:val="26"/>
+          <w:szCs w:val="26"/>
+        </w:rPr>
+        <w:t>Sala</w:t>
+      </w:r>
+      <w:r>
+        <w:rPr>
+          <w:color w:val="000000" w:themeColor="text1"/>
+          <w:sz w:val="26"/>
+          <w:szCs w:val="26"/>
+        </w:rPr>
+        <w:t xml:space="preserve"> e specializzazioni/associazioni come </w:t>
+      </w:r>
+      <w:proofErr w:type="spellStart"/>
+      <w:r>
+        <w:rPr>
+          <w:color w:val="000000" w:themeColor="text1"/>
+          <w:sz w:val="26"/>
+          <w:szCs w:val="26"/>
+        </w:rPr>
+        <w:t>SalaPesi</w:t>
+      </w:r>
+      <w:proofErr w:type="spellEnd"/>
+      <w:r>
+        <w:rPr>
+          <w:color w:val="000000" w:themeColor="text1"/>
+          <w:sz w:val="26"/>
+          <w:szCs w:val="26"/>
+        </w:rPr>
+        <w:t xml:space="preserve">, </w:t>
+      </w:r>
+      <w:proofErr w:type="spellStart"/>
+      <w:r>
+        <w:rPr>
+          <w:color w:val="000000" w:themeColor="text1"/>
+          <w:sz w:val="26"/>
+          <w:szCs w:val="26"/>
+        </w:rPr>
+        <w:t>SalaCorsi</w:t>
+      </w:r>
+      <w:proofErr w:type="spellEnd"/>
+      <w:r>
+        <w:rPr>
+          <w:color w:val="000000" w:themeColor="text1"/>
+          <w:sz w:val="26"/>
+          <w:szCs w:val="26"/>
+        </w:rPr>
+        <w:t>, Spa) e le risorse (</w:t>
+      </w:r>
+      <w:r>
+        <w:rPr>
+          <w:b/>
+          <w:bCs/>
+          <w:color w:val="000000" w:themeColor="text1"/>
+          <w:sz w:val="26"/>
+          <w:szCs w:val="26"/>
+        </w:rPr>
+        <w:t>Macchinario</w:t>
+      </w:r>
+      <w:r>
+        <w:rPr>
+          <w:color w:val="000000" w:themeColor="text1"/>
+          <w:sz w:val="26"/>
+          <w:szCs w:val="26"/>
+        </w:rPr>
+        <w:t xml:space="preserve">). Queste entità supportano operazioni di disponibilità e prenotazione/occupazione. L’ambito “corsi” è descritto dall’entità </w:t>
+      </w:r>
+      <w:r>
+        <w:rPr>
+          <w:b/>
+          <w:bCs/>
+          <w:color w:val="000000" w:themeColor="text1"/>
+          <w:sz w:val="26"/>
+          <w:szCs w:val="26"/>
+        </w:rPr>
+        <w:t>Corso</w:t>
+      </w:r>
+      <w:r>
+        <w:rPr>
+          <w:color w:val="000000" w:themeColor="text1"/>
+          <w:sz w:val="26"/>
+          <w:szCs w:val="26"/>
+        </w:rPr>
+        <w:t xml:space="preserve"> (con tipologia tramite enumerazione </w:t>
+      </w:r>
+      <w:proofErr w:type="spellStart"/>
+      <w:r>
+        <w:rPr>
+          <w:color w:val="000000" w:themeColor="text1"/>
+          <w:sz w:val="26"/>
+          <w:szCs w:val="26"/>
+        </w:rPr>
+        <w:t>TipoCorso</w:t>
+      </w:r>
+      <w:proofErr w:type="spellEnd"/>
+      <w:r>
+        <w:rPr>
+          <w:color w:val="000000" w:themeColor="text1"/>
+          <w:sz w:val="26"/>
+          <w:szCs w:val="26"/>
+        </w:rPr>
+        <w:t xml:space="preserve">) e la relazione con l’istruttore; lato consulenze è presente l’entità </w:t>
+      </w:r>
+      <w:r>
+        <w:rPr>
+          <w:b/>
+          <w:bCs/>
+          <w:color w:val="000000" w:themeColor="text1"/>
+          <w:sz w:val="26"/>
+          <w:szCs w:val="26"/>
+        </w:rPr>
+        <w:t>Consulenza</w:t>
+      </w:r>
+      <w:r>
+        <w:rPr>
+          <w:color w:val="000000" w:themeColor="text1"/>
+          <w:sz w:val="26"/>
+          <w:szCs w:val="26"/>
+        </w:rPr>
+        <w:t>, collegata a Cliente e Dipendente e qualificata dal tipo di consulenza (Personal Trainer / Nutrizionista / Istruttore corso).</w:t>
+      </w:r>
+    </w:p>
+    <w:p>
+      <w:pPr>
+        <w:ind w:left="1416"/>
+        <w:jc w:val="both"/>
+        <w:rPr>
+          <w:color w:val="000000" w:themeColor="text1"/>
+          <w:sz w:val="26"/>
+          <w:szCs w:val="26"/>
+        </w:rPr>
+      </w:pPr>
+      <w:r>
+        <w:rPr>
+          <w:color w:val="000000" w:themeColor="text1"/>
+          <w:sz w:val="26"/>
+          <w:szCs w:val="26"/>
+        </w:rPr>
+        <w:t xml:space="preserve">La parte relativa ai dipendenti è modellata con </w:t>
+      </w:r>
+      <w:r>
+        <w:rPr>
+          <w:b/>
+          <w:bCs/>
+          <w:color w:val="000000" w:themeColor="text1"/>
+          <w:sz w:val="26"/>
+          <w:szCs w:val="26"/>
+        </w:rPr>
+        <w:t>Dipendente</w:t>
+      </w:r>
+      <w:r>
+        <w:rPr>
+          <w:color w:val="000000" w:themeColor="text1"/>
+          <w:sz w:val="26"/>
+          <w:szCs w:val="26"/>
+        </w:rPr>
+        <w:t xml:space="preserve"> e specializzazioni (</w:t>
+      </w:r>
+      <w:proofErr w:type="spellStart"/>
+      <w:r>
+        <w:rPr>
+          <w:color w:val="000000" w:themeColor="text1"/>
+          <w:sz w:val="26"/>
+          <w:szCs w:val="26"/>
+        </w:rPr>
+        <w:t>PersonalTrainer</w:t>
+      </w:r>
+      <w:proofErr w:type="spellEnd"/>
+      <w:r>
+        <w:rPr>
+          <w:color w:val="000000" w:themeColor="text1"/>
+          <w:sz w:val="26"/>
+          <w:szCs w:val="26"/>
+        </w:rPr>
+        <w:t xml:space="preserve">, Nutrizionista, </w:t>
+      </w:r>
+      <w:proofErr w:type="spellStart"/>
+      <w:r>
+        <w:rPr>
+          <w:color w:val="000000" w:themeColor="text1"/>
+          <w:sz w:val="26"/>
+          <w:szCs w:val="26"/>
+        </w:rPr>
+        <w:t>IstruttoreCorso</w:t>
+      </w:r>
+      <w:proofErr w:type="spellEnd"/>
+      <w:r>
+        <w:rPr>
+          <w:color w:val="000000" w:themeColor="text1"/>
+          <w:sz w:val="26"/>
+          <w:szCs w:val="26"/>
+        </w:rPr>
+        <w:t>). Questa modellazione rende espliciti i diversi comportamenti/servizi erogabili (scheda allenamento, dieta, gestione corsi).</w:t>
+      </w:r>
+    </w:p>
+    <w:p>
+      <w:pPr>
+        <w:ind w:firstLine="708"/>
+        <w:jc w:val="both"/>
+        <w:rPr>
+          <w:b/>
+          <w:bCs/>
+          <w:color w:val="215E99" w:themeColor="text2" w:themeTint="BF"/>
+          <w:sz w:val="26"/>
+          <w:szCs w:val="26"/>
+        </w:rPr>
+      </w:pPr>
+      <w:r>
+        <w:rPr>
+          <w:b/>
+          <w:bCs/>
+          <w:color w:val="215E99" w:themeColor="text2" w:themeTint="BF"/>
+          <w:sz w:val="26"/>
+          <w:szCs w:val="26"/>
+        </w:rPr>
+        <w:t>1.3</w:t>
+      </w:r>
+      <w:r>
+        <w:rPr>
+          <w:b/>
+          <w:bCs/>
+          <w:color w:val="215E99" w:themeColor="text2" w:themeTint="BF"/>
+          <w:sz w:val="26"/>
+          <w:szCs w:val="26"/>
+        </w:rPr>
+        <w:t xml:space="preserve"> </w:t>
+      </w:r>
+      <w:proofErr w:type="spellStart"/>
+      <w:r>
+        <w:rPr>
+          <w:b/>
+          <w:bCs/>
+          <w:color w:val="215E99" w:themeColor="text2" w:themeTint="BF"/>
+          <w:sz w:val="26"/>
+          <w:szCs w:val="26"/>
+        </w:rPr>
+        <w:t>Sequence</w:t>
+      </w:r>
+      <w:proofErr w:type="spellEnd"/>
+      <w:r>
+        <w:rPr>
+          <w:b/>
+          <w:bCs/>
+          <w:color w:val="215E99" w:themeColor="text2" w:themeTint="BF"/>
+          <w:sz w:val="26"/>
+          <w:szCs w:val="26"/>
+        </w:rPr>
+        <w:t xml:space="preserve"> </w:t>
+      </w:r>
+      <w:proofErr w:type="spellStart"/>
+      <w:r>
+        <w:rPr>
+          <w:b/>
+          <w:bCs/>
+          <w:color w:val="215E99" w:themeColor="text2" w:themeTint="BF"/>
+          <w:sz w:val="26"/>
+          <w:szCs w:val="26"/>
+        </w:rPr>
+        <w:t>Diagram</w:t>
+      </w:r>
+      <w:proofErr w:type="spellEnd"/>
+      <w:r>
+        <w:rPr>
+          <w:b/>
+          <w:bCs/>
+          <w:color w:val="215E99" w:themeColor="text2" w:themeTint="BF"/>
+          <w:sz w:val="26"/>
+          <w:szCs w:val="26"/>
+        </w:rPr>
+        <w:t>: Sottoscrizione abbonamento e pagamento</w:t>
+      </w:r>
+    </w:p>
+    <w:p>
+      <w:pPr>
+        <w:jc w:val="both"/>
+        <w:rPr>
+          <w:b/>
+          <w:bCs/>
+          <w:color w:val="000000" w:themeColor="text1"/>
+          <w:sz w:val="26"/>
+          <w:szCs w:val="26"/>
+        </w:rPr>
+      </w:pPr>
+      <w:r>
+        <w:rPr>
+          <w:b/>
+          <w:bCs/>
+          <w:noProof/>
+          <w:color w:val="000000" w:themeColor="text1"/>
+          <w:sz w:val="26"/>
+          <w:szCs w:val="26"/>
+        </w:rPr>
+        <w:lastRenderedPageBreak/>
+        <w:drawing>
+          <wp:inline distT="0" distB="0" distL="0" distR="0" wp14:anchorId="072F3E9F" wp14:editId="54BB73E3">
+            <wp:extent cx="4371975" cy="9067800"/>
+            <wp:effectExtent l="0" t="0" r="9525" b="0"/>
+            <wp:docPr id="958499726" name="Immagine 3"/>
+            <wp:cNvGraphicFramePr>
+              <a:graphicFrameLocks xmlns:a="http://schemas.openxmlformats.org/drawingml/2006/main" noChangeAspect="1"/>
+            </wp:cNvGraphicFramePr>
+            <a:graphic xmlns:a="http://schemas.openxmlformats.org/drawingml/2006/main">
+              <a:graphicData uri="http://schemas.openxmlformats.org/drawingml/2006/picture">
+                <pic:pic xmlns:pic="http://schemas.openxmlformats.org/drawingml/2006/picture">
+                  <pic:nvPicPr>
+                    <pic:cNvPr id="0" name="Picture 47"/>
+                    <pic:cNvPicPr>
+                      <a:picLocks noChangeAspect="1" noChangeArrowheads="1"/>
+                    </pic:cNvPicPr>
+                  </pic:nvPicPr>
+                  <pic:blipFill>
+                    <a:blip r:embed="rId9">
+                      <a:extLst>
+                        <a:ext uri="{28A0092B-C50C-407E-A947-70E740481C1C}">
+                          <a14:useLocalDpi xmlns:a14="http://schemas.microsoft.com/office/drawing/2010/main" val="0"/>
+                        </a:ext>
+                      </a:extLst>
+                    </a:blip>
+                    <a:srcRect/>
+                    <a:stretch>
+                      <a:fillRect/>
+                    </a:stretch>
+                  </pic:blipFill>
+                  <pic:spPr bwMode="auto">
+                    <a:xfrm>
+                      <a:off x="0" y="0"/>
+                      <a:ext cx="4371975" cy="9067800"/>
+                    </a:xfrm>
+                    <a:prstGeom prst="rect">
+                      <a:avLst/>
+                    </a:prstGeom>
+                    <a:noFill/>
+                    <a:ln>
+                      <a:noFill/>
+                    </a:ln>
+                  </pic:spPr>
+                </pic:pic>
+              </a:graphicData>
+            </a:graphic>
+          </wp:inline>
+        </w:drawing>
+      </w:r>
+    </w:p>
+    <w:p>
+      <w:pPr>
+        <w:jc w:val="both"/>
+        <w:rPr>
+          <w:b/>
+          <w:bCs/>
+          <w:color w:val="000000" w:themeColor="text1"/>
+          <w:sz w:val="26"/>
+          <w:szCs w:val="26"/>
+        </w:rPr>
+      </w:pPr>
+    </w:p>
+    <w:p>
+      <w:pPr>
+        <w:ind w:left="1416"/>
+        <w:jc w:val="both"/>
+        <w:rPr>
+          <w:color w:val="000000" w:themeColor="text1"/>
+          <w:sz w:val="26"/>
+          <w:szCs w:val="26"/>
+        </w:rPr>
+      </w:pPr>
+      <w:r>
+        <w:rPr>
+          <w:color w:val="000000" w:themeColor="text1"/>
+          <w:sz w:val="26"/>
+          <w:szCs w:val="26"/>
+        </w:rPr>
+        <w:t>Il diagramma di sequenza descrive il flusso dinamico di sottoscrizione dell’abbonamento, dalla raccolta dei dati fino all’esito del pagamento. Gli attori/</w:t>
+      </w:r>
+      <w:proofErr w:type="spellStart"/>
+      <w:r>
+        <w:rPr>
+          <w:color w:val="000000" w:themeColor="text1"/>
+          <w:sz w:val="26"/>
+          <w:szCs w:val="26"/>
+        </w:rPr>
+        <w:t>lifeline</w:t>
+      </w:r>
+      <w:proofErr w:type="spellEnd"/>
+      <w:r>
+        <w:rPr>
+          <w:color w:val="000000" w:themeColor="text1"/>
+          <w:sz w:val="26"/>
+          <w:szCs w:val="26"/>
+        </w:rPr>
+        <w:t xml:space="preserve"> principali sono: </w:t>
+      </w:r>
+      <w:r>
+        <w:rPr>
+          <w:b/>
+          <w:bCs/>
+          <w:color w:val="000000" w:themeColor="text1"/>
+          <w:sz w:val="26"/>
+          <w:szCs w:val="26"/>
+        </w:rPr>
+        <w:t>Cliente</w:t>
+      </w:r>
+      <w:r>
+        <w:rPr>
+          <w:color w:val="000000" w:themeColor="text1"/>
+          <w:sz w:val="26"/>
+          <w:szCs w:val="26"/>
+        </w:rPr>
+        <w:t xml:space="preserve">, </w:t>
+      </w:r>
+      <w:r>
+        <w:rPr>
+          <w:b/>
+          <w:bCs/>
+          <w:color w:val="000000" w:themeColor="text1"/>
+          <w:sz w:val="26"/>
+          <w:szCs w:val="26"/>
+        </w:rPr>
+        <w:t>Applicazione</w:t>
+      </w:r>
+      <w:r>
+        <w:rPr>
+          <w:color w:val="000000" w:themeColor="text1"/>
+          <w:sz w:val="26"/>
+          <w:szCs w:val="26"/>
+        </w:rPr>
+        <w:t xml:space="preserve">, componente di </w:t>
+      </w:r>
+      <w:proofErr w:type="spellStart"/>
+      <w:r>
+        <w:rPr>
+          <w:b/>
+          <w:bCs/>
+          <w:color w:val="000000" w:themeColor="text1"/>
+          <w:sz w:val="26"/>
+          <w:szCs w:val="26"/>
+        </w:rPr>
+        <w:t>SceltaAbbonamento</w:t>
+      </w:r>
+      <w:proofErr w:type="spellEnd"/>
+      <w:r>
+        <w:rPr>
+          <w:color w:val="000000" w:themeColor="text1"/>
+          <w:sz w:val="26"/>
+          <w:szCs w:val="26"/>
+        </w:rPr>
+        <w:t xml:space="preserve">, componente di </w:t>
+      </w:r>
+      <w:r>
+        <w:rPr>
+          <w:b/>
+          <w:bCs/>
+          <w:color w:val="000000" w:themeColor="text1"/>
+          <w:sz w:val="26"/>
+          <w:szCs w:val="26"/>
+        </w:rPr>
+        <w:t>Pagamento</w:t>
+      </w:r>
+      <w:r>
+        <w:rPr>
+          <w:color w:val="000000" w:themeColor="text1"/>
+          <w:sz w:val="26"/>
+          <w:szCs w:val="26"/>
+        </w:rPr>
+        <w:t xml:space="preserve">, e un attore esterno </w:t>
+      </w:r>
+      <w:r>
+        <w:rPr>
+          <w:b/>
+          <w:bCs/>
+          <w:color w:val="000000" w:themeColor="text1"/>
+          <w:sz w:val="26"/>
+          <w:szCs w:val="26"/>
+        </w:rPr>
+        <w:t>Banca</w:t>
+      </w:r>
+      <w:r>
+        <w:rPr>
+          <w:color w:val="000000" w:themeColor="text1"/>
+          <w:sz w:val="26"/>
+          <w:szCs w:val="26"/>
+        </w:rPr>
+        <w:t xml:space="preserve"> (o sistema autorizzativo) che simula l’autorizzazione della transazione.</w:t>
+      </w:r>
+    </w:p>
+    <w:p>
+      <w:pPr>
+        <w:ind w:left="1416"/>
+        <w:jc w:val="both"/>
+        <w:rPr>
+          <w:color w:val="000000" w:themeColor="text1"/>
+          <w:sz w:val="26"/>
+          <w:szCs w:val="26"/>
+        </w:rPr>
+      </w:pPr>
+      <w:r>
+        <w:rPr>
+          <w:color w:val="000000" w:themeColor="text1"/>
+          <w:sz w:val="26"/>
+          <w:szCs w:val="26"/>
+        </w:rPr>
+        <w:t>Il flusso inizia con l’invio dei dati del cliente all’applicazione e la successiva valutazione dell’abbonamento. La componente di scelta valuta le alternative disponibili (Base/Completo/Corsi) e produce i dettagli dell’offerta. A questo punto il diagramma esplicita un ramo alternativo: se l’utente non conferma, l’abbonamento viene annullato e il flusso termina senza transazione.</w:t>
+      </w:r>
+    </w:p>
+    <w:p>
+      <w:pPr>
+        <w:ind w:left="1416"/>
+        <w:jc w:val="both"/>
+        <w:rPr>
+          <w:color w:val="000000" w:themeColor="text1"/>
+          <w:sz w:val="26"/>
+          <w:szCs w:val="26"/>
+        </w:rPr>
+      </w:pPr>
+      <w:r>
+        <w:rPr>
+          <w:color w:val="000000" w:themeColor="text1"/>
+          <w:sz w:val="26"/>
+          <w:szCs w:val="26"/>
+        </w:rPr>
+        <w:t>Se invece l’utente conferma, viene avviata la creazione del pagamento con importo/metodo e riferimento all’abbonamento. La componente pagamento elabora i dati e richiede autorizzazione alla banca; la banca risponde con un esito autorizzativo. Un secondo blocco alternativo gestisce i due casi: esito positivo, che porta alla notifica dell’esito, attivazione dell’abbonamento e ingresso dell’utente nell’app con abbonamento attivo; esito negativo, che porta alla notifica di errore e al mancato completamento dell’operazione.</w:t>
+      </w:r>
+    </w:p>
+    <w:p>
+      <w:pPr>
+        <w:ind w:left="1416"/>
+        <w:jc w:val="both"/>
+        <w:rPr>
+          <w:color w:val="000000" w:themeColor="text1"/>
+          <w:sz w:val="26"/>
+          <w:szCs w:val="26"/>
+        </w:rPr>
+      </w:pPr>
+      <w:r>
+        <w:rPr>
+          <w:color w:val="000000" w:themeColor="text1"/>
+          <w:sz w:val="26"/>
+          <w:szCs w:val="26"/>
+        </w:rPr>
+        <w:t>Questo diagramma è particolarmente utile perché evidenzia in modo formale i due principali punti decisionali del caso d’uso: conferma dell’utente e autorizzazione esterna del pagamento.</w:t>
+      </w:r>
+    </w:p>
+    <w:p>
+      <w:pPr>
+        <w:jc w:val="both"/>
+        <w:rPr>
+          <w:color w:val="000000" w:themeColor="text1"/>
+          <w:sz w:val="26"/>
+          <w:szCs w:val="26"/>
+        </w:rPr>
+      </w:pPr>
+    </w:p>
+    <w:p>
+      <w:pPr>
+        <w:ind w:firstLine="708"/>
+        <w:jc w:val="both"/>
+        <w:rPr>
+          <w:b/>
+          <w:bCs/>
+          <w:color w:val="215E99" w:themeColor="text2" w:themeTint="BF"/>
+          <w:sz w:val="26"/>
+          <w:szCs w:val="26"/>
+        </w:rPr>
+      </w:pPr>
+      <w:r>
+        <w:rPr>
+          <w:b/>
+          <w:bCs/>
+          <w:color w:val="215E99" w:themeColor="text2" w:themeTint="BF"/>
+          <w:sz w:val="26"/>
+          <w:szCs w:val="26"/>
+        </w:rPr>
+        <w:t>1.4</w:t>
+      </w:r>
+      <w:r>
+        <w:rPr>
+          <w:b/>
+          <w:bCs/>
+          <w:color w:val="215E99" w:themeColor="text2" w:themeTint="BF"/>
+          <w:sz w:val="26"/>
+          <w:szCs w:val="26"/>
+        </w:rPr>
+        <w:t xml:space="preserve"> Activity </w:t>
+      </w:r>
+      <w:proofErr w:type="spellStart"/>
+      <w:r>
+        <w:rPr>
+          <w:b/>
+          <w:bCs/>
+          <w:color w:val="215E99" w:themeColor="text2" w:themeTint="BF"/>
+          <w:sz w:val="26"/>
+          <w:szCs w:val="26"/>
+        </w:rPr>
+        <w:t>Diagram</w:t>
+      </w:r>
+      <w:proofErr w:type="spellEnd"/>
+      <w:r>
+        <w:rPr>
+          <w:b/>
+          <w:bCs/>
+          <w:color w:val="215E99" w:themeColor="text2" w:themeTint="BF"/>
+          <w:sz w:val="26"/>
+          <w:szCs w:val="26"/>
+        </w:rPr>
+        <w:t xml:space="preserve">: Flusso </w:t>
+      </w:r>
+      <w:proofErr w:type="spellStart"/>
+      <w:r>
+        <w:rPr>
+          <w:b/>
+          <w:bCs/>
+          <w:color w:val="215E99" w:themeColor="text2" w:themeTint="BF"/>
+          <w:sz w:val="26"/>
+          <w:szCs w:val="26"/>
+        </w:rPr>
+        <w:t>operativo</w:t>
+      </w:r>
+      <w:proofErr w:type="spellEnd"/>
+      <w:r>
+        <w:rPr>
+          <w:b/>
+          <w:bCs/>
+          <w:color w:val="215E99" w:themeColor="text2" w:themeTint="BF"/>
+          <w:sz w:val="26"/>
+          <w:szCs w:val="26"/>
+        </w:rPr>
+        <w:t xml:space="preserve"> </w:t>
+      </w:r>
+      <w:proofErr w:type="spellStart"/>
+      <w:r>
+        <w:rPr>
+          <w:b/>
+          <w:bCs/>
+          <w:color w:val="215E99" w:themeColor="text2" w:themeTint="BF"/>
+          <w:sz w:val="26"/>
+          <w:szCs w:val="26"/>
+        </w:rPr>
+        <w:t>dell’app</w:t>
+      </w:r>
+      <w:proofErr w:type="spellEnd"/>
+    </w:p>
+    <w:p>
+      <w:pPr>
+        <w:jc w:val="both"/>
+        <w:rPr>
+          <w:b/>
+          <w:bCs/>
+          <w:color w:val="000000" w:themeColor="text1"/>
+          <w:sz w:val="26"/>
+          <w:szCs w:val="26"/>
+          <w:lang w:val="en-US"/>
+        </w:rPr>
+      </w:pPr>
+      <w:r>
+        <w:rPr>
+          <w:b/>
+          <w:bCs/>
+          <w:noProof/>
+          <w:color w:val="000000" w:themeColor="text1"/>
+          <w:sz w:val="26"/>
+          <w:szCs w:val="26"/>
+          <w:lang w:val="en-US"/>
+        </w:rPr>
+        <w:lastRenderedPageBreak/>
+        <w:drawing>
+          <wp:inline distT="0" distB="0" distL="0" distR="0" wp14:anchorId="67E5FD91" wp14:editId="3D15CDC7">
+            <wp:extent cx="6115050" cy="2867025"/>
+            <wp:effectExtent l="0" t="0" r="0" b="9525"/>
+            <wp:docPr id="1058794032" name="Immagine 4"/>
+            <wp:cNvGraphicFramePr>
+              <a:graphicFrameLocks xmlns:a="http://schemas.openxmlformats.org/drawingml/2006/main" noChangeAspect="1"/>
+            </wp:cNvGraphicFramePr>
+            <a:graphic xmlns:a="http://schemas.openxmlformats.org/drawingml/2006/main">
+              <a:graphicData uri="http://schemas.openxmlformats.org/drawingml/2006/picture">
+                <pic:pic xmlns:pic="http://schemas.openxmlformats.org/drawingml/2006/picture">
+                  <pic:nvPicPr>
+                    <pic:cNvPr id="0" name="Picture 49"/>
+                    <pic:cNvPicPr>
+                      <a:picLocks noChangeAspect="1" noChangeArrowheads="1"/>
+                    </pic:cNvPicPr>
+                  </pic:nvPicPr>
+                  <pic:blipFill>
+                    <a:blip r:embed="rId10" cstate="print">
+                      <a:extLst>
+                        <a:ext uri="{28A0092B-C50C-407E-A947-70E740481C1C}">
+                          <a14:useLocalDpi xmlns:a14="http://schemas.microsoft.com/office/drawing/2010/main" val="0"/>
+                        </a:ext>
+                      </a:extLst>
+                    </a:blip>
+                    <a:srcRect/>
+                    <a:stretch>
+                      <a:fillRect/>
+                    </a:stretch>
+                  </pic:blipFill>
+                  <pic:spPr bwMode="auto">
+                    <a:xfrm>
+                      <a:off x="0" y="0"/>
+                      <a:ext cx="6115050" cy="2867025"/>
+                    </a:xfrm>
+                    <a:prstGeom prst="rect">
+                      <a:avLst/>
+                    </a:prstGeom>
+                    <a:noFill/>
+                    <a:ln>
+                      <a:noFill/>
+                    </a:ln>
+                  </pic:spPr>
+                </pic:pic>
+              </a:graphicData>
+            </a:graphic>
+          </wp:inline>
+        </w:drawing>
+      </w:r>
+    </w:p>
+    <w:p>
+      <w:pPr>
+        <w:jc w:val="both"/>
+        <w:rPr>
+          <w:b/>
+          <w:bCs/>
+          <w:color w:val="000000" w:themeColor="text1"/>
+          <w:sz w:val="26"/>
+          <w:szCs w:val="26"/>
+          <w:lang w:val="en-US"/>
+        </w:rPr>
+      </w:pPr>
+    </w:p>
+    <w:p>
+      <w:pPr>
+        <w:ind w:left="1416"/>
+        <w:jc w:val="both"/>
+        <w:rPr>
+          <w:color w:val="000000" w:themeColor="text1"/>
+          <w:sz w:val="26"/>
+          <w:szCs w:val="26"/>
+        </w:rPr>
+      </w:pPr>
+      <w:r>
+        <w:rPr>
+          <w:color w:val="000000" w:themeColor="text1"/>
+          <w:sz w:val="26"/>
+          <w:szCs w:val="26"/>
+        </w:rPr>
+        <w:t xml:space="preserve">L’activity </w:t>
+      </w:r>
+      <w:proofErr w:type="spellStart"/>
+      <w:r>
+        <w:rPr>
+          <w:color w:val="000000" w:themeColor="text1"/>
+          <w:sz w:val="26"/>
+          <w:szCs w:val="26"/>
+        </w:rPr>
+        <w:t>diagram</w:t>
+      </w:r>
+      <w:proofErr w:type="spellEnd"/>
+      <w:r>
+        <w:rPr>
+          <w:color w:val="000000" w:themeColor="text1"/>
+          <w:sz w:val="26"/>
+          <w:szCs w:val="26"/>
+        </w:rPr>
+        <w:t xml:space="preserve"> rappresenta il flusso di alto livello delle azioni che un utente compie durante l’utilizzo dell’app, mettendo in evidenza le decisioni e le diramazioni principali. Il processo parte dall’installazione e dall’ingresso nell’app, per poi passare a una fase di gestione che può includere operazioni legate a risorse fisiche (come controllo/riserva armadietto) oppure operazioni di prenotazione.</w:t>
+      </w:r>
+    </w:p>
+    <w:p>
+      <w:pPr>
+        <w:ind w:left="1416"/>
+        <w:jc w:val="both"/>
+        <w:rPr>
+          <w:color w:val="000000" w:themeColor="text1"/>
+          <w:sz w:val="26"/>
+          <w:szCs w:val="26"/>
+        </w:rPr>
+      </w:pPr>
+      <w:r>
+        <w:rPr>
+          <w:color w:val="000000" w:themeColor="text1"/>
+          <w:sz w:val="26"/>
+          <w:szCs w:val="26"/>
+        </w:rPr>
+        <w:t>Nel ramo “prenotazione consulenza” l’utente fornisce i dati necessari e seleziona la tipologia di professionista (nutrizionista, personal trainer, istruttore corso). In base alla scelta, il flusso conduce a risultati diversi (ad esempio produzione di scheda allenamento o dieta) e termina con la consegna della documentazione/servizio previsto. Sono presenti anche rami di uscita (logout/uscita applicazione), che consentono di rappresentare esplicitamente la chiusura del processo.</w:t>
+      </w:r>
+    </w:p>
+    <w:p>
+      <w:pPr>
+        <w:ind w:left="1416"/>
+        <w:jc w:val="both"/>
+        <w:rPr>
+          <w:color w:val="000000" w:themeColor="text1"/>
+          <w:sz w:val="26"/>
+          <w:szCs w:val="26"/>
+        </w:rPr>
+      </w:pPr>
+      <w:r>
+        <w:rPr>
+          <w:color w:val="000000" w:themeColor="text1"/>
+          <w:sz w:val="26"/>
+          <w:szCs w:val="26"/>
+        </w:rPr>
+        <w:t xml:space="preserve">La presenza delle guardie e delle </w:t>
+      </w:r>
+      <w:proofErr w:type="spellStart"/>
+      <w:r>
+        <w:rPr>
+          <w:color w:val="000000" w:themeColor="text1"/>
+          <w:sz w:val="26"/>
+          <w:szCs w:val="26"/>
+        </w:rPr>
+        <w:t>decision</w:t>
+      </w:r>
+      <w:proofErr w:type="spellEnd"/>
+      <w:r>
+        <w:rPr>
+          <w:color w:val="000000" w:themeColor="text1"/>
+          <w:sz w:val="26"/>
+          <w:szCs w:val="26"/>
+        </w:rPr>
+        <w:t xml:space="preserve"> </w:t>
+      </w:r>
+      <w:proofErr w:type="spellStart"/>
+      <w:r>
+        <w:rPr>
+          <w:color w:val="000000" w:themeColor="text1"/>
+          <w:sz w:val="26"/>
+          <w:szCs w:val="26"/>
+        </w:rPr>
+        <w:t>node</w:t>
+      </w:r>
+      <w:proofErr w:type="spellEnd"/>
+      <w:r>
+        <w:rPr>
+          <w:color w:val="000000" w:themeColor="text1"/>
+          <w:sz w:val="26"/>
+          <w:szCs w:val="26"/>
+        </w:rPr>
+        <w:t xml:space="preserve"> consente di documentare chiaramente le condizioni che differenziano il comportamento in base alle scelte dell’utente o allo stato delle risorse.</w:t>
+      </w:r>
+    </w:p>
+    <w:p>
+      <w:pPr>
+        <w:ind w:firstLine="708"/>
+        <w:jc w:val="both"/>
+        <w:rPr>
+          <w:b/>
+          <w:bCs/>
+          <w:color w:val="215E99" w:themeColor="text2" w:themeTint="BF"/>
+          <w:sz w:val="26"/>
+          <w:szCs w:val="26"/>
+        </w:rPr>
+      </w:pPr>
+      <w:r>
+        <w:rPr>
+          <w:b/>
+          <w:bCs/>
+          <w:color w:val="215E99" w:themeColor="text2" w:themeTint="BF"/>
+          <w:sz w:val="26"/>
+          <w:szCs w:val="26"/>
+        </w:rPr>
+        <w:t>1.5</w:t>
+      </w:r>
+      <w:r>
+        <w:rPr>
+          <w:b/>
+          <w:bCs/>
+          <w:color w:val="215E99" w:themeColor="text2" w:themeTint="BF"/>
+          <w:sz w:val="26"/>
+          <w:szCs w:val="26"/>
+        </w:rPr>
+        <w:t xml:space="preserve"> State </w:t>
+      </w:r>
+      <w:proofErr w:type="spellStart"/>
+      <w:r>
+        <w:rPr>
+          <w:b/>
+          <w:bCs/>
+          <w:color w:val="215E99" w:themeColor="text2" w:themeTint="BF"/>
+          <w:sz w:val="26"/>
+          <w:szCs w:val="26"/>
+        </w:rPr>
+        <w:t>Diagram</w:t>
+      </w:r>
+      <w:proofErr w:type="spellEnd"/>
+      <w:r>
+        <w:rPr>
+          <w:b/>
+          <w:bCs/>
+          <w:color w:val="215E99" w:themeColor="text2" w:themeTint="BF"/>
+          <w:sz w:val="26"/>
+          <w:szCs w:val="26"/>
+        </w:rPr>
+        <w:t>: Stato del cliente e transizioni principali</w:t>
+      </w:r>
+    </w:p>
+    <w:p>
+      <w:pPr>
+        <w:jc w:val="both"/>
+        <w:rPr>
+          <w:b/>
+          <w:bCs/>
+          <w:color w:val="000000" w:themeColor="text1"/>
+          <w:sz w:val="26"/>
+          <w:szCs w:val="26"/>
+        </w:rPr>
+      </w:pPr>
+      <w:r>
+        <w:rPr>
+          <w:b/>
+          <w:bCs/>
+          <w:noProof/>
+          <w:color w:val="000000" w:themeColor="text1"/>
+          <w:sz w:val="26"/>
+          <w:szCs w:val="26"/>
+        </w:rPr>
+        <w:lastRenderedPageBreak/>
+        <w:drawing>
+          <wp:inline distT="0" distB="0" distL="0" distR="0" wp14:anchorId="4C970F6F" wp14:editId="1DAAD0B7">
+            <wp:extent cx="6760097" cy="2495550"/>
+            <wp:effectExtent l="0" t="0" r="3175" b="0"/>
+            <wp:docPr id="1500077602" name="Immagine 5"/>
+            <wp:cNvGraphicFramePr>
+              <a:graphicFrameLocks xmlns:a="http://schemas.openxmlformats.org/drawingml/2006/main" noChangeAspect="1"/>
+            </wp:cNvGraphicFramePr>
+            <a:graphic xmlns:a="http://schemas.openxmlformats.org/drawingml/2006/main">
+              <a:graphicData uri="http://schemas.openxmlformats.org/drawingml/2006/picture">
+                <pic:pic xmlns:pic="http://schemas.openxmlformats.org/drawingml/2006/picture">
+                  <pic:nvPicPr>
+                    <pic:cNvPr id="0" name="Picture 51"/>
+                    <pic:cNvPicPr>
+                      <a:picLocks noChangeAspect="1" noChangeArrowheads="1"/>
+                    </pic:cNvPicPr>
+                  </pic:nvPicPr>
+                  <pic:blipFill>
+                    <a:blip r:embed="rId11" cstate="print">
+                      <a:extLst>
+                        <a:ext uri="{28A0092B-C50C-407E-A947-70E740481C1C}">
+                          <a14:useLocalDpi xmlns:a14="http://schemas.microsoft.com/office/drawing/2010/main" val="0"/>
+                        </a:ext>
+                      </a:extLst>
+                    </a:blip>
+                    <a:srcRect/>
+                    <a:stretch>
+                      <a:fillRect/>
+                    </a:stretch>
+                  </pic:blipFill>
+                  <pic:spPr bwMode="auto">
+                    <a:xfrm>
+                      <a:off x="0" y="0"/>
+                      <a:ext cx="6767629" cy="2498330"/>
+                    </a:xfrm>
+                    <a:prstGeom prst="rect">
+                      <a:avLst/>
+                    </a:prstGeom>
+                    <a:noFill/>
+                    <a:ln>
+                      <a:noFill/>
+                    </a:ln>
+                  </pic:spPr>
+                </pic:pic>
+              </a:graphicData>
+            </a:graphic>
+          </wp:inline>
+        </w:drawing>
+      </w:r>
+    </w:p>
+    <w:p>
+      <w:pPr>
+        <w:jc w:val="both"/>
+        <w:rPr>
+          <w:b/>
+          <w:bCs/>
+          <w:color w:val="000000" w:themeColor="text1"/>
+          <w:sz w:val="26"/>
+          <w:szCs w:val="26"/>
+        </w:rPr>
+      </w:pPr>
+    </w:p>
+    <w:p>
+      <w:pPr>
+        <w:ind w:left="1416"/>
+        <w:jc w:val="both"/>
+        <w:rPr>
+          <w:color w:val="000000" w:themeColor="text1"/>
+          <w:sz w:val="26"/>
+          <w:szCs w:val="26"/>
+        </w:rPr>
+      </w:pPr>
+      <w:r>
+        <w:rPr>
+          <w:color w:val="000000" w:themeColor="text1"/>
+          <w:sz w:val="26"/>
+          <w:szCs w:val="26"/>
+        </w:rPr>
+        <w:t xml:space="preserve">Lo state </w:t>
+      </w:r>
+      <w:proofErr w:type="spellStart"/>
+      <w:r>
+        <w:rPr>
+          <w:color w:val="000000" w:themeColor="text1"/>
+          <w:sz w:val="26"/>
+          <w:szCs w:val="26"/>
+        </w:rPr>
+        <w:t>diagram</w:t>
+      </w:r>
+      <w:proofErr w:type="spellEnd"/>
+      <w:r>
+        <w:rPr>
+          <w:color w:val="000000" w:themeColor="text1"/>
+          <w:sz w:val="26"/>
+          <w:szCs w:val="26"/>
+        </w:rPr>
+        <w:t xml:space="preserve"> modella l’evoluzione dello stato del Cliente nel sistema, con particolare attenzione all’impatto dell’abbonamento e alle attività svolte in palestra. Lo stato iniziale rappresenta il cliente non abbonato; la sottoscrizione dell’abbonamento (con pagamento avvenuto) abilita la transizione allo stato “cliente abbonato”. Da qui, in base al tipo di abbonamento selezionato (Base/Corsi/Completo), il cliente transita in sottostati coerenti con i privilegi.</w:t>
+      </w:r>
+    </w:p>
+    <w:p>
+      <w:pPr>
+        <w:ind w:left="1416"/>
+        <w:jc w:val="both"/>
+        <w:rPr>
+          <w:color w:val="000000" w:themeColor="text1"/>
+          <w:sz w:val="26"/>
+          <w:szCs w:val="26"/>
+        </w:rPr>
+      </w:pPr>
+      <w:r>
+        <w:rPr>
+          <w:color w:val="000000" w:themeColor="text1"/>
+          <w:sz w:val="26"/>
+          <w:szCs w:val="26"/>
+        </w:rPr>
+        <w:t>Il diagramma include stati che rappresentano l’esperienza di utilizzo dei servizi: attività in sala pesi (con uso e rilascio macchinario), attività in sala corsi (con avvio corso/partecipazione), fruizione di consulenze con rami distinti per professionista selezionato e rilascio della documentazione associata (scheda/dieta/documento corsi consigliati). Infine, il flusso di uscita dalla palestra (spogliatoio → uscita) viene rappresentato come sequenza di stati conclusivi.</w:t>
+      </w:r>
+    </w:p>
+    <w:p>
+      <w:pPr>
+        <w:ind w:left="1416"/>
+        <w:jc w:val="both"/>
+        <w:rPr>
+          <w:color w:val="000000" w:themeColor="text1"/>
+          <w:sz w:val="26"/>
+          <w:szCs w:val="26"/>
+        </w:rPr>
+      </w:pPr>
+      <w:r>
+        <w:rPr>
+          <w:color w:val="000000" w:themeColor="text1"/>
+          <w:sz w:val="26"/>
+          <w:szCs w:val="26"/>
+        </w:rPr>
+        <w:t>Questa modellazione è utile perché collega direttamente: (i) lo stato dell’abbonamento, (ii) le azioni disponibili, (iii) le condizioni che governano le transizioni (pagamento, avvio corso, fine consulenza), rendendo verificabile la coerenza con le regole di business.</w:t>
+      </w:r>
+    </w:p>
+    <w:p>
+      <w:pPr>
+        <w:ind w:firstLine="708"/>
+        <w:jc w:val="both"/>
+        <w:rPr>
+          <w:b/>
+          <w:bCs/>
+          <w:color w:val="215E99" w:themeColor="text2" w:themeTint="BF"/>
+          <w:sz w:val="26"/>
+          <w:szCs w:val="26"/>
+        </w:rPr>
+      </w:pPr>
+      <w:r>
+        <w:rPr>
+          <w:b/>
+          <w:bCs/>
+          <w:color w:val="215E99" w:themeColor="text2" w:themeTint="BF"/>
+          <w:sz w:val="26"/>
+          <w:szCs w:val="26"/>
+        </w:rPr>
+        <w:t>1.6 Persistenza</w:t>
+      </w:r>
+      <w:r>
+        <w:rPr>
+          <w:b/>
+          <w:bCs/>
+          <w:color w:val="215E99" w:themeColor="text2" w:themeTint="BF"/>
+          <w:sz w:val="26"/>
+          <w:szCs w:val="26"/>
+        </w:rPr>
+        <w:t xml:space="preserve"> dei dati e organizzazione del database</w:t>
+      </w:r>
+    </w:p>
+    <w:p>
+      <w:pPr>
+        <w:ind w:left="1416"/>
+        <w:jc w:val="both"/>
+        <w:rPr>
+          <w:color w:val="000000" w:themeColor="text1"/>
+          <w:sz w:val="26"/>
+          <w:szCs w:val="26"/>
+        </w:rPr>
+      </w:pPr>
+      <w:r>
+        <w:rPr>
+          <w:color w:val="000000" w:themeColor="text1"/>
+          <w:sz w:val="26"/>
+          <w:szCs w:val="26"/>
+        </w:rPr>
+        <w:t xml:space="preserve">L’applicazione adotta un livello di persistenza basato su database relazionale con l’obiettivo di rendere </w:t>
+      </w:r>
+      <w:r>
+        <w:rPr>
+          <w:b/>
+          <w:bCs/>
+          <w:color w:val="000000" w:themeColor="text1"/>
+          <w:sz w:val="26"/>
+          <w:szCs w:val="26"/>
+        </w:rPr>
+        <w:t>stabili e condivisibili</w:t>
+      </w:r>
+      <w:r>
+        <w:rPr>
+          <w:color w:val="000000" w:themeColor="text1"/>
+          <w:sz w:val="26"/>
+          <w:szCs w:val="26"/>
+        </w:rPr>
+        <w:t xml:space="preserve"> tutte le informazioni che devono sopravvivere all’esecuzione dell’app e che, per natura, rappresentano lo “stato reale” della palestra. Questa scelta progettuale è coerente con il dominio: l’utente si registra una sola volta, </w:t>
+      </w:r>
+      <w:r>
+        <w:rPr>
+          <w:color w:val="000000" w:themeColor="text1"/>
+          <w:sz w:val="26"/>
+          <w:szCs w:val="26"/>
+        </w:rPr>
+        <w:lastRenderedPageBreak/>
+        <w:t>sottoscrive un abbonamento che ha una durata, effettua pagamenti tracciabili, prenota servizi (corsi/consulenze) che devono rimanere memorizzati e verificabili nel tempo. In assenza di un database, tutte queste informazioni sarebbero temporanee e non garantirebbero né continuità né affidabilità.</w:t>
+      </w:r>
+    </w:p>
+    <w:p>
+      <w:pPr>
+        <w:ind w:left="1416"/>
+        <w:jc w:val="both"/>
+        <w:rPr>
+          <w:color w:val="000000" w:themeColor="text1"/>
+          <w:sz w:val="26"/>
+          <w:szCs w:val="26"/>
+        </w:rPr>
+      </w:pPr>
+      <w:r>
+        <w:rPr>
+          <w:color w:val="000000" w:themeColor="text1"/>
+          <w:sz w:val="26"/>
+          <w:szCs w:val="26"/>
+        </w:rPr>
+        <w:t>Dal punto di vista concettuale, il database contiene quattro macro-aree di dati.</w:t>
+      </w:r>
+    </w:p>
+    <w:p>
+      <w:pPr>
+        <w:ind w:left="1416"/>
+        <w:jc w:val="both"/>
+        <w:rPr>
+          <w:color w:val="000000" w:themeColor="text1"/>
+          <w:sz w:val="26"/>
+          <w:szCs w:val="26"/>
+        </w:rPr>
+      </w:pPr>
+      <w:r>
+        <w:rPr>
+          <w:color w:val="000000" w:themeColor="text1"/>
+          <w:sz w:val="26"/>
+          <w:szCs w:val="26"/>
+        </w:rPr>
+        <w:t>La prima area è l’</w:t>
+      </w:r>
+      <w:r>
+        <w:rPr>
+          <w:b/>
+          <w:bCs/>
+          <w:color w:val="000000" w:themeColor="text1"/>
+          <w:sz w:val="26"/>
+          <w:szCs w:val="26"/>
+        </w:rPr>
+        <w:t>anagrafica utenti e credenziali</w:t>
+      </w:r>
+      <w:r>
+        <w:rPr>
+          <w:color w:val="000000" w:themeColor="text1"/>
+          <w:sz w:val="26"/>
+          <w:szCs w:val="26"/>
+        </w:rPr>
+        <w:t>: vengono memorizzati i dati del cliente necessari all’accesso (username, password) e quelli anagrafici richiesti dall’app (nome, cognome, codice fiscale, data e luogo di nascita, email, eventuale IBAN). Questa parte consente di identificare in modo univoco l’utente, gestire login e vincoli di unicità (ad esempio evitare registrazioni duplicate) e, se previsto, supportare funzionalità di sicurezza come il reset delle credenziali tramite token temporanei.</w:t>
+      </w:r>
+    </w:p>
+    <w:p>
+      <w:pPr>
+        <w:ind w:left="1416"/>
+        <w:jc w:val="both"/>
+        <w:rPr>
+          <w:color w:val="000000" w:themeColor="text1"/>
+          <w:sz w:val="26"/>
+          <w:szCs w:val="26"/>
+        </w:rPr>
+      </w:pPr>
+      <w:r>
+        <w:rPr>
+          <w:color w:val="000000" w:themeColor="text1"/>
+          <w:sz w:val="26"/>
+          <w:szCs w:val="26"/>
+        </w:rPr>
+        <w:t xml:space="preserve">La seconda area riguarda </w:t>
+      </w:r>
+      <w:r>
+        <w:rPr>
+          <w:b/>
+          <w:bCs/>
+          <w:color w:val="000000" w:themeColor="text1"/>
+          <w:sz w:val="26"/>
+          <w:szCs w:val="26"/>
+        </w:rPr>
+        <w:t>abbonamenti e pagamenti</w:t>
+      </w:r>
+      <w:r>
+        <w:rPr>
+          <w:color w:val="000000" w:themeColor="text1"/>
+          <w:sz w:val="26"/>
+          <w:szCs w:val="26"/>
+        </w:rPr>
+        <w:t>, che rappresentano il cuore economico del sistema. L’abbonamento viene salvato come entità persistente associata al cliente, includendo informazioni come tipologia, prezzo, fascia oraria consentita, stato attivo e scadenza. Il pagamento viene registrato come evento collegato sia al cliente sia all’abbonamento a cui si riferisce, tracciando metodo, importo e data. In questo modo il sistema può ricostruire la storia delle sottoscrizioni, verificare se un abbonamento è effettivamente valido e dare evidenza della transazione effettuata.</w:t>
+      </w:r>
+    </w:p>
+    <w:p>
+      <w:pPr>
+        <w:ind w:left="1416"/>
+        <w:jc w:val="both"/>
+        <w:rPr>
+          <w:color w:val="000000" w:themeColor="text1"/>
+          <w:sz w:val="26"/>
+          <w:szCs w:val="26"/>
+        </w:rPr>
+      </w:pPr>
+      <w:r>
+        <w:rPr>
+          <w:color w:val="000000" w:themeColor="text1"/>
+          <w:sz w:val="26"/>
+          <w:szCs w:val="26"/>
+        </w:rPr>
+        <w:t>La terza area copre l’</w:t>
+      </w:r>
+      <w:r>
+        <w:rPr>
+          <w:b/>
+          <w:bCs/>
+          <w:color w:val="000000" w:themeColor="text1"/>
+          <w:sz w:val="26"/>
+          <w:szCs w:val="26"/>
+        </w:rPr>
+        <w:t>offerta servizi</w:t>
+      </w:r>
+      <w:r>
+        <w:rPr>
+          <w:color w:val="000000" w:themeColor="text1"/>
+          <w:sz w:val="26"/>
+          <w:szCs w:val="26"/>
+        </w:rPr>
+        <w:t xml:space="preserve"> della palestra, in particolare corsi e consulenze. Per i corsi vengono persistiti i dati descrittivi e, soprattutto, le istanze pianificate (lezioni) con giorno, ora, capienza e istruttore associato. Le prenotazioni/iscrizioni degli utenti alle lezioni vengono memorizzate come relazioni persistenti, così da poter gestire disponibilità di posti e storicizzare la partecipazione. Per le consulenze vengono persistiti gli appuntamenti richiesti dal cliente verso una figura professionale (personal trainer, nutrizionista, istruttore), includendo tipo, data, ora ed eventuali note: questo garantisce che una consulenza prenotata rimanga registrata e gestibile anche a distanza di tempo.</w:t>
+      </w:r>
+    </w:p>
+    <w:p>
+      <w:pPr>
+        <w:ind w:left="1416"/>
+        <w:jc w:val="both"/>
+        <w:rPr>
+          <w:color w:val="000000" w:themeColor="text1"/>
+          <w:sz w:val="26"/>
+          <w:szCs w:val="26"/>
+        </w:rPr>
+      </w:pPr>
+      <w:r>
+        <w:rPr>
+          <w:color w:val="000000" w:themeColor="text1"/>
+          <w:sz w:val="26"/>
+          <w:szCs w:val="26"/>
+        </w:rPr>
+        <w:t xml:space="preserve">La quarta area comprende le </w:t>
+      </w:r>
+      <w:r>
+        <w:rPr>
+          <w:b/>
+          <w:bCs/>
+          <w:color w:val="000000" w:themeColor="text1"/>
+          <w:sz w:val="26"/>
+          <w:szCs w:val="26"/>
+        </w:rPr>
+        <w:t>strutture fisiche e risorse</w:t>
+      </w:r>
+      <w:r>
+        <w:rPr>
+          <w:color w:val="000000" w:themeColor="text1"/>
+          <w:sz w:val="26"/>
+          <w:szCs w:val="26"/>
+        </w:rPr>
+        <w:t xml:space="preserve">. Alcune entità (sale, spogliatoi, spa, macchinari) rappresentano elementi “preesistenti” della palestra e vengono inizializzate come dati relativamente statici. </w:t>
+      </w:r>
+      <w:r>
+        <w:rPr>
+          <w:color w:val="000000" w:themeColor="text1"/>
+          <w:sz w:val="26"/>
+          <w:szCs w:val="26"/>
+        </w:rPr>
+        <w:lastRenderedPageBreak/>
+        <w:t>Proprio per questo, in fase di design, tali entità vengono considerate parte del contesto operativo: non sono tipicamente create dall’utente finale, ma il sistema le utilizza come riferimento per verifiche di disponibilità, capienza e assegnazioni. Questo spiega anche perché, nel testing unitario, alcune classi di questo gruppo possano risultare meno coperte: la loro logica è minima e il loro valore emerge soprattutto in scenari integrati con la persistenza e con l’uso reale dell’app.</w:t>
+      </w:r>
+    </w:p>
+    <w:p>
+      <w:pPr>
+        <w:ind w:left="1416"/>
+        <w:jc w:val="both"/>
+        <w:rPr>
+          <w:color w:val="000000" w:themeColor="text1"/>
+          <w:sz w:val="26"/>
+          <w:szCs w:val="26"/>
+        </w:rPr>
+      </w:pPr>
+      <w:r>
+        <w:rPr>
+          <w:color w:val="000000" w:themeColor="text1"/>
+          <w:sz w:val="26"/>
+          <w:szCs w:val="26"/>
+        </w:rPr>
+        <w:t xml:space="preserve">Dal punto di vista implementativo, il database viene inizializzato automaticamente all’avvio tramite una componente dedicata che si occupa di creare le strutture necessarie e popolare i dati statici. L’accesso ai dati è incapsulato in un </w:t>
+      </w:r>
+      <w:proofErr w:type="spellStart"/>
+      <w:r>
+        <w:rPr>
+          <w:color w:val="000000" w:themeColor="text1"/>
+          <w:sz w:val="26"/>
+          <w:szCs w:val="26"/>
+        </w:rPr>
+        <w:t>layer</w:t>
+      </w:r>
+      <w:proofErr w:type="spellEnd"/>
+      <w:r>
+        <w:rPr>
+          <w:color w:val="000000" w:themeColor="text1"/>
+          <w:sz w:val="26"/>
+          <w:szCs w:val="26"/>
+        </w:rPr>
+        <w:t xml:space="preserve"> DAO: la logica applicativa non esegue SQL direttamente, ma delega a oggetti specializzati la lettura/scrittura delle informazioni. Questa scelta migliora la manutenibilità perché separa le responsabilità: le classi del dominio rimangono focalizzate sul significato dei dati e sulle regole, mentre l’accesso al database resta confinato in un livello tecnico, facilmente testabile e sostituibile.</w:t>
+      </w:r>
+    </w:p>
+    <w:p>
+      <w:pPr>
+        <w:ind w:left="1416"/>
+        <w:jc w:val="both"/>
+        <w:rPr>
+          <w:color w:val="000000" w:themeColor="text1"/>
+          <w:sz w:val="26"/>
+          <w:szCs w:val="26"/>
+        </w:rPr>
+      </w:pPr>
+      <w:r>
+        <w:rPr>
+          <w:color w:val="000000" w:themeColor="text1"/>
+          <w:sz w:val="26"/>
+          <w:szCs w:val="26"/>
+        </w:rPr>
+        <w:t>Nel complesso, la persistenza è stata progettata per essere coerente con il modello concettuale: ogni informazione che definisce lo stato dell’utente (registrazione, abbonamento, pagamenti) o l’erogazione dei servizi (corsi, consulenze, prenotazioni) è memorizzata in modo duraturo e relazionato, così da supportare correttamente i casi d’uso principali e garantire consistenza tra dominio applicativo e dati reali.</w:t>
+      </w:r>
+    </w:p>
+    <w:p>
+      <w:pPr>
+        <w:jc w:val="both"/>
+        <w:rPr>
+          <w:color w:val="000000" w:themeColor="text1"/>
+          <w:sz w:val="26"/>
+          <w:szCs w:val="26"/>
+        </w:rPr>
+      </w:pPr>
+    </w:p>
+    <w:p>
+      <w:pPr>
+        <w:ind w:firstLine="708"/>
+        <w:jc w:val="both"/>
+        <w:rPr>
+          <w:b/>
+          <w:bCs/>
+          <w:color w:val="215E99" w:themeColor="text2" w:themeTint="BF"/>
+          <w:sz w:val="26"/>
+          <w:szCs w:val="26"/>
+        </w:rPr>
+      </w:pPr>
+      <w:r>
+        <w:rPr>
+          <w:b/>
+          <w:bCs/>
+          <w:color w:val="215E99" w:themeColor="text2" w:themeTint="BF"/>
+          <w:sz w:val="26"/>
+          <w:szCs w:val="26"/>
+        </w:rPr>
+        <w:t>1.</w:t>
+      </w:r>
+      <w:r>
+        <w:rPr>
+          <w:b/>
+          <w:bCs/>
+          <w:color w:val="215E99" w:themeColor="text2" w:themeTint="BF"/>
+          <w:sz w:val="26"/>
+          <w:szCs w:val="26"/>
+        </w:rPr>
+        <w:t>7</w:t>
+      </w:r>
+      <w:r>
+        <w:rPr>
+          <w:b/>
+          <w:bCs/>
+          <w:color w:val="215E99" w:themeColor="text2" w:themeTint="BF"/>
+          <w:sz w:val="26"/>
+          <w:szCs w:val="26"/>
+        </w:rPr>
+        <w:t xml:space="preserve"> Coerenza tra modelli e implementazione</w:t>
+      </w:r>
+    </w:p>
+    <w:p>
+      <w:pPr>
+        <w:ind w:left="1416"/>
+        <w:jc w:val="both"/>
+        <w:rPr>
+          <w:color w:val="000000" w:themeColor="text1"/>
+          <w:sz w:val="26"/>
+          <w:szCs w:val="26"/>
+        </w:rPr>
+      </w:pPr>
+      <w:r>
+        <w:rPr>
+          <w:color w:val="000000" w:themeColor="text1"/>
+          <w:sz w:val="26"/>
+          <w:szCs w:val="26"/>
+        </w:rPr>
+        <w:t xml:space="preserve">I diagrammi prodotti risultano coerenti tra loro: i casi d’uso individuano le funzionalità, il class </w:t>
+      </w:r>
+      <w:proofErr w:type="spellStart"/>
+      <w:r>
+        <w:rPr>
+          <w:color w:val="000000" w:themeColor="text1"/>
+          <w:sz w:val="26"/>
+          <w:szCs w:val="26"/>
+        </w:rPr>
+        <w:t>diagram</w:t>
+      </w:r>
+      <w:proofErr w:type="spellEnd"/>
+      <w:r>
+        <w:rPr>
+          <w:color w:val="000000" w:themeColor="text1"/>
+          <w:sz w:val="26"/>
+          <w:szCs w:val="26"/>
+        </w:rPr>
+        <w:t xml:space="preserve"> definisce le entità che supportano tali funzionalità e la loro relazione, mentre i diagrammi comportamentali formalizzano flussi e transizioni che derivano direttamente dalle regole di business (conferma dell’abbonamento, autorizzazione pagamento, differenziazione servizi per tipologia, disponibilità di risorse). La sezione sulla persistenza completa il quadro esplicitando come le entità di dominio vengono memorizzate e correlate nel database.</w:t>
+      </w:r>
+    </w:p>
+    <w:p>
+      <w:pPr>
         <w:jc w:val="both"/>
         <w:rPr>
           <w:color w:val="000000" w:themeColor="text1"/>
@@ -227,6 +2462,7 @@
           <w:sz w:val="26"/>
           <w:szCs w:val="26"/>
         </w:rPr>
+        <w:lastRenderedPageBreak/>
         <w:t xml:space="preserve">L’applicazione </w:t>
       </w:r>
       <w:proofErr w:type="spellStart"/>
@@ -734,7 +2970,6 @@
           <w:sz w:val="26"/>
           <w:szCs w:val="26"/>
         </w:rPr>
-        <w:lastRenderedPageBreak/>
         <w:t xml:space="preserve">Il </w:t>
       </w:r>
       <w:r>
@@ -953,6 +3188,7 @@
           <w:sz w:val="26"/>
           <w:szCs w:val="26"/>
         </w:rPr>
+        <w:lastRenderedPageBreak/>
         <w:t>Questa indipendenza rende il Model facilmente testabile e, in futuro, riutilizzabile anche con una diversa interfaccia (ad esempio una possibile versione web).</w:t>
       </w:r>
     </w:p>
@@ -1333,7 +3569,6 @@
           <w:sz w:val="26"/>
           <w:szCs w:val="26"/>
         </w:rPr>
-        <w:lastRenderedPageBreak/>
         <w:t>riceve gli eventi generati dalla GUI (ad esempio, la pressione del pulsante “Crea abbonamento”, “Registra pagamento”, “Prenota corso”, “Modifica dati cliente”);</w:t>
       </w:r>
     </w:p>
@@ -1470,7 +3705,16 @@
           <w:sz w:val="26"/>
           <w:szCs w:val="26"/>
         </w:rPr>
-        <w:t>In termini di implementazione, i Controller saranno tipicamente associati alle diverse aree funzionali (ad esempio un controller per la gestione dei clienti, uno per gli abbonamenti, uno per i corsi), in modo da mantenere il codice organizzato e più semplice da estendere.</w:t>
+        <w:t xml:space="preserve">In termini di implementazione, i Controller saranno tipicamente associati alle diverse aree funzionali (ad esempio un controller per la gestione dei clienti, uno </w:t>
+      </w:r>
+      <w:r>
+        <w:rPr>
+          <w:color w:val="000000" w:themeColor="text1"/>
+          <w:sz w:val="26"/>
+          <w:szCs w:val="26"/>
+        </w:rPr>
+        <w:lastRenderedPageBreak/>
+        <w:t>per gli abbonamenti, uno per i corsi), in modo da mantenere il codice organizzato e più semplice da estendere.</w:t>
       </w:r>
     </w:p>
     <w:p>
@@ -1919,7 +4163,7 @@
                     </pic:cNvPicPr>
                   </pic:nvPicPr>
                   <pic:blipFill>
-                    <a:blip r:embed="rId7">
+                    <a:blip r:embed="rId12">
                       <a:extLst>
                         <a:ext uri="{28A0092B-C50C-407E-A947-70E740481C1C}">
                           <a14:useLocalDpi xmlns:a14="http://schemas.microsoft.com/office/drawing/2010/main" val="0"/>
@@ -3076,6 +5320,7 @@
       </w:r>
       <w:r>
         <w:rPr>
+          <w:noProof/>
           <w:color w:val="4EA72E" w:themeColor="accent6"/>
           <w:sz w:val="26"/>
           <w:szCs w:val="26"/>
@@ -3096,7 +5341,7 @@
                     <pic:cNvPicPr/>
                   </pic:nvPicPr>
                   <pic:blipFill>
-                    <a:blip r:embed="rId8"/>
+                    <a:blip r:embed="rId13"/>
                     <a:stretch>
                       <a:fillRect/>
                     </a:stretch>
@@ -4856,6 +7101,124 @@
     </w:lvl>
   </w:abstractNum>
   <w:abstractNum w:abstractNumId="11" w15:restartNumberingAfterBreak="0">
+    <w:nsid w:val="49A1664E"/>
+    <w:multiLevelType w:val="multilevel"/>
+    <w:tmpl w:val="99D63356"/>
+    <w:lvl w:ilvl="0">
+      <w:start w:val="1"/>
+      <w:numFmt w:val="decimal"/>
+      <w:lvlText w:val="%1."/>
+      <w:lvlJc w:val="left"/>
+      <w:pPr>
+        <w:ind w:left="720" w:hanging="360"/>
+      </w:pPr>
+    </w:lvl>
+    <w:lvl w:ilvl="1">
+      <w:start w:val="6"/>
+      <w:numFmt w:val="decimal"/>
+      <w:isLgl/>
+      <w:lvlText w:val="%1.%2"/>
+      <w:lvlJc w:val="left"/>
+      <w:pPr>
+        <w:ind w:left="1110" w:hanging="405"/>
+      </w:pPr>
+      <w:rPr>
+        <w:rFonts w:hint="default"/>
+      </w:rPr>
+    </w:lvl>
+    <w:lvl w:ilvl="2">
+      <w:start w:val="1"/>
+      <w:numFmt w:val="decimal"/>
+      <w:isLgl/>
+      <w:lvlText w:val="%1.%2.%3"/>
+      <w:lvlJc w:val="left"/>
+      <w:pPr>
+        <w:ind w:left="1770" w:hanging="720"/>
+      </w:pPr>
+      <w:rPr>
+        <w:rFonts w:hint="default"/>
+      </w:rPr>
+    </w:lvl>
+    <w:lvl w:ilvl="3">
+      <w:start w:val="1"/>
+      <w:numFmt w:val="decimal"/>
+      <w:isLgl/>
+      <w:lvlText w:val="%1.%2.%3.%4"/>
+      <w:lvlJc w:val="left"/>
+      <w:pPr>
+        <w:ind w:left="2475" w:hanging="1080"/>
+      </w:pPr>
+      <w:rPr>
+        <w:rFonts w:hint="default"/>
+      </w:rPr>
+    </w:lvl>
+    <w:lvl w:ilvl="4">
+      <w:start w:val="1"/>
+      <w:numFmt w:val="decimal"/>
+      <w:isLgl/>
+      <w:lvlText w:val="%1.%2.%3.%4.%5"/>
+      <w:lvlJc w:val="left"/>
+      <w:pPr>
+        <w:ind w:left="2820" w:hanging="1080"/>
+      </w:pPr>
+      <w:rPr>
+        <w:rFonts w:hint="default"/>
+      </w:rPr>
+    </w:lvl>
+    <w:lvl w:ilvl="5">
+      <w:start w:val="1"/>
+      <w:numFmt w:val="decimal"/>
+      <w:isLgl/>
+      <w:lvlText w:val="%1.%2.%3.%4.%5.%6"/>
+      <w:lvlJc w:val="left"/>
+      <w:pPr>
+        <w:ind w:left="3525" w:hanging="1440"/>
+      </w:pPr>
+      <w:rPr>
+        <w:rFonts w:hint="default"/>
+      </w:rPr>
+    </w:lvl>
+    <w:lvl w:ilvl="6">
+      <w:start w:val="1"/>
+      <w:numFmt w:val="decimal"/>
+      <w:isLgl/>
+      <w:lvlText w:val="%1.%2.%3.%4.%5.%6.%7"/>
+      <w:lvlJc w:val="left"/>
+      <w:pPr>
+        <w:ind w:left="4230" w:hanging="1800"/>
+      </w:pPr>
+      <w:rPr>
+        <w:rFonts w:hint="default"/>
+      </w:rPr>
+    </w:lvl>
+    <w:lvl w:ilvl="7">
+      <w:start w:val="1"/>
+      <w:numFmt w:val="decimal"/>
+      <w:isLgl/>
+      <w:lvlText w:val="%1.%2.%3.%4.%5.%6.%7.%8"/>
+      <w:lvlJc w:val="left"/>
+      <w:pPr>
+        <w:ind w:left="4575" w:hanging="1800"/>
+      </w:pPr>
+      <w:rPr>
+        <w:rFonts w:hint="default"/>
+      </w:rPr>
+    </w:lvl>
+    <w:lvl w:ilvl="8">
+      <w:start w:val="1"/>
+      <w:numFmt w:val="decimal"/>
+      <w:isLgl/>
+      <w:lvlText w:val="%1.%2.%3.%4.%5.%6.%7.%8.%9"/>
+      <w:lvlJc w:val="left"/>
+      <w:pPr>
+        <w:ind w:left="5280" w:hanging="2160"/>
+      </w:pPr>
+      <w:rPr>
+        <w:rFonts w:hint="default"/>
+      </w:rPr>
+    </w:lvl>
+  </w:abstractNum>
+  <w:abstractNum w:abstractNumId="12" w15:restartNumberingAfterBreak="0">
     <w:nsid w:val="4C174E9F"/>
     <w:multiLevelType w:val="multilevel"/>
     <w:tmpl w:val="C366C9AA"/>
@@ -5004,7 +7367,7 @@
       </w:rPr>
     </w:lvl>
   </w:abstractNum>
-  <w:abstractNum w:abstractNumId="12" w15:restartNumberingAfterBreak="0">
+  <w:abstractNum w:abstractNumId="13" w15:restartNumberingAfterBreak="0">
     <w:nsid w:val="79B55F67"/>
     <w:multiLevelType w:val="multilevel"/>
     <w:tmpl w:val="8078F112"/>
@@ -5153,7 +7516,7 @@
       </w:rPr>
     </w:lvl>
   </w:abstractNum>
-  <w:abstractNum w:abstractNumId="13" w15:restartNumberingAfterBreak="0">
+  <w:abstractNum w:abstractNumId="14" w15:restartNumberingAfterBreak="0">
     <w:nsid w:val="7A630387"/>
     <w:multiLevelType w:val="multilevel"/>
     <w:tmpl w:val="A982954E"/>
@@ -5270,7 +7633,7 @@
       </w:pPr>
     </w:lvl>
   </w:abstractNum>
-  <w:abstractNum w:abstractNumId="14" w15:restartNumberingAfterBreak="0">
+  <w:abstractNum w:abstractNumId="15" w15:restartNumberingAfterBreak="0">
     <w:nsid w:val="7ACC2D57"/>
     <w:multiLevelType w:val="multilevel"/>
     <w:tmpl w:val="0E343046"/>
@@ -5387,7 +7750,7 @@
       </w:pPr>
     </w:lvl>
   </w:abstractNum>
-  <w:abstractNum w:abstractNumId="15" w15:restartNumberingAfterBreak="0">
+  <w:abstractNum w:abstractNumId="16" w15:restartNumberingAfterBreak="0">
     <w:nsid w:val="7F9B40CA"/>
     <w:multiLevelType w:val="hybridMultilevel"/>
     <w:tmpl w:val="F01CEB1E"/>
@@ -5476,7 +7839,7 @@
       </w:pPr>
     </w:lvl>
   </w:abstractNum>
-  <w:abstractNum w:abstractNumId="16" w15:restartNumberingAfterBreak="0">
+  <w:abstractNum w:abstractNumId="17" w15:restartNumberingAfterBreak="0">
     <w:nsid w:val="7FC03428"/>
     <w:multiLevelType w:val="multilevel"/>
     <w:tmpl w:val="25A6A8DC"/>
@@ -5590,10 +7953,10 @@
     </w:lvl>
   </w:abstractNum>
   <w:num w:numId="1" w16cid:durableId="1782914623">
-    <w:abstractNumId w:val="15"/>
+    <w:abstractNumId w:val="16"/>
   </w:num>
   <w:num w:numId="2" w16cid:durableId="1964194369">
-    <w:abstractNumId w:val="14"/>
+    <w:abstractNumId w:val="15"/>
   </w:num>
   <w:num w:numId="3" w16cid:durableId="722291216">
     <w:abstractNumId w:val="3"/>
@@ -5608,19 +7971,19 @@
     <w:abstractNumId w:val="1"/>
   </w:num>
   <w:num w:numId="7" w16cid:durableId="434131313">
-    <w:abstractNumId w:val="11"/>
+    <w:abstractNumId w:val="12"/>
   </w:num>
   <w:num w:numId="8" w16cid:durableId="804660359">
     <w:abstractNumId w:val="7"/>
   </w:num>
   <w:num w:numId="9" w16cid:durableId="1887058040">
-    <w:abstractNumId w:val="13"/>
+    <w:abstractNumId w:val="14"/>
   </w:num>
   <w:num w:numId="10" w16cid:durableId="1592660355">
     <w:abstractNumId w:val="4"/>
   </w:num>
   <w:num w:numId="11" w16cid:durableId="1030913773">
-    <w:abstractNumId w:val="16"/>
+    <w:abstractNumId w:val="17"/>
   </w:num>
   <w:num w:numId="12" w16cid:durableId="532764662">
     <w:abstractNumId w:val="0"/>
@@ -5629,7 +7992,7 @@
     <w:abstractNumId w:val="9"/>
   </w:num>
   <w:num w:numId="14" w16cid:durableId="1889031961">
-    <w:abstractNumId w:val="12"/>
+    <w:abstractNumId w:val="13"/>
   </w:num>
   <w:num w:numId="15" w16cid:durableId="1790929484">
     <w:abstractNumId w:val="8"/>
@@ -5639,6 +8002,9 @@
   </w:num>
   <w:num w:numId="17" w16cid:durableId="1722289491">
     <w:abstractNumId w:val="10"/>
+  </w:num>
+  <w:num w:numId="18" w16cid:durableId="1474954284">
+    <w:abstractNumId w:val="11"/>
   </w:num>
 </w:numbering>
 </file>

--- a/documenti/Design.docx
+++ b/documenti/Design.docx
@@ -80,27 +80,7 @@
             <w:sz w:val="34"/>
             <w:szCs w:val="34"/>
           </w:rPr>
-          <w:t>Software Arc</w:t>
-        </w:r>
-        <w:r>
-          <w:rPr>
-            <w:rStyle w:val="Collegamentoipertestuale"/>
-            <w:b/>
-            <w:bCs/>
-            <w:sz w:val="34"/>
-            <w:szCs w:val="34"/>
-          </w:rPr>
-          <w:t>h</w:t>
-        </w:r>
-        <w:r>
-          <w:rPr>
-            <w:rStyle w:val="Collegamentoipertestuale"/>
-            <w:b/>
-            <w:bCs/>
-            <w:sz w:val="34"/>
-            <w:szCs w:val="34"/>
-          </w:rPr>
-          <w:t>itecture</w:t>
+          <w:t>Software Architecture</w:t>
         </w:r>
       </w:hyperlink>
     </w:p>
@@ -235,6 +215,7 @@
         <w:t xml:space="preserve"> descrive il sistema </w:t>
       </w:r>
       <w:proofErr w:type="spellStart"/>
+      <w:proofErr w:type="gramStart"/>
       <w:r>
         <w:rPr>
           <w:i/>
@@ -246,6 +227,7 @@
         <w:t>GestionePalestra</w:t>
       </w:r>
       <w:proofErr w:type="spellEnd"/>
+      <w:proofErr w:type="gramEnd"/>
       <w:r>
         <w:rPr>
           <w:color w:val="000000" w:themeColor="text1"/>
@@ -347,8 +329,9 @@
           <w:sz w:val="26"/>
           <w:szCs w:val="26"/>
         </w:rPr>
-        <w:t>1.1</w:t>
-      </w:r>
+        <w:t xml:space="preserve">1.1 Use Case </w:t>
+      </w:r>
+      <w:proofErr w:type="spellStart"/>
       <w:r>
         <w:rPr>
           <w:b/>
@@ -357,17 +340,6 @@
           <w:sz w:val="26"/>
           <w:szCs w:val="26"/>
         </w:rPr>
-        <w:t xml:space="preserve"> Use Case </w:t>
-      </w:r>
-      <w:proofErr w:type="spellStart"/>
-      <w:r>
-        <w:rPr>
-          <w:b/>
-          <w:bCs/>
-          <w:color w:val="215E99" w:themeColor="text2" w:themeTint="BF"/>
-          <w:sz w:val="26"/>
-          <w:szCs w:val="26"/>
-        </w:rPr>
         <w:t>Diagram</w:t>
       </w:r>
       <w:proofErr w:type="spellEnd"/>
@@ -403,7 +375,7 @@
           <w:szCs w:val="26"/>
         </w:rPr>
         <w:drawing>
-          <wp:inline distT="0" distB="0" distL="0" distR="0" wp14:anchorId="45E6D9CF" wp14:editId="510735B8">
+          <wp:inline distT="0" distB="0" distL="0" distR="0" wp14:anchorId="45E6D9CF" wp14:editId="66A24528">
             <wp:extent cx="5118034" cy="3667125"/>
             <wp:effectExtent l="0" t="0" r="6985" b="0"/>
             <wp:docPr id="1531688465" name="Immagine 1"/>
@@ -606,8 +578,9 @@
           <w:sz w:val="26"/>
           <w:szCs w:val="26"/>
         </w:rPr>
-        <w:t>1.2</w:t>
-      </w:r>
+        <w:t xml:space="preserve">1.2 Class </w:t>
+      </w:r>
+      <w:proofErr w:type="spellStart"/>
       <w:r>
         <w:rPr>
           <w:b/>
@@ -616,9 +589,9 @@
           <w:sz w:val="26"/>
           <w:szCs w:val="26"/>
         </w:rPr>
-        <w:t xml:space="preserve"> Class </w:t>
-      </w:r>
-      <w:proofErr w:type="spellStart"/>
+        <w:t>Diagram</w:t>
+      </w:r>
+      <w:proofErr w:type="spellEnd"/>
       <w:r>
         <w:rPr>
           <w:b/>
@@ -627,17 +600,6 @@
           <w:sz w:val="26"/>
           <w:szCs w:val="26"/>
         </w:rPr>
-        <w:t>Diagram</w:t>
-      </w:r>
-      <w:proofErr w:type="spellEnd"/>
-      <w:r>
-        <w:rPr>
-          <w:b/>
-          <w:bCs/>
-          <w:color w:val="215E99" w:themeColor="text2" w:themeTint="BF"/>
-          <w:sz w:val="26"/>
-          <w:szCs w:val="26"/>
-        </w:rPr>
         <w:t xml:space="preserve"> del dominio</w:t>
       </w:r>
     </w:p>
@@ -662,7 +624,7 @@
           <w:szCs w:val="26"/>
         </w:rPr>
         <w:drawing>
-          <wp:inline distT="0" distB="0" distL="0" distR="0" wp14:anchorId="27316F5E" wp14:editId="08842835">
+          <wp:inline distT="0" distB="0" distL="0" distR="0" wp14:anchorId="27316F5E" wp14:editId="58EBBC43">
             <wp:extent cx="5858539" cy="4142954"/>
             <wp:effectExtent l="0" t="0" r="8890" b="0"/>
             <wp:docPr id="2038218055" name="Immagine 2"/>
@@ -1363,6 +1325,7 @@
         <w:t xml:space="preserve">, componente di </w:t>
       </w:r>
       <w:proofErr w:type="spellStart"/>
+      <w:proofErr w:type="gramStart"/>
       <w:r>
         <w:rPr>
           <w:b/>
@@ -1374,6 +1337,7 @@
         <w:t>SceltaAbbonamento</w:t>
       </w:r>
       <w:proofErr w:type="spellEnd"/>
+      <w:proofErr w:type="gramEnd"/>
       <w:r>
         <w:rPr>
           <w:color w:val="000000" w:themeColor="text1"/>
@@ -1538,42 +1502,8 @@
           <w:sz w:val="26"/>
           <w:szCs w:val="26"/>
         </w:rPr>
-        <w:t xml:space="preserve">: Flusso </w:t>
-      </w:r>
-      <w:proofErr w:type="spellStart"/>
-      <w:r>
-        <w:rPr>
-          <w:b/>
-          <w:bCs/>
-          <w:color w:val="215E99" w:themeColor="text2" w:themeTint="BF"/>
-          <w:sz w:val="26"/>
-          <w:szCs w:val="26"/>
-        </w:rPr>
-        <w:t>operativo</w:t>
-      </w:r>
-      <w:proofErr w:type="spellEnd"/>
-      <w:r>
-        <w:rPr>
-          <w:b/>
-          <w:bCs/>
-          <w:color w:val="215E99" w:themeColor="text2" w:themeTint="BF"/>
-          <w:sz w:val="26"/>
-          <w:szCs w:val="26"/>
-        </w:rPr>
-        <w:t xml:space="preserve"> </w:t>
-      </w:r>
-      <w:proofErr w:type="spellStart"/>
-      <w:r>
-        <w:rPr>
-          <w:b/>
-          <w:bCs/>
-          <w:color w:val="215E99" w:themeColor="text2" w:themeTint="BF"/>
-          <w:sz w:val="26"/>
-          <w:szCs w:val="26"/>
-        </w:rPr>
-        <w:t>dell’app</w:t>
-      </w:r>
-      <w:proofErr w:type="spellEnd"/>
+        <w:t>: Flusso operativo dell’app</w:t>
+      </w:r>
     </w:p>
     <w:p>
       <w:pPr>
@@ -1599,7 +1529,7 @@
         </w:rPr>
         <w:lastRenderedPageBreak/>
         <w:drawing>
-          <wp:inline distT="0" distB="0" distL="0" distR="0" wp14:anchorId="67E5FD91" wp14:editId="3D15CDC7">
+          <wp:inline distT="0" distB="0" distL="0" distR="0" wp14:anchorId="67E5FD91" wp14:editId="7043178F">
             <wp:extent cx="6115050" cy="2867025"/>
             <wp:effectExtent l="0" t="0" r="0" b="9525"/>
             <wp:docPr id="1058794032" name="Immagine 4"/>
@@ -2005,17 +1935,7 @@
           <w:sz w:val="26"/>
           <w:szCs w:val="26"/>
         </w:rPr>
-        <w:t>1.6 Persistenza</w:t>
-      </w:r>
-      <w:r>
-        <w:rPr>
-          <w:b/>
-          <w:bCs/>
-          <w:color w:val="215E99" w:themeColor="text2" w:themeTint="BF"/>
-          <w:sz w:val="26"/>
-          <w:szCs w:val="26"/>
-        </w:rPr>
-        <w:t xml:space="preserve"> dei dati e organizzazione del database</w:t>
+        <w:t>1.6 Persistenza dei dati e organizzazione del database</w:t>
       </w:r>
     </w:p>
     <w:p>
@@ -2080,7 +2000,25 @@
           <w:sz w:val="26"/>
           <w:szCs w:val="26"/>
         </w:rPr>
-        <w:t>Dal punto di vista concettuale, il database contiene quattro macro-aree di dati.</w:t>
+        <w:t xml:space="preserve">Dal punto di vista concettuale, il database contiene quattro </w:t>
+      </w:r>
+      <w:proofErr w:type="gramStart"/>
+      <w:r>
+        <w:rPr>
+          <w:color w:val="000000" w:themeColor="text1"/>
+          <w:sz w:val="26"/>
+          <w:szCs w:val="26"/>
+        </w:rPr>
+        <w:t>macro-aree</w:t>
+      </w:r>
+      <w:proofErr w:type="gramEnd"/>
+      <w:r>
+        <w:rPr>
+          <w:color w:val="000000" w:themeColor="text1"/>
+          <w:sz w:val="26"/>
+          <w:szCs w:val="26"/>
+        </w:rPr>
+        <w:t xml:space="preserve"> di dati.</w:t>
       </w:r>
     </w:p>
     <w:p>
@@ -2099,25 +2037,63 @@
           <w:sz w:val="26"/>
           <w:szCs w:val="26"/>
         </w:rPr>
-        <w:t>La prima area è l’</w:t>
-      </w:r>
-      <w:r>
-        <w:rPr>
-          <w:b/>
-          <w:bCs/>
-          <w:color w:val="000000" w:themeColor="text1"/>
-          <w:sz w:val="26"/>
-          <w:szCs w:val="26"/>
-        </w:rPr>
-        <w:t>anagrafica utenti e credenziali</w:t>
-      </w:r>
-      <w:r>
-        <w:rPr>
-          <w:color w:val="000000" w:themeColor="text1"/>
-          <w:sz w:val="26"/>
-          <w:szCs w:val="26"/>
-        </w:rPr>
-        <w:t>: vengono memorizzati i dati del cliente necessari all’accesso (username, password) e quelli anagrafici richiesti dall’app (nome, cognome, codice fiscale, data e luogo di nascita, email, eventuale IBAN). Questa parte consente di identificare in modo univoco l’utente, gestire login e vincoli di unicità (ad esempio evitare registrazioni duplicate) e, se previsto, supportare funzionalità di sicurezza come il reset delle credenziali tramite token temporanei.</w:t>
+        <w:t xml:space="preserve">La prima area è </w:t>
+      </w:r>
+      <w:proofErr w:type="gramStart"/>
+      <w:r>
+        <w:rPr>
+          <w:color w:val="000000" w:themeColor="text1"/>
+          <w:sz w:val="26"/>
+          <w:szCs w:val="26"/>
+        </w:rPr>
+        <w:t>l’</w:t>
+      </w:r>
+      <w:r>
+        <w:rPr>
+          <w:b/>
+          <w:bCs/>
+          <w:color w:val="000000" w:themeColor="text1"/>
+          <w:sz w:val="26"/>
+          <w:szCs w:val="26"/>
+        </w:rPr>
+        <w:t>anagrafica utenti</w:t>
+      </w:r>
+      <w:proofErr w:type="gramEnd"/>
+      <w:r>
+        <w:rPr>
+          <w:b/>
+          <w:bCs/>
+          <w:color w:val="000000" w:themeColor="text1"/>
+          <w:sz w:val="26"/>
+          <w:szCs w:val="26"/>
+        </w:rPr>
+        <w:t xml:space="preserve"> e credenziali</w:t>
+      </w:r>
+      <w:r>
+        <w:rPr>
+          <w:color w:val="000000" w:themeColor="text1"/>
+          <w:sz w:val="26"/>
+          <w:szCs w:val="26"/>
+        </w:rPr>
+        <w:t xml:space="preserve">: vengono memorizzati i dati del cliente necessari all’accesso (username, password) e quelli anagrafici richiesti dall’app (nome, cognome, codice fiscale, data e luogo di nascita, </w:t>
+      </w:r>
+      <w:proofErr w:type="gramStart"/>
+      <w:r>
+        <w:rPr>
+          <w:color w:val="000000" w:themeColor="text1"/>
+          <w:sz w:val="26"/>
+          <w:szCs w:val="26"/>
+        </w:rPr>
+        <w:t>email</w:t>
+      </w:r>
+      <w:proofErr w:type="gramEnd"/>
+      <w:r>
+        <w:rPr>
+          <w:color w:val="000000" w:themeColor="text1"/>
+          <w:sz w:val="26"/>
+          <w:szCs w:val="26"/>
+        </w:rPr>
+        <w:t>, eventuale IBAN). Questa parte consente di identificare in modo univoco l’utente, gestire login e vincoli di unicità (ad esempio evitare registrazioni duplicate) e, se previsto, supportare funzionalità di sicurezza come il reset delle credenziali tramite token temporanei.</w:t>
       </w:r>
     </w:p>
     <w:p>
@@ -2466,6 +2442,7 @@
         <w:t xml:space="preserve">L’applicazione </w:t>
       </w:r>
       <w:proofErr w:type="spellStart"/>
+      <w:proofErr w:type="gramStart"/>
       <w:r>
         <w:rPr>
           <w:i/>
@@ -2477,6 +2454,7 @@
         <w:t>GestionePalestra</w:t>
       </w:r>
       <w:proofErr w:type="spellEnd"/>
+      <w:proofErr w:type="gramEnd"/>
       <w:r>
         <w:rPr>
           <w:color w:val="000000" w:themeColor="text1"/>
@@ -4015,6 +3993,7 @@
         </w:rPr>
       </w:pPr>
       <w:proofErr w:type="spellStart"/>
+      <w:proofErr w:type="gramStart"/>
       <w:r>
         <w:rPr>
           <w:color w:val="000000" w:themeColor="text1"/>
@@ -4024,6 +4003,7 @@
         <w:t>model.domain</w:t>
       </w:r>
       <w:proofErr w:type="spellEnd"/>
+      <w:proofErr w:type="gramEnd"/>
       <w:r>
         <w:rPr>
           <w:color w:val="000000" w:themeColor="text1"/>
@@ -4052,6 +4032,7 @@
         </w:rPr>
       </w:pPr>
       <w:proofErr w:type="spellStart"/>
+      <w:proofErr w:type="gramStart"/>
       <w:r>
         <w:rPr>
           <w:color w:val="000000" w:themeColor="text1"/>
@@ -4061,6 +4042,7 @@
         <w:t>model.services</w:t>
       </w:r>
       <w:proofErr w:type="spellEnd"/>
+      <w:proofErr w:type="gramEnd"/>
       <w:r>
         <w:rPr>
           <w:color w:val="000000" w:themeColor="text1"/>
@@ -4089,6 +4071,7 @@
         </w:rPr>
       </w:pPr>
       <w:proofErr w:type="spellStart"/>
+      <w:proofErr w:type="gramStart"/>
       <w:r>
         <w:rPr>
           <w:color w:val="000000" w:themeColor="text1"/>
@@ -4098,6 +4081,7 @@
         <w:t>model.persistence</w:t>
       </w:r>
       <w:proofErr w:type="spellEnd"/>
+      <w:proofErr w:type="gramEnd"/>
       <w:r>
         <w:rPr>
           <w:color w:val="000000" w:themeColor="text1"/>
@@ -4380,6 +4364,7 @@
         <w:t xml:space="preserve">Il Controller valida i dati e invoca i metodi del </w:t>
       </w:r>
       <w:proofErr w:type="spellStart"/>
+      <w:proofErr w:type="gramStart"/>
       <w:r>
         <w:rPr>
           <w:color w:val="000000" w:themeColor="text1"/>
@@ -4389,6 +4374,7 @@
         <w:t>GestoreAbbonamenti</w:t>
       </w:r>
       <w:proofErr w:type="spellEnd"/>
+      <w:proofErr w:type="gramEnd"/>
       <w:r>
         <w:rPr>
           <w:color w:val="000000" w:themeColor="text1"/>
@@ -4572,6 +4558,7 @@
         <w:t xml:space="preserve">Il progetto </w:t>
       </w:r>
       <w:proofErr w:type="spellStart"/>
+      <w:proofErr w:type="gramStart"/>
       <w:r>
         <w:rPr>
           <w:i/>
@@ -4583,6 +4570,7 @@
         <w:t>GestionePalestra</w:t>
       </w:r>
       <w:proofErr w:type="spellEnd"/>
+      <w:proofErr w:type="gramEnd"/>
       <w:r>
         <w:rPr>
           <w:color w:val="000000" w:themeColor="text1"/>
@@ -5037,7 +5025,25 @@
           <w:sz w:val="26"/>
           <w:szCs w:val="26"/>
         </w:rPr>
-        <w:t>: la chiara suddivisione tra Model, View e Controller consente ai membri del team di lavorare in parallelo su parti diverse del sistema, riducendo i conflitti e aumentando la produttività.</w:t>
+        <w:t xml:space="preserve">: la chiara suddivisione tra Model, View e Controller consente ai membri </w:t>
+      </w:r>
+      <w:proofErr w:type="gramStart"/>
+      <w:r>
+        <w:rPr>
+          <w:color w:val="000000" w:themeColor="text1"/>
+          <w:sz w:val="26"/>
+          <w:szCs w:val="26"/>
+        </w:rPr>
+        <w:t>del team</w:t>
+      </w:r>
+      <w:proofErr w:type="gramEnd"/>
+      <w:r>
+        <w:rPr>
+          <w:color w:val="000000" w:themeColor="text1"/>
+          <w:sz w:val="26"/>
+          <w:szCs w:val="26"/>
+        </w:rPr>
+        <w:t xml:space="preserve"> di lavorare in parallelo su parti diverse del sistema, riducendo i conflitti e aumentando la produttività.</w:t>
       </w:r>
     </w:p>
     <w:p>
@@ -5076,6 +5082,46 @@
     <w:bookmarkEnd w:id="2"/>
     <w:p>
       <w:pPr>
+        <w:pStyle w:val="Paragrafoelenco"/>
+        <w:numPr>
+          <w:ilvl w:val="0"/>
+          <w:numId w:val="20"/>
+        </w:numPr>
+        <w:jc w:val="both"/>
+        <w:rPr>
+          <w:b/>
+          <w:bCs/>
+          <w:color w:val="0F9ED5" w:themeColor="accent4"/>
+          <w:sz w:val="26"/>
+          <w:szCs w:val="26"/>
+        </w:rPr>
+      </w:pPr>
+      <w:proofErr w:type="spellStart"/>
+      <w:r>
+        <w:rPr>
+          <w:b/>
+          <w:bCs/>
+          <w:color w:val="0F9ED5" w:themeColor="accent4"/>
+          <w:sz w:val="26"/>
+          <w:szCs w:val="26"/>
+        </w:rPr>
+        <w:t>Factory</w:t>
+      </w:r>
+      <w:proofErr w:type="spellEnd"/>
+      <w:r>
+        <w:rPr>
+          <w:b/>
+          <w:bCs/>
+          <w:color w:val="0F9ED5" w:themeColor="accent4"/>
+          <w:sz w:val="26"/>
+          <w:szCs w:val="26"/>
+        </w:rPr>
+        <w:t xml:space="preserve"> pattern</w:t>
+      </w:r>
+    </w:p>
+    <w:p>
+      <w:pPr>
+        <w:ind w:left="360"/>
         <w:jc w:val="both"/>
         <w:rPr>
           <w:color w:val="000000" w:themeColor="text1"/>
@@ -5182,6 +5228,7 @@
     </w:p>
     <w:p>
       <w:pPr>
+        <w:ind w:left="360"/>
         <w:jc w:val="both"/>
         <w:rPr>
           <w:color w:val="000000" w:themeColor="text1"/>
@@ -5282,6 +5329,7 @@
     </w:p>
     <w:p>
       <w:pPr>
+        <w:ind w:left="360"/>
         <w:jc w:val="both"/>
         <w:rPr>
           <w:color w:val="000000" w:themeColor="text1"/>
@@ -5364,6 +5412,7 @@
     </w:p>
     <w:p>
       <w:pPr>
+        <w:ind w:left="360"/>
         <w:jc w:val="both"/>
         <w:rPr>
           <w:b/>
@@ -5391,6 +5440,7 @@
           <w:ilvl w:val="0"/>
           <w:numId w:val="17"/>
         </w:numPr>
+        <w:ind w:left="1080"/>
         <w:jc w:val="both"/>
         <w:rPr>
           <w:color w:val="000000" w:themeColor="text1"/>
@@ -5432,6 +5482,7 @@
           <w:ilvl w:val="0"/>
           <w:numId w:val="17"/>
         </w:numPr>
+        <w:ind w:left="1080"/>
         <w:jc w:val="both"/>
         <w:rPr>
           <w:color w:val="000000" w:themeColor="text1"/>
@@ -5485,6 +5536,7 @@
           <w:ilvl w:val="0"/>
           <w:numId w:val="17"/>
         </w:numPr>
+        <w:ind w:left="1080"/>
         <w:jc w:val="both"/>
         <w:rPr>
           <w:color w:val="000000" w:themeColor="text1"/>
@@ -5520,6 +5572,944 @@
         </w:rPr>
         <w:t xml:space="preserve"> senza impattare altre parti del sistema</w:t>
       </w:r>
+    </w:p>
+    <w:p>
+      <w:pPr>
+        <w:pStyle w:val="Paragrafoelenco"/>
+        <w:numPr>
+          <w:ilvl w:val="0"/>
+          <w:numId w:val="20"/>
+        </w:numPr>
+        <w:jc w:val="both"/>
+        <w:rPr>
+          <w:b/>
+          <w:bCs/>
+          <w:color w:val="0F9ED5" w:themeColor="accent4"/>
+          <w:sz w:val="26"/>
+          <w:szCs w:val="26"/>
+        </w:rPr>
+      </w:pPr>
+      <w:r>
+        <w:rPr>
+          <w:b/>
+          <w:bCs/>
+          <w:color w:val="0F9ED5" w:themeColor="accent4"/>
+          <w:sz w:val="26"/>
+          <w:szCs w:val="26"/>
+        </w:rPr>
+        <w:t xml:space="preserve">Adapter Pattern (contratti </w:t>
+      </w:r>
+      <w:proofErr w:type="spellStart"/>
+      <w:r>
+        <w:rPr>
+          <w:b/>
+          <w:bCs/>
+          <w:color w:val="0F9ED5" w:themeColor="accent4"/>
+          <w:sz w:val="26"/>
+          <w:szCs w:val="26"/>
+        </w:rPr>
+        <w:t>ViewContract</w:t>
+      </w:r>
+      <w:proofErr w:type="spellEnd"/>
+      <w:r>
+        <w:rPr>
+          <w:b/>
+          <w:bCs/>
+          <w:color w:val="0F9ED5" w:themeColor="accent4"/>
+          <w:sz w:val="26"/>
+          <w:szCs w:val="26"/>
+        </w:rPr>
+        <w:t xml:space="preserve"> e integrazione con API Swing)</w:t>
+      </w:r>
+    </w:p>
+    <w:p>
+      <w:pPr>
+        <w:ind w:left="360"/>
+        <w:jc w:val="both"/>
+        <w:rPr>
+          <w:color w:val="000000" w:themeColor="text1"/>
+          <w:sz w:val="26"/>
+          <w:szCs w:val="26"/>
+        </w:rPr>
+      </w:pPr>
+      <w:r>
+        <w:rPr>
+          <w:color w:val="000000" w:themeColor="text1"/>
+          <w:sz w:val="26"/>
+          <w:szCs w:val="26"/>
+        </w:rPr>
+        <w:t xml:space="preserve">Un secondo problema emerso durante la manutenzione riguardava l’accoppiamento tra package e, in particolare, l’uso di componenti Swing “concreti” dentro i controller. Questo creava dipendenze dirette verso classi di </w:t>
+      </w:r>
+      <w:proofErr w:type="spellStart"/>
+      <w:r>
+        <w:rPr>
+          <w:color w:val="000000" w:themeColor="text1"/>
+          <w:sz w:val="26"/>
+          <w:szCs w:val="26"/>
+        </w:rPr>
+        <w:t>view</w:t>
+      </w:r>
+      <w:proofErr w:type="spellEnd"/>
+      <w:r>
+        <w:rPr>
+          <w:color w:val="000000" w:themeColor="text1"/>
+          <w:sz w:val="26"/>
+          <w:szCs w:val="26"/>
+        </w:rPr>
+        <w:t xml:space="preserve"> e rendeva più difficile riutilizzare/isolare i controller, oltre a generare dipendenze indesiderate tra moduli.</w:t>
+      </w:r>
+    </w:p>
+    <w:p>
+      <w:pPr>
+        <w:ind w:left="360"/>
+        <w:jc w:val="both"/>
+        <w:rPr>
+          <w:color w:val="000000" w:themeColor="text1"/>
+          <w:sz w:val="26"/>
+          <w:szCs w:val="26"/>
+        </w:rPr>
+      </w:pPr>
+      <w:r>
+        <w:rPr>
+          <w:color w:val="000000" w:themeColor="text1"/>
+          <w:sz w:val="26"/>
+          <w:szCs w:val="26"/>
+        </w:rPr>
+        <w:t>Per risolverlo è stato applicato l’</w:t>
+      </w:r>
+      <w:r>
+        <w:rPr>
+          <w:b/>
+          <w:bCs/>
+          <w:color w:val="000000" w:themeColor="text1"/>
+          <w:sz w:val="26"/>
+          <w:szCs w:val="26"/>
+        </w:rPr>
+        <w:t>Adapter pattern</w:t>
+      </w:r>
+      <w:r>
+        <w:rPr>
+          <w:color w:val="000000" w:themeColor="text1"/>
+          <w:sz w:val="26"/>
+          <w:szCs w:val="26"/>
+        </w:rPr>
+        <w:t xml:space="preserve"> introducendo interfacce di contratto (</w:t>
+      </w:r>
+      <w:proofErr w:type="spellStart"/>
+      <w:r>
+        <w:rPr>
+          <w:color w:val="000000" w:themeColor="text1"/>
+          <w:sz w:val="26"/>
+          <w:szCs w:val="26"/>
+        </w:rPr>
+        <w:t>ViewContract</w:t>
+      </w:r>
+      <w:proofErr w:type="spellEnd"/>
+      <w:r>
+        <w:rPr>
+          <w:color w:val="000000" w:themeColor="text1"/>
+          <w:sz w:val="26"/>
+          <w:szCs w:val="26"/>
+        </w:rPr>
+        <w:t xml:space="preserve">) e metodi “ponte” dedicati (ad esempio un metodo che espone la finestra come Window quando serve interagire con </w:t>
+      </w:r>
+      <w:proofErr w:type="spellStart"/>
+      <w:r>
+        <w:rPr>
+          <w:color w:val="000000" w:themeColor="text1"/>
+          <w:sz w:val="26"/>
+          <w:szCs w:val="26"/>
+        </w:rPr>
+        <w:t>ThemedDialog</w:t>
+      </w:r>
+      <w:proofErr w:type="spellEnd"/>
+      <w:r>
+        <w:rPr>
+          <w:color w:val="000000" w:themeColor="text1"/>
+          <w:sz w:val="26"/>
+          <w:szCs w:val="26"/>
+        </w:rPr>
+        <w:t xml:space="preserve">). In pratica, la </w:t>
+      </w:r>
+      <w:proofErr w:type="spellStart"/>
+      <w:r>
+        <w:rPr>
+          <w:color w:val="000000" w:themeColor="text1"/>
+          <w:sz w:val="26"/>
+          <w:szCs w:val="26"/>
+        </w:rPr>
+        <w:t>view</w:t>
+      </w:r>
+      <w:proofErr w:type="spellEnd"/>
+      <w:r>
+        <w:rPr>
+          <w:color w:val="000000" w:themeColor="text1"/>
+          <w:sz w:val="26"/>
+          <w:szCs w:val="26"/>
+        </w:rPr>
+        <w:t xml:space="preserve"> concreta Swing “adatta” sé stessa a ciò che serve al controller e alle utility grafiche, senza imporre al controller di dipendere dalla classe concreta o dai dettagli Swing. In questo modo si ottiene polimorfismo (controller che lavora con </w:t>
+      </w:r>
+      <w:r>
+        <w:rPr>
+          <w:color w:val="000000" w:themeColor="text1"/>
+          <w:sz w:val="26"/>
+          <w:szCs w:val="26"/>
+        </w:rPr>
+        <w:lastRenderedPageBreak/>
+        <w:t xml:space="preserve">un’interfaccia) anche quando l’API sottostante richiede firme specifiche o tipi differenti. </w:t>
+      </w:r>
+    </w:p>
+    <w:p>
+      <w:pPr>
+        <w:ind w:left="360"/>
+        <w:jc w:val="both"/>
+        <w:rPr>
+          <w:color w:val="000000" w:themeColor="text1"/>
+          <w:sz w:val="26"/>
+          <w:szCs w:val="26"/>
+        </w:rPr>
+      </w:pPr>
+      <w:r>
+        <w:rPr>
+          <w:color w:val="000000" w:themeColor="text1"/>
+          <w:sz w:val="26"/>
+          <w:szCs w:val="26"/>
+        </w:rPr>
+        <w:t>Vantaggi:</w:t>
+      </w:r>
+    </w:p>
+    <w:p>
+      <w:pPr>
+        <w:numPr>
+          <w:ilvl w:val="0"/>
+          <w:numId w:val="19"/>
+        </w:numPr>
+        <w:tabs>
+          <w:tab w:val="clear" w:pos="720"/>
+          <w:tab w:val="num" w:pos="1080"/>
+        </w:tabs>
+        <w:ind w:left="1080"/>
+        <w:jc w:val="both"/>
+        <w:rPr>
+          <w:color w:val="000000" w:themeColor="text1"/>
+          <w:sz w:val="26"/>
+          <w:szCs w:val="26"/>
+        </w:rPr>
+      </w:pPr>
+      <w:r>
+        <w:rPr>
+          <w:b/>
+          <w:bCs/>
+          <w:color w:val="000000" w:themeColor="text1"/>
+          <w:sz w:val="26"/>
+          <w:szCs w:val="26"/>
+        </w:rPr>
+        <w:t>Riduzione dell’accoppiamento</w:t>
+      </w:r>
+      <w:r>
+        <w:rPr>
+          <w:color w:val="000000" w:themeColor="text1"/>
+          <w:sz w:val="26"/>
+          <w:szCs w:val="26"/>
+        </w:rPr>
+        <w:t xml:space="preserve">: i controller ragionano su contratti e non su implementazioni Swing specifiche. </w:t>
+      </w:r>
+    </w:p>
+    <w:p>
+      <w:pPr>
+        <w:numPr>
+          <w:ilvl w:val="0"/>
+          <w:numId w:val="19"/>
+        </w:numPr>
+        <w:tabs>
+          <w:tab w:val="clear" w:pos="720"/>
+          <w:tab w:val="num" w:pos="1080"/>
+        </w:tabs>
+        <w:ind w:left="1080"/>
+        <w:jc w:val="both"/>
+        <w:rPr>
+          <w:color w:val="000000" w:themeColor="text1"/>
+          <w:sz w:val="26"/>
+          <w:szCs w:val="26"/>
+        </w:rPr>
+      </w:pPr>
+      <w:r>
+        <w:rPr>
+          <w:b/>
+          <w:bCs/>
+          <w:color w:val="000000" w:themeColor="text1"/>
+          <w:sz w:val="26"/>
+          <w:szCs w:val="26"/>
+        </w:rPr>
+        <w:t>Manutenibilità</w:t>
+      </w:r>
+      <w:r>
+        <w:rPr>
+          <w:color w:val="000000" w:themeColor="text1"/>
+          <w:sz w:val="26"/>
+          <w:szCs w:val="26"/>
+        </w:rPr>
+        <w:t xml:space="preserve">: cambiamenti nell’UI (Swing, </w:t>
+      </w:r>
+      <w:proofErr w:type="spellStart"/>
+      <w:r>
+        <w:rPr>
+          <w:color w:val="000000" w:themeColor="text1"/>
+          <w:sz w:val="26"/>
+          <w:szCs w:val="26"/>
+        </w:rPr>
+        <w:t>dialog</w:t>
+      </w:r>
+      <w:proofErr w:type="spellEnd"/>
+      <w:r>
+        <w:rPr>
+          <w:color w:val="000000" w:themeColor="text1"/>
+          <w:sz w:val="26"/>
+          <w:szCs w:val="26"/>
+        </w:rPr>
+        <w:t xml:space="preserve">, componenti) restano confinati nella </w:t>
+      </w:r>
+      <w:proofErr w:type="spellStart"/>
+      <w:r>
+        <w:rPr>
+          <w:color w:val="000000" w:themeColor="text1"/>
+          <w:sz w:val="26"/>
+          <w:szCs w:val="26"/>
+        </w:rPr>
+        <w:t>view</w:t>
+      </w:r>
+      <w:proofErr w:type="spellEnd"/>
+      <w:r>
+        <w:rPr>
+          <w:color w:val="000000" w:themeColor="text1"/>
+          <w:sz w:val="26"/>
+          <w:szCs w:val="26"/>
+        </w:rPr>
+        <w:t xml:space="preserve">/adattatore. </w:t>
+      </w:r>
+    </w:p>
+    <w:p>
+      <w:pPr>
+        <w:numPr>
+          <w:ilvl w:val="0"/>
+          <w:numId w:val="19"/>
+        </w:numPr>
+        <w:tabs>
+          <w:tab w:val="clear" w:pos="720"/>
+          <w:tab w:val="num" w:pos="1080"/>
+        </w:tabs>
+        <w:ind w:left="1080"/>
+        <w:jc w:val="both"/>
+        <w:rPr>
+          <w:color w:val="000000" w:themeColor="text1"/>
+          <w:sz w:val="26"/>
+          <w:szCs w:val="26"/>
+        </w:rPr>
+      </w:pPr>
+      <w:r>
+        <w:rPr>
+          <w:b/>
+          <w:bCs/>
+          <w:color w:val="000000" w:themeColor="text1"/>
+          <w:sz w:val="26"/>
+          <w:szCs w:val="26"/>
+        </w:rPr>
+        <w:t>Testabilità</w:t>
+      </w:r>
+      <w:r>
+        <w:rPr>
+          <w:color w:val="000000" w:themeColor="text1"/>
+          <w:sz w:val="26"/>
+          <w:szCs w:val="26"/>
+        </w:rPr>
+        <w:t xml:space="preserve">: un controller può essere testato sostituendo la </w:t>
+      </w:r>
+      <w:proofErr w:type="spellStart"/>
+      <w:r>
+        <w:rPr>
+          <w:color w:val="000000" w:themeColor="text1"/>
+          <w:sz w:val="26"/>
+          <w:szCs w:val="26"/>
+        </w:rPr>
+        <w:t>view</w:t>
+      </w:r>
+      <w:proofErr w:type="spellEnd"/>
+      <w:r>
+        <w:rPr>
+          <w:color w:val="000000" w:themeColor="text1"/>
+          <w:sz w:val="26"/>
+          <w:szCs w:val="26"/>
+        </w:rPr>
+        <w:t xml:space="preserve"> con una implementazione fittizia del contratto.</w:t>
+      </w:r>
+    </w:p>
+    <w:p>
+      <w:pPr>
+        <w:pStyle w:val="Paragrafoelenco"/>
+        <w:numPr>
+          <w:ilvl w:val="0"/>
+          <w:numId w:val="20"/>
+        </w:numPr>
+        <w:jc w:val="both"/>
+        <w:rPr>
+          <w:b/>
+          <w:bCs/>
+          <w:color w:val="0F9ED5" w:themeColor="accent4"/>
+          <w:sz w:val="26"/>
+          <w:szCs w:val="26"/>
+        </w:rPr>
+      </w:pPr>
+      <w:proofErr w:type="spellStart"/>
+      <w:r>
+        <w:rPr>
+          <w:b/>
+          <w:bCs/>
+          <w:color w:val="0F9ED5" w:themeColor="accent4"/>
+          <w:sz w:val="26"/>
+          <w:szCs w:val="26"/>
+        </w:rPr>
+        <w:t>Delegation</w:t>
+      </w:r>
+      <w:proofErr w:type="spellEnd"/>
+      <w:r>
+        <w:rPr>
+          <w:b/>
+          <w:bCs/>
+          <w:color w:val="0F9ED5" w:themeColor="accent4"/>
+          <w:sz w:val="26"/>
+          <w:szCs w:val="26"/>
+        </w:rPr>
+        <w:t xml:space="preserve"> Pattern (delega delle responsabilità UI e navigazione)</w:t>
+      </w:r>
+    </w:p>
+    <w:p>
+      <w:pPr>
+        <w:ind w:left="360"/>
+        <w:jc w:val="both"/>
+        <w:rPr>
+          <w:color w:val="000000" w:themeColor="text1"/>
+          <w:sz w:val="26"/>
+          <w:szCs w:val="26"/>
+        </w:rPr>
+      </w:pPr>
+      <w:r>
+        <w:rPr>
+          <w:color w:val="000000" w:themeColor="text1"/>
+          <w:sz w:val="26"/>
+          <w:szCs w:val="26"/>
+        </w:rPr>
+        <w:t xml:space="preserve">Durante la ristrutturazione si è scelto di evitare che i controller gestissero direttamente dettagli “operativi” dell’interfaccia (costruzione di </w:t>
+      </w:r>
+      <w:proofErr w:type="spellStart"/>
+      <w:r>
+        <w:rPr>
+          <w:color w:val="000000" w:themeColor="text1"/>
+          <w:sz w:val="26"/>
+          <w:szCs w:val="26"/>
+        </w:rPr>
+        <w:t>dialog</w:t>
+      </w:r>
+      <w:proofErr w:type="spellEnd"/>
+      <w:r>
+        <w:rPr>
+          <w:color w:val="000000" w:themeColor="text1"/>
+          <w:sz w:val="26"/>
+          <w:szCs w:val="26"/>
+        </w:rPr>
+        <w:t xml:space="preserve">, gestione fine della finestra, ecc.). È stato quindi applicato il </w:t>
+      </w:r>
+      <w:proofErr w:type="spellStart"/>
+      <w:r>
+        <w:rPr>
+          <w:b/>
+          <w:bCs/>
+          <w:color w:val="000000" w:themeColor="text1"/>
+          <w:sz w:val="26"/>
+          <w:szCs w:val="26"/>
+        </w:rPr>
+        <w:t>Delegation</w:t>
+      </w:r>
+      <w:proofErr w:type="spellEnd"/>
+      <w:r>
+        <w:rPr>
+          <w:b/>
+          <w:bCs/>
+          <w:color w:val="000000" w:themeColor="text1"/>
+          <w:sz w:val="26"/>
+          <w:szCs w:val="26"/>
+        </w:rPr>
+        <w:t xml:space="preserve"> pattern</w:t>
+      </w:r>
+      <w:r>
+        <w:rPr>
+          <w:color w:val="000000" w:themeColor="text1"/>
+          <w:sz w:val="26"/>
+          <w:szCs w:val="26"/>
+        </w:rPr>
+        <w:t xml:space="preserve">: quando un controller ha bisogno di un servizio già “naturalmente” di competenza di un altro oggetto, lo invoca delegando l’operazione invece di incorporarla. Nel nostro caso la </w:t>
+      </w:r>
+      <w:proofErr w:type="spellStart"/>
+      <w:r>
+        <w:rPr>
+          <w:color w:val="000000" w:themeColor="text1"/>
+          <w:sz w:val="26"/>
+          <w:szCs w:val="26"/>
+        </w:rPr>
+        <w:t>view</w:t>
+      </w:r>
+      <w:proofErr w:type="spellEnd"/>
+      <w:r>
+        <w:rPr>
+          <w:color w:val="000000" w:themeColor="text1"/>
+          <w:sz w:val="26"/>
+          <w:szCs w:val="26"/>
+        </w:rPr>
+        <w:t xml:space="preserve"> si occupa dei dettagli grafici (mostrare messaggi, chiudere finestre, ecc.), mentre il controller resta focalizzato sulla logica del flusso applicativo. </w:t>
+      </w:r>
+    </w:p>
+    <w:p>
+      <w:pPr>
+        <w:ind w:left="360"/>
+        <w:jc w:val="both"/>
+        <w:rPr>
+          <w:color w:val="000000" w:themeColor="text1"/>
+          <w:sz w:val="26"/>
+          <w:szCs w:val="26"/>
+        </w:rPr>
+      </w:pPr>
+      <w:r>
+        <w:rPr>
+          <w:color w:val="000000" w:themeColor="text1"/>
+          <w:sz w:val="26"/>
+          <w:szCs w:val="26"/>
+        </w:rPr>
+        <w:t>Vantaggi:</w:t>
+      </w:r>
+    </w:p>
+    <w:p>
+      <w:pPr>
+        <w:numPr>
+          <w:ilvl w:val="0"/>
+          <w:numId w:val="21"/>
+        </w:numPr>
+        <w:tabs>
+          <w:tab w:val="clear" w:pos="720"/>
+          <w:tab w:val="num" w:pos="1080"/>
+        </w:tabs>
+        <w:ind w:left="1080"/>
+        <w:jc w:val="both"/>
+        <w:rPr>
+          <w:color w:val="000000" w:themeColor="text1"/>
+          <w:sz w:val="26"/>
+          <w:szCs w:val="26"/>
+        </w:rPr>
+      </w:pPr>
+      <w:r>
+        <w:rPr>
+          <w:b/>
+          <w:bCs/>
+          <w:color w:val="000000" w:themeColor="text1"/>
+          <w:sz w:val="26"/>
+          <w:szCs w:val="26"/>
+        </w:rPr>
+        <w:t>Separazione delle responsabilità più netta</w:t>
+      </w:r>
+      <w:r>
+        <w:rPr>
+          <w:color w:val="000000" w:themeColor="text1"/>
+          <w:sz w:val="26"/>
+          <w:szCs w:val="26"/>
+        </w:rPr>
+        <w:t xml:space="preserve">: la UI resta nella </w:t>
+      </w:r>
+      <w:proofErr w:type="spellStart"/>
+      <w:r>
+        <w:rPr>
+          <w:color w:val="000000" w:themeColor="text1"/>
+          <w:sz w:val="26"/>
+          <w:szCs w:val="26"/>
+        </w:rPr>
+        <w:t>view</w:t>
+      </w:r>
+      <w:proofErr w:type="spellEnd"/>
+      <w:r>
+        <w:rPr>
+          <w:color w:val="000000" w:themeColor="text1"/>
+          <w:sz w:val="26"/>
+          <w:szCs w:val="26"/>
+        </w:rPr>
+        <w:t xml:space="preserve">, la logica di flusso nel controller. </w:t>
+      </w:r>
+    </w:p>
+    <w:p>
+      <w:pPr>
+        <w:numPr>
+          <w:ilvl w:val="0"/>
+          <w:numId w:val="21"/>
+        </w:numPr>
+        <w:tabs>
+          <w:tab w:val="clear" w:pos="720"/>
+          <w:tab w:val="num" w:pos="1080"/>
+        </w:tabs>
+        <w:ind w:left="1080"/>
+        <w:jc w:val="both"/>
+        <w:rPr>
+          <w:color w:val="000000" w:themeColor="text1"/>
+          <w:sz w:val="26"/>
+          <w:szCs w:val="26"/>
+        </w:rPr>
+      </w:pPr>
+      <w:r>
+        <w:rPr>
+          <w:b/>
+          <w:bCs/>
+          <w:color w:val="000000" w:themeColor="text1"/>
+          <w:sz w:val="26"/>
+          <w:szCs w:val="26"/>
+        </w:rPr>
+        <w:t>Minore duplicazione</w:t>
+      </w:r>
+      <w:r>
+        <w:rPr>
+          <w:color w:val="000000" w:themeColor="text1"/>
+          <w:sz w:val="26"/>
+          <w:szCs w:val="26"/>
+        </w:rPr>
+        <w:t>: messaggi e comportamenti ricorrenti vengono gestiti in un solo punto (</w:t>
+      </w:r>
+      <w:proofErr w:type="spellStart"/>
+      <w:r>
+        <w:rPr>
+          <w:color w:val="000000" w:themeColor="text1"/>
+          <w:sz w:val="26"/>
+          <w:szCs w:val="26"/>
+        </w:rPr>
+        <w:t>view</w:t>
+      </w:r>
+      <w:proofErr w:type="spellEnd"/>
+      <w:r>
+        <w:rPr>
+          <w:color w:val="000000" w:themeColor="text1"/>
+          <w:sz w:val="26"/>
+          <w:szCs w:val="26"/>
+        </w:rPr>
+        <w:t xml:space="preserve"> / utility).</w:t>
+      </w:r>
+    </w:p>
+    <w:p>
+      <w:pPr>
+        <w:numPr>
+          <w:ilvl w:val="0"/>
+          <w:numId w:val="21"/>
+        </w:numPr>
+        <w:tabs>
+          <w:tab w:val="clear" w:pos="720"/>
+          <w:tab w:val="num" w:pos="1080"/>
+        </w:tabs>
+        <w:ind w:left="1080"/>
+        <w:jc w:val="both"/>
+        <w:rPr>
+          <w:color w:val="000000" w:themeColor="text1"/>
+          <w:sz w:val="26"/>
+          <w:szCs w:val="26"/>
+        </w:rPr>
+      </w:pPr>
+      <w:r>
+        <w:rPr>
+          <w:b/>
+          <w:bCs/>
+          <w:color w:val="000000" w:themeColor="text1"/>
+          <w:sz w:val="26"/>
+          <w:szCs w:val="26"/>
+        </w:rPr>
+        <w:t>Evoluzione più semplice</w:t>
+      </w:r>
+      <w:r>
+        <w:rPr>
+          <w:color w:val="000000" w:themeColor="text1"/>
+          <w:sz w:val="26"/>
+          <w:szCs w:val="26"/>
+        </w:rPr>
+        <w:t>: modificare stile o modalità di notifica all’utente non richiede modifiche ai controller.</w:t>
+      </w:r>
+    </w:p>
+    <w:p>
+      <w:pPr>
+        <w:pStyle w:val="Paragrafoelenco"/>
+        <w:numPr>
+          <w:ilvl w:val="0"/>
+          <w:numId w:val="20"/>
+        </w:numPr>
+        <w:jc w:val="both"/>
+        <w:rPr>
+          <w:b/>
+          <w:bCs/>
+          <w:color w:val="0F9ED5" w:themeColor="accent4"/>
+          <w:sz w:val="26"/>
+          <w:szCs w:val="26"/>
+        </w:rPr>
+      </w:pPr>
+      <w:r>
+        <w:rPr>
+          <w:b/>
+          <w:bCs/>
+          <w:color w:val="0F9ED5" w:themeColor="accent4"/>
+          <w:sz w:val="26"/>
+          <w:szCs w:val="26"/>
+        </w:rPr>
+        <w:t>Observer Pattern (gestione eventi GUI e notifiche View → Controller)</w:t>
+      </w:r>
+    </w:p>
+    <w:p>
+      <w:pPr>
+        <w:ind w:left="360"/>
+        <w:jc w:val="both"/>
+        <w:rPr>
+          <w:color w:val="000000" w:themeColor="text1"/>
+          <w:sz w:val="26"/>
+          <w:szCs w:val="26"/>
+        </w:rPr>
+      </w:pPr>
+      <w:r>
+        <w:rPr>
+          <w:color w:val="000000" w:themeColor="text1"/>
+          <w:sz w:val="26"/>
+          <w:szCs w:val="26"/>
+        </w:rPr>
+        <w:t>Il collegamento tra interfaccia e logica avviene tramite eventi (click, selezioni, conferme). Questo meccanismo ricalca l’</w:t>
+      </w:r>
+      <w:r>
+        <w:rPr>
+          <w:b/>
+          <w:bCs/>
+          <w:color w:val="000000" w:themeColor="text1"/>
+          <w:sz w:val="26"/>
+          <w:szCs w:val="26"/>
+        </w:rPr>
+        <w:t>Observer pattern</w:t>
+      </w:r>
+      <w:r>
+        <w:rPr>
+          <w:color w:val="000000" w:themeColor="text1"/>
+          <w:sz w:val="26"/>
+          <w:szCs w:val="26"/>
+        </w:rPr>
+        <w:t xml:space="preserve">: la </w:t>
+      </w:r>
+      <w:proofErr w:type="spellStart"/>
+      <w:r>
+        <w:rPr>
+          <w:color w:val="000000" w:themeColor="text1"/>
+          <w:sz w:val="26"/>
+          <w:szCs w:val="26"/>
+        </w:rPr>
+        <w:t>view</w:t>
+      </w:r>
+      <w:proofErr w:type="spellEnd"/>
+      <w:r>
+        <w:rPr>
+          <w:color w:val="000000" w:themeColor="text1"/>
+          <w:sz w:val="26"/>
+          <w:szCs w:val="26"/>
+        </w:rPr>
+        <w:t xml:space="preserve">, quando avviene un evento significativo, notifica il “soggetto interessato” (il controller) che reagisce eseguendo l’azione richiesta. In Swing il paradigma è naturale tramite </w:t>
+      </w:r>
+      <w:proofErr w:type="spellStart"/>
+      <w:r>
+        <w:rPr>
+          <w:color w:val="000000" w:themeColor="text1"/>
+          <w:sz w:val="26"/>
+          <w:szCs w:val="26"/>
+        </w:rPr>
+        <w:t>listener</w:t>
+      </w:r>
+      <w:proofErr w:type="spellEnd"/>
+      <w:r>
+        <w:rPr>
+          <w:color w:val="000000" w:themeColor="text1"/>
+          <w:sz w:val="26"/>
+          <w:szCs w:val="26"/>
+        </w:rPr>
+        <w:t xml:space="preserve">, ma la manutenzione ha reso questo rapporto più pulito perché le notifiche avvengono attraverso interfacce di azione (Actions) invece che attraverso riferimenti diretti a classi concrete, riducendo l’interconnessione fra moduli. </w:t>
+      </w:r>
+    </w:p>
+    <w:p>
+      <w:pPr>
+        <w:ind w:left="360"/>
+        <w:jc w:val="both"/>
+        <w:rPr>
+          <w:color w:val="000000" w:themeColor="text1"/>
+          <w:sz w:val="26"/>
+          <w:szCs w:val="26"/>
+        </w:rPr>
+      </w:pPr>
+      <w:r>
+        <w:rPr>
+          <w:color w:val="000000" w:themeColor="text1"/>
+          <w:sz w:val="26"/>
+          <w:szCs w:val="26"/>
+        </w:rPr>
+        <w:t>Vantaggi:</w:t>
+      </w:r>
+    </w:p>
+    <w:p>
+      <w:pPr>
+        <w:numPr>
+          <w:ilvl w:val="0"/>
+          <w:numId w:val="22"/>
+        </w:numPr>
+        <w:tabs>
+          <w:tab w:val="clear" w:pos="720"/>
+          <w:tab w:val="num" w:pos="1080"/>
+        </w:tabs>
+        <w:ind w:left="1080"/>
+        <w:jc w:val="both"/>
+        <w:rPr>
+          <w:color w:val="000000" w:themeColor="text1"/>
+          <w:sz w:val="26"/>
+          <w:szCs w:val="26"/>
+        </w:rPr>
+      </w:pPr>
+      <w:r>
+        <w:rPr>
+          <w:b/>
+          <w:bCs/>
+          <w:color w:val="000000" w:themeColor="text1"/>
+          <w:sz w:val="26"/>
+          <w:szCs w:val="26"/>
+        </w:rPr>
+        <w:lastRenderedPageBreak/>
+        <w:t>Disaccoppiamento tra moduli</w:t>
+      </w:r>
+      <w:r>
+        <w:rPr>
+          <w:color w:val="000000" w:themeColor="text1"/>
+          <w:sz w:val="26"/>
+          <w:szCs w:val="26"/>
+        </w:rPr>
+        <w:t xml:space="preserve">: </w:t>
+      </w:r>
+      <w:proofErr w:type="spellStart"/>
+      <w:r>
+        <w:rPr>
+          <w:color w:val="000000" w:themeColor="text1"/>
+          <w:sz w:val="26"/>
+          <w:szCs w:val="26"/>
+        </w:rPr>
+        <w:t>view</w:t>
+      </w:r>
+      <w:proofErr w:type="spellEnd"/>
+      <w:r>
+        <w:rPr>
+          <w:color w:val="000000" w:themeColor="text1"/>
+          <w:sz w:val="26"/>
+          <w:szCs w:val="26"/>
+        </w:rPr>
+        <w:t xml:space="preserve"> e controller possono evolvere senza essere “incollati” tra loro tramite riferimenti concreti. </w:t>
+      </w:r>
+    </w:p>
+    <w:p>
+      <w:pPr>
+        <w:numPr>
+          <w:ilvl w:val="0"/>
+          <w:numId w:val="22"/>
+        </w:numPr>
+        <w:tabs>
+          <w:tab w:val="clear" w:pos="720"/>
+          <w:tab w:val="num" w:pos="1080"/>
+        </w:tabs>
+        <w:ind w:left="1080"/>
+        <w:jc w:val="both"/>
+        <w:rPr>
+          <w:color w:val="000000" w:themeColor="text1"/>
+          <w:sz w:val="26"/>
+          <w:szCs w:val="26"/>
+        </w:rPr>
+      </w:pPr>
+      <w:r>
+        <w:rPr>
+          <w:b/>
+          <w:bCs/>
+          <w:color w:val="000000" w:themeColor="text1"/>
+          <w:sz w:val="26"/>
+          <w:szCs w:val="26"/>
+        </w:rPr>
+        <w:t>Flessibilità</w:t>
+      </w:r>
+      <w:r>
+        <w:rPr>
+          <w:color w:val="000000" w:themeColor="text1"/>
+          <w:sz w:val="26"/>
+          <w:szCs w:val="26"/>
+        </w:rPr>
+        <w:t xml:space="preserve">: è possibile sostituire/estendere il controller o la </w:t>
+      </w:r>
+      <w:proofErr w:type="spellStart"/>
+      <w:r>
+        <w:rPr>
+          <w:color w:val="000000" w:themeColor="text1"/>
+          <w:sz w:val="26"/>
+          <w:szCs w:val="26"/>
+        </w:rPr>
+        <w:t>view</w:t>
+      </w:r>
+      <w:proofErr w:type="spellEnd"/>
+      <w:r>
+        <w:rPr>
+          <w:color w:val="000000" w:themeColor="text1"/>
+          <w:sz w:val="26"/>
+          <w:szCs w:val="26"/>
+        </w:rPr>
+        <w:t xml:space="preserve"> mantenendo lo stesso contratto di notifiche.</w:t>
+      </w:r>
+    </w:p>
+    <w:p>
+      <w:pPr>
+        <w:numPr>
+          <w:ilvl w:val="0"/>
+          <w:numId w:val="22"/>
+        </w:numPr>
+        <w:tabs>
+          <w:tab w:val="clear" w:pos="720"/>
+          <w:tab w:val="num" w:pos="1080"/>
+        </w:tabs>
+        <w:ind w:left="1080"/>
+        <w:jc w:val="both"/>
+        <w:rPr>
+          <w:color w:val="000000" w:themeColor="text1"/>
+          <w:sz w:val="26"/>
+          <w:szCs w:val="26"/>
+        </w:rPr>
+      </w:pPr>
+      <w:r>
+        <w:rPr>
+          <w:b/>
+          <w:bCs/>
+          <w:color w:val="000000" w:themeColor="text1"/>
+          <w:sz w:val="26"/>
+          <w:szCs w:val="26"/>
+        </w:rPr>
+        <w:t>Coerenza architetturale</w:t>
+      </w:r>
+      <w:r>
+        <w:rPr>
+          <w:color w:val="000000" w:themeColor="text1"/>
+          <w:sz w:val="26"/>
+          <w:szCs w:val="26"/>
+        </w:rPr>
+        <w:t>: gli eventi restano il canale standard View → Controller, senza introdurre logica di business nella GUI.</w:t>
+      </w:r>
+    </w:p>
+    <w:p>
+      <w:pPr>
+        <w:ind w:left="360"/>
+        <w:jc w:val="both"/>
+        <w:rPr>
+          <w:color w:val="000000" w:themeColor="text1"/>
+          <w:sz w:val="26"/>
+          <w:szCs w:val="26"/>
+        </w:rPr>
+      </w:pPr>
     </w:p>
     <w:p>
       <w:pPr>
@@ -5594,6 +6584,155 @@
 <file path=word/numbering.xml><?xml version="1.0" encoding="utf-8"?>
 <w:numbering xmlns:wpc="http://schemas.microsoft.com/office/word/2010/wordprocessingCanvas" xmlns:cx="http://schemas.microsoft.com/office/drawing/2014/chartex" xmlns:cx1="http://schemas.microsoft.com/office/drawing/2015/9/8/chartex" xmlns:cx2="http://schemas.microsoft.com/office/drawing/2015/10/21/chartex" xmlns:cx3="http://schemas.microsoft.com/office/drawing/2016/5/9/chartex" xmlns:cx4="http://schemas.microsoft.com/office/drawing/2016/5/10/chartex" xmlns:cx5="http://schemas.microsoft.com/office/drawing/2016/5/11/chartex" xmlns:cx6="http://schemas.microsoft.com/office/drawing/2016/5/12/chartex" xmlns:cx7="http://schemas.microsoft.com/office/drawing/2016/5/13/chartex" xmlns:cx8="http://schemas.microsoft.com/office/drawing/2016/5/14/chartex" xmlns:mc="http://schemas.openxmlformats.org/markup-compatibility/2006" xmlns:aink="http://schemas.microsoft.com/office/drawing/2016/ink" xmlns:am3d="http://schemas.microsoft.com/office/drawing/2017/model3d" xmlns:o="urn:schemas-microsoft-com:office:office" xmlns:oel="http://schemas.microsoft.com/office/2019/extlst" xmlns:r="http://schemas.openxmlformats.org/officeDocument/2006/relationships" xmlns:m="http://schemas.openxmlformats.org/officeDocument/2006/math" xmlns:v="urn:schemas-microsoft-com:vml" xmlns:wp14="http://schemas.microsoft.com/office/word/2010/wordprocessingDrawing" xmlns:wp="http://schemas.openxmlformats.org/drawingml/2006/wordprocessingDrawing" xmlns:w10="urn:schemas-microsoft-com:office:word" xmlns:w="http://schemas.openxmlformats.org/wordprocessingml/2006/main" xmlns:w14="http://schemas.microsoft.com/office/word/2010/wordml" xmlns:w15="http://schemas.microsoft.com/office/word/2012/wordml" xmlns:w16cex="http://schemas.microsoft.com/office/word/2018/wordml/cex" xmlns:w16cid="http://schemas.microsoft.com/office/word/2016/wordml/cid" xmlns:w16="http://schemas.microsoft.com/office/word/2018/wordml" xmlns:w16du="http://schemas.microsoft.com/office/word/2023/wordml/word16du" xmlns:w16sdtdh="http://schemas.microsoft.com/office/word/2020/wordml/sdtdatahash" xmlns:w16sdtfl="http://schemas.microsoft.com/office/word/2024/wordml/sdtformatlock" xmlns:w16se="http://schemas.microsoft.com/office/word/2015/wordml/symex" xmlns:wpg="http://schemas.microsoft.com/office/word/2010/wordprocessingGroup" xmlns:wpi="http://schemas.microsoft.com/office/word/2010/wordprocessingInk" xmlns:wne="http://schemas.microsoft.com/office/word/2006/wordml" xmlns:wps="http://schemas.microsoft.com/office/word/2010/wordprocessingShape" mc:Ignorable="w14 w15 w16se w16cid w16 w16cex w16sdtdh w16sdtfl w16du wp14">
   <w:abstractNum w:abstractNumId="0" w15:restartNumberingAfterBreak="0">
+    <w:nsid w:val="0039461E"/>
+    <w:multiLevelType w:val="multilevel"/>
+    <w:tmpl w:val="629C7284"/>
+    <w:lvl w:ilvl="0">
+      <w:start w:val="1"/>
+      <w:numFmt w:val="bullet"/>
+      <w:lvlText w:val=""/>
+      <w:lvlJc w:val="left"/>
+      <w:pPr>
+        <w:tabs>
+          <w:tab w:val="num" w:pos="720"/>
+        </w:tabs>
+        <w:ind w:left="720" w:hanging="360"/>
+      </w:pPr>
+      <w:rPr>
+        <w:rFonts w:ascii="Symbol" w:hAnsi="Symbol" w:hint="default"/>
+        <w:sz w:val="20"/>
+      </w:rPr>
+    </w:lvl>
+    <w:lvl w:ilvl="1" w:tentative="1">
+      <w:start w:val="1"/>
+      <w:numFmt w:val="bullet"/>
+      <w:lvlText w:val="o"/>
+      <w:lvlJc w:val="left"/>
+      <w:pPr>
+        <w:tabs>
+          <w:tab w:val="num" w:pos="1440"/>
+        </w:tabs>
+        <w:ind w:left="1440" w:hanging="360"/>
+      </w:pPr>
+      <w:rPr>
+        <w:rFonts w:ascii="Courier New" w:hAnsi="Courier New" w:hint="default"/>
+        <w:sz w:val="20"/>
+      </w:rPr>
+    </w:lvl>
+    <w:lvl w:ilvl="2" w:tentative="1">
+      <w:start w:val="1"/>
+      <w:numFmt w:val="bullet"/>
+      <w:lvlText w:val=""/>
+      <w:lvlJc w:val="left"/>
+      <w:pPr>
+        <w:tabs>
+          <w:tab w:val="num" w:pos="2160"/>
+        </w:tabs>
+        <w:ind w:left="2160" w:hanging="360"/>
+      </w:pPr>
+      <w:rPr>
+        <w:rFonts w:ascii="Wingdings" w:hAnsi="Wingdings" w:hint="default"/>
+        <w:sz w:val="20"/>
+      </w:rPr>
+    </w:lvl>
+    <w:lvl w:ilvl="3" w:tentative="1">
+      <w:start w:val="1"/>
+      <w:numFmt w:val="bullet"/>
+      <w:lvlText w:val=""/>
+      <w:lvlJc w:val="left"/>
+      <w:pPr>
+        <w:tabs>
+          <w:tab w:val="num" w:pos="2880"/>
+        </w:tabs>
+        <w:ind w:left="2880" w:hanging="360"/>
+      </w:pPr>
+      <w:rPr>
+        <w:rFonts w:ascii="Wingdings" w:hAnsi="Wingdings" w:hint="default"/>
+        <w:sz w:val="20"/>
+      </w:rPr>
+    </w:lvl>
+    <w:lvl w:ilvl="4" w:tentative="1">
+      <w:start w:val="1"/>
+      <w:numFmt w:val="bullet"/>
+      <w:lvlText w:val=""/>
+      <w:lvlJc w:val="left"/>
+      <w:pPr>
+        <w:tabs>
+          <w:tab w:val="num" w:pos="3600"/>
+        </w:tabs>
+        <w:ind w:left="3600" w:hanging="360"/>
+      </w:pPr>
+      <w:rPr>
+        <w:rFonts w:ascii="Wingdings" w:hAnsi="Wingdings" w:hint="default"/>
+        <w:sz w:val="20"/>
+      </w:rPr>
+    </w:lvl>
+    <w:lvl w:ilvl="5" w:tentative="1">
+      <w:start w:val="1"/>
+      <w:numFmt w:val="bullet"/>
+      <w:lvlText w:val=""/>
+      <w:lvlJc w:val="left"/>
+      <w:pPr>
+        <w:tabs>
+          <w:tab w:val="num" w:pos="4320"/>
+        </w:tabs>
+        <w:ind w:left="4320" w:hanging="360"/>
+      </w:pPr>
+      <w:rPr>
+        <w:rFonts w:ascii="Wingdings" w:hAnsi="Wingdings" w:hint="default"/>
+        <w:sz w:val="20"/>
+      </w:rPr>
+    </w:lvl>
+    <w:lvl w:ilvl="6" w:tentative="1">
+      <w:start w:val="1"/>
+      <w:numFmt w:val="bullet"/>
+      <w:lvlText w:val=""/>
+      <w:lvlJc w:val="left"/>
+      <w:pPr>
+        <w:tabs>
+          <w:tab w:val="num" w:pos="5040"/>
+        </w:tabs>
+        <w:ind w:left="5040" w:hanging="360"/>
+      </w:pPr>
+      <w:rPr>
+        <w:rFonts w:ascii="Wingdings" w:hAnsi="Wingdings" w:hint="default"/>
+        <w:sz w:val="20"/>
+      </w:rPr>
+    </w:lvl>
+    <w:lvl w:ilvl="7" w:tentative="1">
+      <w:start w:val="1"/>
+      <w:numFmt w:val="bullet"/>
+      <w:lvlText w:val=""/>
+      <w:lvlJc w:val="left"/>
+      <w:pPr>
+        <w:tabs>
+          <w:tab w:val="num" w:pos="5760"/>
+        </w:tabs>
+        <w:ind w:left="5760" w:hanging="360"/>
+      </w:pPr>
+      <w:rPr>
+        <w:rFonts w:ascii="Wingdings" w:hAnsi="Wingdings" w:hint="default"/>
+        <w:sz w:val="20"/>
+      </w:rPr>
+    </w:lvl>
+    <w:lvl w:ilvl="8" w:tentative="1">
+      <w:start w:val="1"/>
+      <w:numFmt w:val="bullet"/>
+      <w:lvlText w:val=""/>
+      <w:lvlJc w:val="left"/>
+      <w:pPr>
+        <w:tabs>
+          <w:tab w:val="num" w:pos="6480"/>
+        </w:tabs>
+        <w:ind w:left="6480" w:hanging="360"/>
+      </w:pPr>
+      <w:rPr>
+        <w:rFonts w:ascii="Wingdings" w:hAnsi="Wingdings" w:hint="default"/>
+        <w:sz w:val="20"/>
+      </w:rPr>
+    </w:lvl>
+  </w:abstractNum>
+  <w:abstractNum w:abstractNumId="1" w15:restartNumberingAfterBreak="0">
     <w:nsid w:val="0C9B548D"/>
     <w:multiLevelType w:val="multilevel"/>
     <w:tmpl w:val="8826A528"/>
@@ -5710,7 +6849,156 @@
       </w:pPr>
     </w:lvl>
   </w:abstractNum>
-  <w:abstractNum w:abstractNumId="1" w15:restartNumberingAfterBreak="0">
+  <w:abstractNum w:abstractNumId="2" w15:restartNumberingAfterBreak="0">
+    <w:nsid w:val="142F79FA"/>
+    <w:multiLevelType w:val="multilevel"/>
+    <w:tmpl w:val="960483E4"/>
+    <w:lvl w:ilvl="0">
+      <w:start w:val="1"/>
+      <w:numFmt w:val="bullet"/>
+      <w:lvlText w:val=""/>
+      <w:lvlJc w:val="left"/>
+      <w:pPr>
+        <w:tabs>
+          <w:tab w:val="num" w:pos="720"/>
+        </w:tabs>
+        <w:ind w:left="720" w:hanging="360"/>
+      </w:pPr>
+      <w:rPr>
+        <w:rFonts w:ascii="Symbol" w:hAnsi="Symbol" w:hint="default"/>
+        <w:sz w:val="20"/>
+      </w:rPr>
+    </w:lvl>
+    <w:lvl w:ilvl="1" w:tentative="1">
+      <w:start w:val="1"/>
+      <w:numFmt w:val="bullet"/>
+      <w:lvlText w:val="o"/>
+      <w:lvlJc w:val="left"/>
+      <w:pPr>
+        <w:tabs>
+          <w:tab w:val="num" w:pos="1440"/>
+        </w:tabs>
+        <w:ind w:left="1440" w:hanging="360"/>
+      </w:pPr>
+      <w:rPr>
+        <w:rFonts w:ascii="Courier New" w:hAnsi="Courier New" w:hint="default"/>
+        <w:sz w:val="20"/>
+      </w:rPr>
+    </w:lvl>
+    <w:lvl w:ilvl="2" w:tentative="1">
+      <w:start w:val="1"/>
+      <w:numFmt w:val="bullet"/>
+      <w:lvlText w:val=""/>
+      <w:lvlJc w:val="left"/>
+      <w:pPr>
+        <w:tabs>
+          <w:tab w:val="num" w:pos="2160"/>
+        </w:tabs>
+        <w:ind w:left="2160" w:hanging="360"/>
+      </w:pPr>
+      <w:rPr>
+        <w:rFonts w:ascii="Wingdings" w:hAnsi="Wingdings" w:hint="default"/>
+        <w:sz w:val="20"/>
+      </w:rPr>
+    </w:lvl>
+    <w:lvl w:ilvl="3" w:tentative="1">
+      <w:start w:val="1"/>
+      <w:numFmt w:val="bullet"/>
+      <w:lvlText w:val=""/>
+      <w:lvlJc w:val="left"/>
+      <w:pPr>
+        <w:tabs>
+          <w:tab w:val="num" w:pos="2880"/>
+        </w:tabs>
+        <w:ind w:left="2880" w:hanging="360"/>
+      </w:pPr>
+      <w:rPr>
+        <w:rFonts w:ascii="Wingdings" w:hAnsi="Wingdings" w:hint="default"/>
+        <w:sz w:val="20"/>
+      </w:rPr>
+    </w:lvl>
+    <w:lvl w:ilvl="4" w:tentative="1">
+      <w:start w:val="1"/>
+      <w:numFmt w:val="bullet"/>
+      <w:lvlText w:val=""/>
+      <w:lvlJc w:val="left"/>
+      <w:pPr>
+        <w:tabs>
+          <w:tab w:val="num" w:pos="3600"/>
+        </w:tabs>
+        <w:ind w:left="3600" w:hanging="360"/>
+      </w:pPr>
+      <w:rPr>
+        <w:rFonts w:ascii="Wingdings" w:hAnsi="Wingdings" w:hint="default"/>
+        <w:sz w:val="20"/>
+      </w:rPr>
+    </w:lvl>
+    <w:lvl w:ilvl="5" w:tentative="1">
+      <w:start w:val="1"/>
+      <w:numFmt w:val="bullet"/>
+      <w:lvlText w:val=""/>
+      <w:lvlJc w:val="left"/>
+      <w:pPr>
+        <w:tabs>
+          <w:tab w:val="num" w:pos="4320"/>
+        </w:tabs>
+        <w:ind w:left="4320" w:hanging="360"/>
+      </w:pPr>
+      <w:rPr>
+        <w:rFonts w:ascii="Wingdings" w:hAnsi="Wingdings" w:hint="default"/>
+        <w:sz w:val="20"/>
+      </w:rPr>
+    </w:lvl>
+    <w:lvl w:ilvl="6" w:tentative="1">
+      <w:start w:val="1"/>
+      <w:numFmt w:val="bullet"/>
+      <w:lvlText w:val=""/>
+      <w:lvlJc w:val="left"/>
+      <w:pPr>
+        <w:tabs>
+          <w:tab w:val="num" w:pos="5040"/>
+        </w:tabs>
+        <w:ind w:left="5040" w:hanging="360"/>
+      </w:pPr>
+      <w:rPr>
+        <w:rFonts w:ascii="Wingdings" w:hAnsi="Wingdings" w:hint="default"/>
+        <w:sz w:val="20"/>
+      </w:rPr>
+    </w:lvl>
+    <w:lvl w:ilvl="7" w:tentative="1">
+      <w:start w:val="1"/>
+      <w:numFmt w:val="bullet"/>
+      <w:lvlText w:val=""/>
+      <w:lvlJc w:val="left"/>
+      <w:pPr>
+        <w:tabs>
+          <w:tab w:val="num" w:pos="5760"/>
+        </w:tabs>
+        <w:ind w:left="5760" w:hanging="360"/>
+      </w:pPr>
+      <w:rPr>
+        <w:rFonts w:ascii="Wingdings" w:hAnsi="Wingdings" w:hint="default"/>
+        <w:sz w:val="20"/>
+      </w:rPr>
+    </w:lvl>
+    <w:lvl w:ilvl="8" w:tentative="1">
+      <w:start w:val="1"/>
+      <w:numFmt w:val="bullet"/>
+      <w:lvlText w:val=""/>
+      <w:lvlJc w:val="left"/>
+      <w:pPr>
+        <w:tabs>
+          <w:tab w:val="num" w:pos="6480"/>
+        </w:tabs>
+        <w:ind w:left="6480" w:hanging="360"/>
+      </w:pPr>
+      <w:rPr>
+        <w:rFonts w:ascii="Wingdings" w:hAnsi="Wingdings" w:hint="default"/>
+        <w:sz w:val="20"/>
+      </w:rPr>
+    </w:lvl>
+  </w:abstractNum>
+  <w:abstractNum w:abstractNumId="3" w15:restartNumberingAfterBreak="0">
     <w:nsid w:val="15725C99"/>
     <w:multiLevelType w:val="multilevel"/>
     <w:tmpl w:val="6A3E58E8"/>
@@ -5859,7 +7147,7 @@
       </w:rPr>
     </w:lvl>
   </w:abstractNum>
-  <w:abstractNum w:abstractNumId="2" w15:restartNumberingAfterBreak="0">
+  <w:abstractNum w:abstractNumId="4" w15:restartNumberingAfterBreak="0">
     <w:nsid w:val="19B1583A"/>
     <w:multiLevelType w:val="multilevel"/>
     <w:tmpl w:val="CCC8A9DA"/>
@@ -6008,7 +7296,7 @@
       </w:rPr>
     </w:lvl>
   </w:abstractNum>
-  <w:abstractNum w:abstractNumId="3" w15:restartNumberingAfterBreak="0">
+  <w:abstractNum w:abstractNumId="5" w15:restartNumberingAfterBreak="0">
     <w:nsid w:val="1B28026D"/>
     <w:multiLevelType w:val="multilevel"/>
     <w:tmpl w:val="9DBA8BDE"/>
@@ -6157,7 +7445,7 @@
       </w:rPr>
     </w:lvl>
   </w:abstractNum>
-  <w:abstractNum w:abstractNumId="4" w15:restartNumberingAfterBreak="0">
+  <w:abstractNum w:abstractNumId="6" w15:restartNumberingAfterBreak="0">
     <w:nsid w:val="1B3E592E"/>
     <w:multiLevelType w:val="multilevel"/>
     <w:tmpl w:val="0B843528"/>
@@ -6306,7 +7594,7 @@
       </w:rPr>
     </w:lvl>
   </w:abstractNum>
-  <w:abstractNum w:abstractNumId="5" w15:restartNumberingAfterBreak="0">
+  <w:abstractNum w:abstractNumId="7" w15:restartNumberingAfterBreak="0">
     <w:nsid w:val="211D15B4"/>
     <w:multiLevelType w:val="multilevel"/>
     <w:tmpl w:val="B7803E18"/>
@@ -6455,7 +7743,7 @@
       </w:rPr>
     </w:lvl>
   </w:abstractNum>
-  <w:abstractNum w:abstractNumId="6" w15:restartNumberingAfterBreak="0">
+  <w:abstractNum w:abstractNumId="8" w15:restartNumberingAfterBreak="0">
     <w:nsid w:val="211E3091"/>
     <w:multiLevelType w:val="multilevel"/>
     <w:tmpl w:val="FEE649BA"/>
@@ -6572,7 +7860,7 @@
       </w:pPr>
     </w:lvl>
   </w:abstractNum>
-  <w:abstractNum w:abstractNumId="7" w15:restartNumberingAfterBreak="0">
+  <w:abstractNum w:abstractNumId="9" w15:restartNumberingAfterBreak="0">
     <w:nsid w:val="2CDA6360"/>
     <w:multiLevelType w:val="multilevel"/>
     <w:tmpl w:val="4DB6D148"/>
@@ -6721,7 +8009,7 @@
       </w:rPr>
     </w:lvl>
   </w:abstractNum>
-  <w:abstractNum w:abstractNumId="8" w15:restartNumberingAfterBreak="0">
+  <w:abstractNum w:abstractNumId="10" w15:restartNumberingAfterBreak="0">
     <w:nsid w:val="2D537934"/>
     <w:multiLevelType w:val="multilevel"/>
     <w:tmpl w:val="396686B8"/>
@@ -6838,7 +8126,7 @@
       </w:pPr>
     </w:lvl>
   </w:abstractNum>
-  <w:abstractNum w:abstractNumId="9" w15:restartNumberingAfterBreak="0">
+  <w:abstractNum w:abstractNumId="11" w15:restartNumberingAfterBreak="0">
     <w:nsid w:val="2E6930FB"/>
     <w:multiLevelType w:val="multilevel"/>
     <w:tmpl w:val="8A043C5E"/>
@@ -6987,7 +8275,7 @@
       </w:rPr>
     </w:lvl>
   </w:abstractNum>
-  <w:abstractNum w:abstractNumId="10" w15:restartNumberingAfterBreak="0">
+  <w:abstractNum w:abstractNumId="12" w15:restartNumberingAfterBreak="0">
     <w:nsid w:val="49480B24"/>
     <w:multiLevelType w:val="hybridMultilevel"/>
     <w:tmpl w:val="21B8D52E"/>
@@ -7100,7 +8388,7 @@
       </w:rPr>
     </w:lvl>
   </w:abstractNum>
-  <w:abstractNum w:abstractNumId="11" w15:restartNumberingAfterBreak="0">
+  <w:abstractNum w:abstractNumId="13" w15:restartNumberingAfterBreak="0">
     <w:nsid w:val="49A1664E"/>
     <w:multiLevelType w:val="multilevel"/>
     <w:tmpl w:val="99D63356"/>
@@ -7218,7 +8506,7 @@
       </w:rPr>
     </w:lvl>
   </w:abstractNum>
-  <w:abstractNum w:abstractNumId="12" w15:restartNumberingAfterBreak="0">
+  <w:abstractNum w:abstractNumId="14" w15:restartNumberingAfterBreak="0">
     <w:nsid w:val="4C174E9F"/>
     <w:multiLevelType w:val="multilevel"/>
     <w:tmpl w:val="C366C9AA"/>
@@ -7367,7 +8655,246 @@
       </w:rPr>
     </w:lvl>
   </w:abstractNum>
-  <w:abstractNum w:abstractNumId="13" w15:restartNumberingAfterBreak="0">
+  <w:abstractNum w:abstractNumId="15" w15:restartNumberingAfterBreak="0">
+    <w:nsid w:val="543A06FE"/>
+    <w:multiLevelType w:val="multilevel"/>
+    <w:tmpl w:val="EE68C53C"/>
+    <w:lvl w:ilvl="0">
+      <w:start w:val="1"/>
+      <w:numFmt w:val="bullet"/>
+      <w:lvlText w:val=""/>
+      <w:lvlJc w:val="left"/>
+      <w:pPr>
+        <w:tabs>
+          <w:tab w:val="num" w:pos="720"/>
+        </w:tabs>
+        <w:ind w:left="720" w:hanging="360"/>
+      </w:pPr>
+      <w:rPr>
+        <w:rFonts w:ascii="Symbol" w:hAnsi="Symbol" w:hint="default"/>
+        <w:sz w:val="20"/>
+      </w:rPr>
+    </w:lvl>
+    <w:lvl w:ilvl="1" w:tentative="1">
+      <w:start w:val="1"/>
+      <w:numFmt w:val="bullet"/>
+      <w:lvlText w:val="o"/>
+      <w:lvlJc w:val="left"/>
+      <w:pPr>
+        <w:tabs>
+          <w:tab w:val="num" w:pos="1440"/>
+        </w:tabs>
+        <w:ind w:left="1440" w:hanging="360"/>
+      </w:pPr>
+      <w:rPr>
+        <w:rFonts w:ascii="Courier New" w:hAnsi="Courier New" w:hint="default"/>
+        <w:sz w:val="20"/>
+      </w:rPr>
+    </w:lvl>
+    <w:lvl w:ilvl="2" w:tentative="1">
+      <w:start w:val="1"/>
+      <w:numFmt w:val="bullet"/>
+      <w:lvlText w:val=""/>
+      <w:lvlJc w:val="left"/>
+      <w:pPr>
+        <w:tabs>
+          <w:tab w:val="num" w:pos="2160"/>
+        </w:tabs>
+        <w:ind w:left="2160" w:hanging="360"/>
+      </w:pPr>
+      <w:rPr>
+        <w:rFonts w:ascii="Wingdings" w:hAnsi="Wingdings" w:hint="default"/>
+        <w:sz w:val="20"/>
+      </w:rPr>
+    </w:lvl>
+    <w:lvl w:ilvl="3" w:tentative="1">
+      <w:start w:val="1"/>
+      <w:numFmt w:val="bullet"/>
+      <w:lvlText w:val=""/>
+      <w:lvlJc w:val="left"/>
+      <w:pPr>
+        <w:tabs>
+          <w:tab w:val="num" w:pos="2880"/>
+        </w:tabs>
+        <w:ind w:left="2880" w:hanging="360"/>
+      </w:pPr>
+      <w:rPr>
+        <w:rFonts w:ascii="Wingdings" w:hAnsi="Wingdings" w:hint="default"/>
+        <w:sz w:val="20"/>
+      </w:rPr>
+    </w:lvl>
+    <w:lvl w:ilvl="4" w:tentative="1">
+      <w:start w:val="1"/>
+      <w:numFmt w:val="bullet"/>
+      <w:lvlText w:val=""/>
+      <w:lvlJc w:val="left"/>
+      <w:pPr>
+        <w:tabs>
+          <w:tab w:val="num" w:pos="3600"/>
+        </w:tabs>
+        <w:ind w:left="3600" w:hanging="360"/>
+      </w:pPr>
+      <w:rPr>
+        <w:rFonts w:ascii="Wingdings" w:hAnsi="Wingdings" w:hint="default"/>
+        <w:sz w:val="20"/>
+      </w:rPr>
+    </w:lvl>
+    <w:lvl w:ilvl="5" w:tentative="1">
+      <w:start w:val="1"/>
+      <w:numFmt w:val="bullet"/>
+      <w:lvlText w:val=""/>
+      <w:lvlJc w:val="left"/>
+      <w:pPr>
+        <w:tabs>
+          <w:tab w:val="num" w:pos="4320"/>
+        </w:tabs>
+        <w:ind w:left="4320" w:hanging="360"/>
+      </w:pPr>
+      <w:rPr>
+        <w:rFonts w:ascii="Wingdings" w:hAnsi="Wingdings" w:hint="default"/>
+        <w:sz w:val="20"/>
+      </w:rPr>
+    </w:lvl>
+    <w:lvl w:ilvl="6" w:tentative="1">
+      <w:start w:val="1"/>
+      <w:numFmt w:val="bullet"/>
+      <w:lvlText w:val=""/>
+      <w:lvlJc w:val="left"/>
+      <w:pPr>
+        <w:tabs>
+          <w:tab w:val="num" w:pos="5040"/>
+        </w:tabs>
+        <w:ind w:left="5040" w:hanging="360"/>
+      </w:pPr>
+      <w:rPr>
+        <w:rFonts w:ascii="Wingdings" w:hAnsi="Wingdings" w:hint="default"/>
+        <w:sz w:val="20"/>
+      </w:rPr>
+    </w:lvl>
+    <w:lvl w:ilvl="7" w:tentative="1">
+      <w:start w:val="1"/>
+      <w:numFmt w:val="bullet"/>
+      <w:lvlText w:val=""/>
+      <w:lvlJc w:val="left"/>
+      <w:pPr>
+        <w:tabs>
+          <w:tab w:val="num" w:pos="5760"/>
+        </w:tabs>
+        <w:ind w:left="5760" w:hanging="360"/>
+      </w:pPr>
+      <w:rPr>
+        <w:rFonts w:ascii="Wingdings" w:hAnsi="Wingdings" w:hint="default"/>
+        <w:sz w:val="20"/>
+      </w:rPr>
+    </w:lvl>
+    <w:lvl w:ilvl="8" w:tentative="1">
+      <w:start w:val="1"/>
+      <w:numFmt w:val="bullet"/>
+      <w:lvlText w:val=""/>
+      <w:lvlJc w:val="left"/>
+      <w:pPr>
+        <w:tabs>
+          <w:tab w:val="num" w:pos="6480"/>
+        </w:tabs>
+        <w:ind w:left="6480" w:hanging="360"/>
+      </w:pPr>
+      <w:rPr>
+        <w:rFonts w:ascii="Wingdings" w:hAnsi="Wingdings" w:hint="default"/>
+        <w:sz w:val="20"/>
+      </w:rPr>
+    </w:lvl>
+  </w:abstractNum>
+  <w:abstractNum w:abstractNumId="16" w15:restartNumberingAfterBreak="0">
+    <w:nsid w:val="767671BD"/>
+    <w:multiLevelType w:val="hybridMultilevel"/>
+    <w:tmpl w:val="4FB09B92"/>
+    <w:lvl w:ilvl="0" w:tplc="65A4D04A">
+      <w:start w:val="1"/>
+      <w:numFmt w:val="decimal"/>
+      <w:lvlText w:val="%1."/>
+      <w:lvlJc w:val="left"/>
+      <w:pPr>
+        <w:ind w:left="720" w:hanging="360"/>
+      </w:pPr>
+      <w:rPr>
+        <w:rFonts w:hint="default"/>
+        <w:b/>
+      </w:rPr>
+    </w:lvl>
+    <w:lvl w:ilvl="1" w:tplc="04100019" w:tentative="1">
+      <w:start w:val="1"/>
+      <w:numFmt w:val="lowerLetter"/>
+      <w:lvlText w:val="%2."/>
+      <w:lvlJc w:val="left"/>
+      <w:pPr>
+        <w:ind w:left="1440" w:hanging="360"/>
+      </w:pPr>
+    </w:lvl>
+    <w:lvl w:ilvl="2" w:tplc="0410001B" w:tentative="1">
+      <w:start w:val="1"/>
+      <w:numFmt w:val="lowerRoman"/>
+      <w:lvlText w:val="%3."/>
+      <w:lvlJc w:val="right"/>
+      <w:pPr>
+        <w:ind w:left="2160" w:hanging="180"/>
+      </w:pPr>
+    </w:lvl>
+    <w:lvl w:ilvl="3" w:tplc="0410000F" w:tentative="1">
+      <w:start w:val="1"/>
+      <w:numFmt w:val="decimal"/>
+      <w:lvlText w:val="%4."/>
+      <w:lvlJc w:val="left"/>
+      <w:pPr>
+        <w:ind w:left="2880" w:hanging="360"/>
+      </w:pPr>
+    </w:lvl>
+    <w:lvl w:ilvl="4" w:tplc="04100019" w:tentative="1">
+      <w:start w:val="1"/>
+      <w:numFmt w:val="lowerLetter"/>
+      <w:lvlText w:val="%5."/>
+      <w:lvlJc w:val="left"/>
+      <w:pPr>
+        <w:ind w:left="3600" w:hanging="360"/>
+      </w:pPr>
+    </w:lvl>
+    <w:lvl w:ilvl="5" w:tplc="0410001B" w:tentative="1">
+      <w:start w:val="1"/>
+      <w:numFmt w:val="lowerRoman"/>
+      <w:lvlText w:val="%6."/>
+      <w:lvlJc w:val="right"/>
+      <w:pPr>
+        <w:ind w:left="4320" w:hanging="180"/>
+      </w:pPr>
+    </w:lvl>
+    <w:lvl w:ilvl="6" w:tplc="0410000F" w:tentative="1">
+      <w:start w:val="1"/>
+      <w:numFmt w:val="decimal"/>
+      <w:lvlText w:val="%7."/>
+      <w:lvlJc w:val="left"/>
+      <w:pPr>
+        <w:ind w:left="5040" w:hanging="360"/>
+      </w:pPr>
+    </w:lvl>
+    <w:lvl w:ilvl="7" w:tplc="04100019" w:tentative="1">
+      <w:start w:val="1"/>
+      <w:numFmt w:val="lowerLetter"/>
+      <w:lvlText w:val="%8."/>
+      <w:lvlJc w:val="left"/>
+      <w:pPr>
+        <w:ind w:left="5760" w:hanging="360"/>
+      </w:pPr>
+    </w:lvl>
+    <w:lvl w:ilvl="8" w:tplc="0410001B" w:tentative="1">
+      <w:start w:val="1"/>
+      <w:numFmt w:val="lowerRoman"/>
+      <w:lvlText w:val="%9."/>
+      <w:lvlJc w:val="right"/>
+      <w:pPr>
+        <w:ind w:left="6480" w:hanging="180"/>
+      </w:pPr>
+    </w:lvl>
+  </w:abstractNum>
+  <w:abstractNum w:abstractNumId="17" w15:restartNumberingAfterBreak="0">
     <w:nsid w:val="79B55F67"/>
     <w:multiLevelType w:val="multilevel"/>
     <w:tmpl w:val="8078F112"/>
@@ -7516,7 +9043,7 @@
       </w:rPr>
     </w:lvl>
   </w:abstractNum>
-  <w:abstractNum w:abstractNumId="14" w15:restartNumberingAfterBreak="0">
+  <w:abstractNum w:abstractNumId="18" w15:restartNumberingAfterBreak="0">
     <w:nsid w:val="7A630387"/>
     <w:multiLevelType w:val="multilevel"/>
     <w:tmpl w:val="A982954E"/>
@@ -7633,7 +9160,7 @@
       </w:pPr>
     </w:lvl>
   </w:abstractNum>
-  <w:abstractNum w:abstractNumId="15" w15:restartNumberingAfterBreak="0">
+  <w:abstractNum w:abstractNumId="19" w15:restartNumberingAfterBreak="0">
     <w:nsid w:val="7ACC2D57"/>
     <w:multiLevelType w:val="multilevel"/>
     <w:tmpl w:val="0E343046"/>
@@ -7750,7 +9277,7 @@
       </w:pPr>
     </w:lvl>
   </w:abstractNum>
-  <w:abstractNum w:abstractNumId="16" w15:restartNumberingAfterBreak="0">
+  <w:abstractNum w:abstractNumId="20" w15:restartNumberingAfterBreak="0">
     <w:nsid w:val="7F9B40CA"/>
     <w:multiLevelType w:val="hybridMultilevel"/>
     <w:tmpl w:val="F01CEB1E"/>
@@ -7839,7 +9366,7 @@
       </w:pPr>
     </w:lvl>
   </w:abstractNum>
-  <w:abstractNum w:abstractNumId="17" w15:restartNumberingAfterBreak="0">
+  <w:abstractNum w:abstractNumId="21" w15:restartNumberingAfterBreak="0">
     <w:nsid w:val="7FC03428"/>
     <w:multiLevelType w:val="multilevel"/>
     <w:tmpl w:val="25A6A8DC"/>
@@ -7953,58 +9480,70 @@
     </w:lvl>
   </w:abstractNum>
   <w:num w:numId="1" w16cid:durableId="1782914623">
+    <w:abstractNumId w:val="20"/>
+  </w:num>
+  <w:num w:numId="2" w16cid:durableId="1964194369">
+    <w:abstractNumId w:val="19"/>
+  </w:num>
+  <w:num w:numId="3" w16cid:durableId="722291216">
+    <w:abstractNumId w:val="5"/>
+  </w:num>
+  <w:num w:numId="4" w16cid:durableId="1195729026">
+    <w:abstractNumId w:val="4"/>
+  </w:num>
+  <w:num w:numId="5" w16cid:durableId="667828248">
+    <w:abstractNumId w:val="8"/>
+  </w:num>
+  <w:num w:numId="6" w16cid:durableId="748232157">
+    <w:abstractNumId w:val="3"/>
+  </w:num>
+  <w:num w:numId="7" w16cid:durableId="434131313">
+    <w:abstractNumId w:val="14"/>
+  </w:num>
+  <w:num w:numId="8" w16cid:durableId="804660359">
+    <w:abstractNumId w:val="9"/>
+  </w:num>
+  <w:num w:numId="9" w16cid:durableId="1887058040">
+    <w:abstractNumId w:val="18"/>
+  </w:num>
+  <w:num w:numId="10" w16cid:durableId="1592660355">
+    <w:abstractNumId w:val="6"/>
+  </w:num>
+  <w:num w:numId="11" w16cid:durableId="1030913773">
+    <w:abstractNumId w:val="21"/>
+  </w:num>
+  <w:num w:numId="12" w16cid:durableId="532764662">
+    <w:abstractNumId w:val="1"/>
+  </w:num>
+  <w:num w:numId="13" w16cid:durableId="443698220">
+    <w:abstractNumId w:val="11"/>
+  </w:num>
+  <w:num w:numId="14" w16cid:durableId="1889031961">
+    <w:abstractNumId w:val="17"/>
+  </w:num>
+  <w:num w:numId="15" w16cid:durableId="1790929484">
+    <w:abstractNumId w:val="10"/>
+  </w:num>
+  <w:num w:numId="16" w16cid:durableId="1371807247">
+    <w:abstractNumId w:val="7"/>
+  </w:num>
+  <w:num w:numId="17" w16cid:durableId="1722289491">
+    <w:abstractNumId w:val="12"/>
+  </w:num>
+  <w:num w:numId="18" w16cid:durableId="1474954284">
+    <w:abstractNumId w:val="13"/>
+  </w:num>
+  <w:num w:numId="19" w16cid:durableId="1485967267">
+    <w:abstractNumId w:val="0"/>
+  </w:num>
+  <w:num w:numId="20" w16cid:durableId="1243489826">
     <w:abstractNumId w:val="16"/>
   </w:num>
-  <w:num w:numId="2" w16cid:durableId="1964194369">
-    <w:abstractNumId w:val="15"/>
-  </w:num>
-  <w:num w:numId="3" w16cid:durableId="722291216">
-    <w:abstractNumId w:val="3"/>
-  </w:num>
-  <w:num w:numId="4" w16cid:durableId="1195729026">
+  <w:num w:numId="21" w16cid:durableId="401567595">
     <w:abstractNumId w:val="2"/>
   </w:num>
-  <w:num w:numId="5" w16cid:durableId="667828248">
-    <w:abstractNumId w:val="6"/>
-  </w:num>
-  <w:num w:numId="6" w16cid:durableId="748232157">
-    <w:abstractNumId w:val="1"/>
-  </w:num>
-  <w:num w:numId="7" w16cid:durableId="434131313">
-    <w:abstractNumId w:val="12"/>
-  </w:num>
-  <w:num w:numId="8" w16cid:durableId="804660359">
-    <w:abstractNumId w:val="7"/>
-  </w:num>
-  <w:num w:numId="9" w16cid:durableId="1887058040">
-    <w:abstractNumId w:val="14"/>
-  </w:num>
-  <w:num w:numId="10" w16cid:durableId="1592660355">
-    <w:abstractNumId w:val="4"/>
-  </w:num>
-  <w:num w:numId="11" w16cid:durableId="1030913773">
-    <w:abstractNumId w:val="17"/>
-  </w:num>
-  <w:num w:numId="12" w16cid:durableId="532764662">
-    <w:abstractNumId w:val="0"/>
-  </w:num>
-  <w:num w:numId="13" w16cid:durableId="443698220">
-    <w:abstractNumId w:val="9"/>
-  </w:num>
-  <w:num w:numId="14" w16cid:durableId="1889031961">
-    <w:abstractNumId w:val="13"/>
-  </w:num>
-  <w:num w:numId="15" w16cid:durableId="1790929484">
-    <w:abstractNumId w:val="8"/>
-  </w:num>
-  <w:num w:numId="16" w16cid:durableId="1371807247">
-    <w:abstractNumId w:val="5"/>
-  </w:num>
-  <w:num w:numId="17" w16cid:durableId="1722289491">
-    <w:abstractNumId w:val="10"/>
-  </w:num>
-  <w:num w:numId="18" w16cid:durableId="1474954284">
-    <w:abstractNumId w:val="11"/>
+  <w:num w:numId="22" w16cid:durableId="562718560">
+    <w:abstractNumId w:val="15"/>
   </w:num>
 </w:numbering>
 </file>
